--- a/Z/portfolio-workkflow.docx
+++ b/Z/portfolio-workkflow.docx
@@ -503,6 +503,64 @@
           <w:lang w:val="en-US"/>
         </w:rPr>
         <w:t># Check all services</w:t>
+      </w:r>
+    </w:p>
+    <w:p>
+      <w:pPr>
+        <w:rPr>
+          <w:sz w:val="20"/>
+          <w:szCs w:val="20"/>
+          <w:lang w:val="en-US"/>
+        </w:rPr>
+      </w:pPr>
+    </w:p>
+    <w:p>
+      <w:pPr>
+        <w:rPr>
+          <w:sz w:val="20"/>
+          <w:szCs w:val="20"/>
+          <w:lang w:val="en-US"/>
+        </w:rPr>
+      </w:pPr>
+      <w:r>
+        <w:rPr>
+          <w:sz w:val="20"/>
+          <w:szCs w:val="20"/>
+          <w:lang w:val="en-US"/>
+        </w:rPr>
+        <w:t xml:space="preserve">k8s Port forward </w:t>
+      </w:r>
+    </w:p>
+    <w:p>
+      <w:pPr>
+        <w:pStyle w:val="ListParagraph"/>
+        <w:numPr>
+          <w:ilvl w:val="0"/>
+          <w:numId w:val="3"/>
+        </w:numPr>
+        <w:rPr>
+          <w:sz w:val="20"/>
+          <w:szCs w:val="20"/>
+          <w:lang w:val="en-US"/>
+        </w:rPr>
+      </w:pPr>
+      <w:proofErr w:type="spellStart"/>
+      <w:r>
+        <w:rPr>
+          <w:sz w:val="20"/>
+          <w:szCs w:val="20"/>
+          <w:lang w:val="en-US"/>
+        </w:rPr>
+        <w:t>kubectl</w:t>
+      </w:r>
+      <w:proofErr w:type="spellEnd"/>
+      <w:r>
+        <w:rPr>
+          <w:sz w:val="20"/>
+          <w:szCs w:val="20"/>
+          <w:lang w:val="en-US"/>
+        </w:rPr>
+        <w:t xml:space="preserve"> port-forward service/portfolio-service 30050:80 --address 0.0.0.0 &amp;</w:t>
       </w:r>
     </w:p>
     <w:sectPr>
@@ -518,6 +576,119 @@
 <file path=word/numbering.xml><?xml version="1.0" encoding="utf-8"?>
 <w:numbering xmlns:wpc="http://schemas.microsoft.com/office/word/2010/wordprocessingCanvas" xmlns:cx="http://schemas.microsoft.com/office/drawing/2014/chartex" xmlns:cx1="http://schemas.microsoft.com/office/drawing/2015/9/8/chartex" xmlns:cx2="http://schemas.microsoft.com/office/drawing/2015/10/21/chartex" xmlns:cx3="http://schemas.microsoft.com/office/drawing/2016/5/9/chartex" xmlns:cx4="http://schemas.microsoft.com/office/drawing/2016/5/10/chartex" xmlns:cx5="http://schemas.microsoft.com/office/drawing/2016/5/11/chartex" xmlns:cx6="http://schemas.microsoft.com/office/drawing/2016/5/12/chartex" xmlns:cx7="http://schemas.microsoft.com/office/drawing/2016/5/13/chartex" xmlns:cx8="http://schemas.microsoft.com/office/drawing/2016/5/14/chartex" xmlns:mc="http://schemas.openxmlformats.org/markup-compatibility/2006" xmlns:aink="http://schemas.microsoft.com/office/drawing/2016/ink" xmlns:am3d="http://schemas.microsoft.com/office/drawing/2017/model3d" xmlns:o="urn:schemas-microsoft-com:office:office" xmlns:r="http://schemas.openxmlformats.org/officeDocument/2006/relationships" xmlns:m="http://schemas.openxmlformats.org/officeDocument/2006/math" xmlns:v="urn:schemas-microsoft-com:vml" xmlns:wp14="http://schemas.microsoft.com/office/word/2010/wordprocessingDrawing" xmlns:wp="http://schemas.openxmlformats.org/drawingml/2006/wordprocessingDrawing" xmlns:w10="urn:schemas-microsoft-com:office:word" xmlns:w="http://schemas.openxmlformats.org/wordprocessingml/2006/main" xmlns:w14="http://schemas.microsoft.com/office/word/2010/wordml" xmlns:w15="http://schemas.microsoft.com/office/word/2012/wordml" xmlns:w16cex="http://schemas.microsoft.com/office/word/2018/wordml/cex" xmlns:w16cid="http://schemas.microsoft.com/office/word/2016/wordml/cid" xmlns:w16="http://schemas.microsoft.com/office/word/2018/wordml" xmlns:w16sdtdh="http://schemas.microsoft.com/office/word/2020/wordml/sdtdatahash" xmlns:w16se="http://schemas.microsoft.com/office/word/2015/wordml/symex" xmlns:wpg="http://schemas.microsoft.com/office/word/2010/wordprocessingGroup" xmlns:wpi="http://schemas.microsoft.com/office/word/2010/wordprocessingInk" xmlns:wne="http://schemas.microsoft.com/office/word/2006/wordml" xmlns:wps="http://schemas.microsoft.com/office/word/2010/wordprocessingShape" mc:Ignorable="w14 w15 w16se w16cid w16 w16cex w16sdtdh wp14">
   <w:abstractNum w:abstractNumId="0" w15:restartNumberingAfterBreak="0">
+    <w:nsid w:val="30CD571B"/>
+    <w:multiLevelType w:val="hybridMultilevel"/>
+    <w:tmpl w:val="DB2E1B6A"/>
+    <w:lvl w:ilvl="0" w:tplc="40090001">
+      <w:start w:val="1"/>
+      <w:numFmt w:val="bullet"/>
+      <w:lvlText w:val=""/>
+      <w:lvlJc w:val="left"/>
+      <w:pPr>
+        <w:ind w:left="720" w:hanging="360"/>
+      </w:pPr>
+      <w:rPr>
+        <w:rFonts w:ascii="Symbol" w:hAnsi="Symbol" w:hint="default"/>
+      </w:rPr>
+    </w:lvl>
+    <w:lvl w:ilvl="1" w:tplc="40090003" w:tentative="1">
+      <w:start w:val="1"/>
+      <w:numFmt w:val="bullet"/>
+      <w:lvlText w:val="o"/>
+      <w:lvlJc w:val="left"/>
+      <w:pPr>
+        <w:ind w:left="1440" w:hanging="360"/>
+      </w:pPr>
+      <w:rPr>
+        <w:rFonts w:ascii="Courier New" w:hAnsi="Courier New" w:cs="Courier New" w:hint="default"/>
+      </w:rPr>
+    </w:lvl>
+    <w:lvl w:ilvl="2" w:tplc="40090005" w:tentative="1">
+      <w:start w:val="1"/>
+      <w:numFmt w:val="bullet"/>
+      <w:lvlText w:val=""/>
+      <w:lvlJc w:val="left"/>
+      <w:pPr>
+        <w:ind w:left="2160" w:hanging="360"/>
+      </w:pPr>
+      <w:rPr>
+        <w:rFonts w:ascii="Wingdings" w:hAnsi="Wingdings" w:hint="default"/>
+      </w:rPr>
+    </w:lvl>
+    <w:lvl w:ilvl="3" w:tplc="40090001" w:tentative="1">
+      <w:start w:val="1"/>
+      <w:numFmt w:val="bullet"/>
+      <w:lvlText w:val=""/>
+      <w:lvlJc w:val="left"/>
+      <w:pPr>
+        <w:ind w:left="2880" w:hanging="360"/>
+      </w:pPr>
+      <w:rPr>
+        <w:rFonts w:ascii="Symbol" w:hAnsi="Symbol" w:hint="default"/>
+      </w:rPr>
+    </w:lvl>
+    <w:lvl w:ilvl="4" w:tplc="40090003" w:tentative="1">
+      <w:start w:val="1"/>
+      <w:numFmt w:val="bullet"/>
+      <w:lvlText w:val="o"/>
+      <w:lvlJc w:val="left"/>
+      <w:pPr>
+        <w:ind w:left="3600" w:hanging="360"/>
+      </w:pPr>
+      <w:rPr>
+        <w:rFonts w:ascii="Courier New" w:hAnsi="Courier New" w:cs="Courier New" w:hint="default"/>
+      </w:rPr>
+    </w:lvl>
+    <w:lvl w:ilvl="5" w:tplc="40090005" w:tentative="1">
+      <w:start w:val="1"/>
+      <w:numFmt w:val="bullet"/>
+      <w:lvlText w:val=""/>
+      <w:lvlJc w:val="left"/>
+      <w:pPr>
+        <w:ind w:left="4320" w:hanging="360"/>
+      </w:pPr>
+      <w:rPr>
+        <w:rFonts w:ascii="Wingdings" w:hAnsi="Wingdings" w:hint="default"/>
+      </w:rPr>
+    </w:lvl>
+    <w:lvl w:ilvl="6" w:tplc="40090001" w:tentative="1">
+      <w:start w:val="1"/>
+      <w:numFmt w:val="bullet"/>
+      <w:lvlText w:val=""/>
+      <w:lvlJc w:val="left"/>
+      <w:pPr>
+        <w:ind w:left="5040" w:hanging="360"/>
+      </w:pPr>
+      <w:rPr>
+        <w:rFonts w:ascii="Symbol" w:hAnsi="Symbol" w:hint="default"/>
+      </w:rPr>
+    </w:lvl>
+    <w:lvl w:ilvl="7" w:tplc="40090003" w:tentative="1">
+      <w:start w:val="1"/>
+      <w:numFmt w:val="bullet"/>
+      <w:lvlText w:val="o"/>
+      <w:lvlJc w:val="left"/>
+      <w:pPr>
+        <w:ind w:left="5760" w:hanging="360"/>
+      </w:pPr>
+      <w:rPr>
+        <w:rFonts w:ascii="Courier New" w:hAnsi="Courier New" w:cs="Courier New" w:hint="default"/>
+      </w:rPr>
+    </w:lvl>
+    <w:lvl w:ilvl="8" w:tplc="40090005" w:tentative="1">
+      <w:start w:val="1"/>
+      <w:numFmt w:val="bullet"/>
+      <w:lvlText w:val=""/>
+      <w:lvlJc w:val="left"/>
+      <w:pPr>
+        <w:ind w:left="6480" w:hanging="360"/>
+      </w:pPr>
+      <w:rPr>
+        <w:rFonts w:ascii="Wingdings" w:hAnsi="Wingdings" w:hint="default"/>
+      </w:rPr>
+    </w:lvl>
+  </w:abstractNum>
+  <w:abstractNum w:abstractNumId="1" w15:restartNumberingAfterBreak="0">
     <w:nsid w:val="322E56BC"/>
     <w:multiLevelType w:val="hybridMultilevel"/>
     <w:tmpl w:val="4A1A57DE"/>
@@ -630,7 +801,7 @@
       </w:rPr>
     </w:lvl>
   </w:abstractNum>
-  <w:abstractNum w:abstractNumId="1" w15:restartNumberingAfterBreak="0">
+  <w:abstractNum w:abstractNumId="2" w15:restartNumberingAfterBreak="0">
     <w:nsid w:val="77857E84"/>
     <w:multiLevelType w:val="hybridMultilevel"/>
     <w:tmpl w:val="D804C89A"/>
@@ -744,9 +915,12 @@
     </w:lvl>
   </w:abstractNum>
   <w:num w:numId="1">
+    <w:abstractNumId w:val="2"/>
+  </w:num>
+  <w:num w:numId="2">
     <w:abstractNumId w:val="1"/>
   </w:num>
-  <w:num w:numId="2">
+  <w:num w:numId="3">
     <w:abstractNumId w:val="0"/>
   </w:num>
 </w:numbering>

--- a/Z/portfolio-workkflow.docx
+++ b/Z/portfolio-workkflow.docx
@@ -544,23 +544,48 @@
           <w:lang w:val="en-US"/>
         </w:rPr>
       </w:pPr>
-      <w:proofErr w:type="spellStart"/>
-      <w:r>
-        <w:rPr>
-          <w:sz w:val="20"/>
-          <w:szCs w:val="20"/>
-          <w:lang w:val="en-US"/>
-        </w:rPr>
-        <w:t>kubectl</w:t>
-      </w:r>
-      <w:proofErr w:type="spellEnd"/>
-      <w:r>
-        <w:rPr>
-          <w:sz w:val="20"/>
-          <w:szCs w:val="20"/>
-          <w:lang w:val="en-US"/>
-        </w:rPr>
-        <w:t xml:space="preserve"> port-forward service/portfolio-service 30050:80 --address 0.0.0.0 &amp;</w:t>
+      <w:r>
+        <w:rPr>
+          <w:sz w:val="20"/>
+          <w:szCs w:val="20"/>
+          <w:lang w:val="en-US"/>
+        </w:rPr>
+        <w:t>kubectl port-forward service/portfolio-service 30050:80 --address 0.0.0.0 &amp;</w:t>
+      </w:r>
+    </w:p>
+    <w:p>
+      <w:pPr>
+        <w:rPr>
+          <w:sz w:val="20"/>
+          <w:szCs w:val="20"/>
+          <w:lang w:val="en-US"/>
+        </w:rPr>
+      </w:pPr>
+    </w:p>
+    <w:p>
+      <w:pPr>
+        <w:rPr>
+          <w:sz w:val="20"/>
+          <w:szCs w:val="20"/>
+          <w:lang w:val="en-US"/>
+        </w:rPr>
+      </w:pPr>
+    </w:p>
+    <w:p>
+      <w:pPr>
+        <w:rPr>
+          <w:sz w:val="20"/>
+          <w:szCs w:val="20"/>
+          <w:lang w:val="en-US"/>
+        </w:rPr>
+      </w:pPr>
+      <w:r>
+        <w:rPr>
+          <w:sz w:val="20"/>
+          <w:szCs w:val="20"/>
+          <w:lang w:val="en-US"/>
+        </w:rPr>
+        <w:t xml:space="preserve">Github -&gt; VM -&gt; Linux -&gt; Jenkins -&gt; Docker -&gt; Dockerhub -&gt; Kubernetes -&gt;  </w:t>
       </w:r>
     </w:p>
     <w:sectPr>

--- a/Z/portfolio-workkflow.docx
+++ b/Z/portfolio-workkflow.docx
@@ -587,6 +587,466 @@
         </w:rPr>
         <w:t xml:space="preserve">Github -&gt; VM -&gt; Linux -&gt; Jenkins -&gt; Docker -&gt; Dockerhub -&gt; Kubernetes -&gt;  </w:t>
       </w:r>
+    </w:p>
+    <w:p>
+      <w:pPr>
+        <w:rPr>
+          <w:sz w:val="20"/>
+          <w:szCs w:val="20"/>
+          <w:lang w:val="en-US"/>
+        </w:rPr>
+      </w:pPr>
+    </w:p>
+    <w:p>
+      <w:pPr>
+        <w:rPr>
+          <w:sz w:val="20"/>
+          <w:szCs w:val="20"/>
+          <w:lang w:val="en-US"/>
+        </w:rPr>
+      </w:pPr>
+      <w:r>
+        <w:rPr>
+          <w:sz w:val="20"/>
+          <w:szCs w:val="20"/>
+          <w:lang w:val="en-US"/>
+        </w:rPr>
+        <w:t>Minikube and Jenkins configuration</w:t>
+      </w:r>
+    </w:p>
+    <w:p>
+      <w:pPr>
+        <w:pStyle w:val="ListParagraph"/>
+        <w:numPr>
+          <w:ilvl w:val="0"/>
+          <w:numId w:val="3"/>
+        </w:numPr>
+        <w:rPr>
+          <w:sz w:val="20"/>
+          <w:szCs w:val="20"/>
+          <w:lang w:val="en-US"/>
+        </w:rPr>
+      </w:pPr>
+      <w:r>
+        <w:rPr>
+          <w:sz w:val="20"/>
+          <w:szCs w:val="20"/>
+          <w:lang w:val="en-US"/>
+        </w:rPr>
+        <w:t>sudo cp -r /home/ec2-user/.minikube /var/lib/</w:t>
+      </w:r>
+      <w:proofErr w:type="spellStart"/>
+      <w:r>
+        <w:rPr>
+          <w:sz w:val="20"/>
+          <w:szCs w:val="20"/>
+          <w:lang w:val="en-US"/>
+        </w:rPr>
+        <w:t>jenkins</w:t>
+      </w:r>
+      <w:proofErr w:type="spellEnd"/>
+      <w:r>
+        <w:rPr>
+          <w:sz w:val="20"/>
+          <w:szCs w:val="20"/>
+          <w:lang w:val="en-US"/>
+        </w:rPr>
+        <w:t>/</w:t>
+      </w:r>
+    </w:p>
+    <w:p>
+      <w:pPr>
+        <w:pStyle w:val="ListParagraph"/>
+        <w:numPr>
+          <w:ilvl w:val="0"/>
+          <w:numId w:val="3"/>
+        </w:numPr>
+        <w:rPr>
+          <w:sz w:val="20"/>
+          <w:szCs w:val="20"/>
+          <w:lang w:val="en-US"/>
+        </w:rPr>
+      </w:pPr>
+      <w:r>
+        <w:rPr>
+          <w:sz w:val="20"/>
+          <w:szCs w:val="20"/>
+          <w:lang w:val="en-US"/>
+        </w:rPr>
+        <w:t xml:space="preserve">sudo </w:t>
+      </w:r>
+      <w:proofErr w:type="spellStart"/>
+      <w:r>
+        <w:rPr>
+          <w:sz w:val="20"/>
+          <w:szCs w:val="20"/>
+          <w:lang w:val="en-US"/>
+        </w:rPr>
+        <w:t>chown</w:t>
+      </w:r>
+      <w:proofErr w:type="spellEnd"/>
+      <w:r>
+        <w:rPr>
+          <w:sz w:val="20"/>
+          <w:szCs w:val="20"/>
+          <w:lang w:val="en-US"/>
+        </w:rPr>
+        <w:t xml:space="preserve"> -R </w:t>
+      </w:r>
+      <w:proofErr w:type="spellStart"/>
+      <w:r>
+        <w:rPr>
+          <w:sz w:val="20"/>
+          <w:szCs w:val="20"/>
+          <w:lang w:val="en-US"/>
+        </w:rPr>
+        <w:t>jenkins:jenkins</w:t>
+      </w:r>
+      <w:proofErr w:type="spellEnd"/>
+      <w:r>
+        <w:rPr>
+          <w:sz w:val="20"/>
+          <w:szCs w:val="20"/>
+          <w:lang w:val="en-US"/>
+        </w:rPr>
+        <w:t xml:space="preserve"> /var/lib/</w:t>
+      </w:r>
+      <w:proofErr w:type="spellStart"/>
+      <w:r>
+        <w:rPr>
+          <w:sz w:val="20"/>
+          <w:szCs w:val="20"/>
+          <w:lang w:val="en-US"/>
+        </w:rPr>
+        <w:t>jenkins</w:t>
+      </w:r>
+      <w:proofErr w:type="spellEnd"/>
+      <w:r>
+        <w:rPr>
+          <w:sz w:val="20"/>
+          <w:szCs w:val="20"/>
+          <w:lang w:val="en-US"/>
+        </w:rPr>
+        <w:t>/.minikube</w:t>
+      </w:r>
+    </w:p>
+    <w:p>
+      <w:pPr>
+        <w:rPr>
+          <w:sz w:val="20"/>
+          <w:szCs w:val="20"/>
+          <w:lang w:val="en-US"/>
+        </w:rPr>
+      </w:pPr>
+      <w:r>
+        <w:rPr>
+          <w:sz w:val="20"/>
+          <w:szCs w:val="20"/>
+          <w:lang w:val="en-US"/>
+        </w:rPr>
+        <w:t xml:space="preserve">update </w:t>
+      </w:r>
+      <w:proofErr w:type="spellStart"/>
+      <w:r>
+        <w:rPr>
+          <w:sz w:val="20"/>
+          <w:szCs w:val="20"/>
+          <w:lang w:val="en-US"/>
+        </w:rPr>
+        <w:t>kubeconfig</w:t>
+      </w:r>
+      <w:proofErr w:type="spellEnd"/>
+      <w:r>
+        <w:rPr>
+          <w:sz w:val="20"/>
+          <w:szCs w:val="20"/>
+          <w:lang w:val="en-US"/>
+        </w:rPr>
+        <w:t xml:space="preserve"> file </w:t>
+      </w:r>
+    </w:p>
+    <w:p>
+      <w:pPr>
+        <w:rPr>
+          <w:sz w:val="20"/>
+          <w:szCs w:val="20"/>
+          <w:lang w:val="en-US"/>
+        </w:rPr>
+      </w:pPr>
+      <w:r>
+        <w:rPr>
+          <w:sz w:val="20"/>
+          <w:szCs w:val="20"/>
+          <w:lang w:val="en-US"/>
+        </w:rPr>
+        <w:t>default look</w:t>
+      </w:r>
+      <w:r>
+        <w:rPr>
+          <w:sz w:val="20"/>
+          <w:szCs w:val="20"/>
+          <w:lang w:val="en-US"/>
+        </w:rPr>
+        <w:br/>
+      </w:r>
+      <w:r>
+        <w:rPr>
+          <w:sz w:val="20"/>
+          <w:szCs w:val="20"/>
+          <w:lang w:val="en-US"/>
+        </w:rPr>
+        <w:t xml:space="preserve">    client-certificate: /home/ec2-user/.minikube/profiles/minikube/client.crt</w:t>
+      </w:r>
+    </w:p>
+    <w:p>
+      <w:pPr>
+        <w:rPr>
+          <w:sz w:val="20"/>
+          <w:szCs w:val="20"/>
+          <w:lang w:val="en-US"/>
+        </w:rPr>
+      </w:pPr>
+      <w:r>
+        <w:rPr>
+          <w:sz w:val="20"/>
+          <w:szCs w:val="20"/>
+          <w:lang w:val="en-US"/>
+        </w:rPr>
+        <w:t xml:space="preserve">    client-key: /home/ec2-user/.minikube/profiles/minikube/</w:t>
+      </w:r>
+      <w:proofErr w:type="spellStart"/>
+      <w:r>
+        <w:rPr>
+          <w:sz w:val="20"/>
+          <w:szCs w:val="20"/>
+          <w:lang w:val="en-US"/>
+        </w:rPr>
+        <w:t>client.key</w:t>
+      </w:r>
+      <w:proofErr w:type="spellEnd"/>
+    </w:p>
+    <w:p>
+      <w:pPr>
+        <w:rPr>
+          <w:sz w:val="20"/>
+          <w:szCs w:val="20"/>
+          <w:lang w:val="en-US"/>
+        </w:rPr>
+      </w:pPr>
+    </w:p>
+    <w:p>
+      <w:pPr>
+        <w:rPr>
+          <w:sz w:val="20"/>
+          <w:szCs w:val="20"/>
+          <w:lang w:val="en-US"/>
+        </w:rPr>
+      </w:pPr>
+      <w:r>
+        <w:rPr>
+          <w:sz w:val="20"/>
+          <w:szCs w:val="20"/>
+          <w:lang w:val="en-US"/>
+        </w:rPr>
+        <w:t>should change in Jenkins path</w:t>
+      </w:r>
+    </w:p>
+    <w:p>
+      <w:pPr>
+        <w:rPr>
+          <w:sz w:val="20"/>
+          <w:szCs w:val="20"/>
+          <w:lang w:val="en-US"/>
+        </w:rPr>
+      </w:pPr>
+      <w:r>
+        <w:rPr>
+          <w:sz w:val="20"/>
+          <w:szCs w:val="20"/>
+          <w:lang w:val="en-US"/>
+        </w:rPr>
+        <w:t xml:space="preserve">    client-certificate: </w:t>
+      </w:r>
+      <w:r>
+        <w:rPr>
+          <w:sz w:val="20"/>
+          <w:szCs w:val="20"/>
+          <w:lang w:val="en-US"/>
+        </w:rPr>
+        <w:t>/var/lib/</w:t>
+      </w:r>
+      <w:proofErr w:type="spellStart"/>
+      <w:r>
+        <w:rPr>
+          <w:sz w:val="20"/>
+          <w:szCs w:val="20"/>
+          <w:lang w:val="en-US"/>
+        </w:rPr>
+        <w:t>jenkins</w:t>
+      </w:r>
+      <w:proofErr w:type="spellEnd"/>
+      <w:r>
+        <w:rPr>
+          <w:sz w:val="20"/>
+          <w:szCs w:val="20"/>
+          <w:lang w:val="en-US"/>
+        </w:rPr>
+        <w:t>/.minikube/profiles/minikube/client.crt</w:t>
+      </w:r>
+    </w:p>
+    <w:p>
+      <w:pPr>
+        <w:rPr>
+          <w:sz w:val="20"/>
+          <w:szCs w:val="20"/>
+          <w:lang w:val="en-US"/>
+        </w:rPr>
+      </w:pPr>
+      <w:r>
+        <w:rPr>
+          <w:sz w:val="20"/>
+          <w:szCs w:val="20"/>
+          <w:lang w:val="en-US"/>
+        </w:rPr>
+        <w:t xml:space="preserve">    client-key: /</w:t>
+      </w:r>
+      <w:r>
+        <w:rPr>
+          <w:sz w:val="20"/>
+          <w:szCs w:val="20"/>
+          <w:lang w:val="en-US"/>
+        </w:rPr>
+        <w:t>var/lib/</w:t>
+      </w:r>
+      <w:proofErr w:type="spellStart"/>
+      <w:r>
+        <w:rPr>
+          <w:sz w:val="20"/>
+          <w:szCs w:val="20"/>
+          <w:lang w:val="en-US"/>
+        </w:rPr>
+        <w:t>jenkins</w:t>
+      </w:r>
+      <w:proofErr w:type="spellEnd"/>
+      <w:r>
+        <w:rPr>
+          <w:sz w:val="20"/>
+          <w:szCs w:val="20"/>
+          <w:lang w:val="en-US"/>
+        </w:rPr>
+        <w:t xml:space="preserve"> </w:t>
+      </w:r>
+      <w:r>
+        <w:rPr>
+          <w:sz w:val="20"/>
+          <w:szCs w:val="20"/>
+          <w:lang w:val="en-US"/>
+        </w:rPr>
+        <w:t>/.minikube/profiles/minikube/</w:t>
+      </w:r>
+      <w:proofErr w:type="spellStart"/>
+      <w:r>
+        <w:rPr>
+          <w:sz w:val="20"/>
+          <w:szCs w:val="20"/>
+          <w:lang w:val="en-US"/>
+        </w:rPr>
+        <w:t>client.key</w:t>
+      </w:r>
+      <w:proofErr w:type="spellEnd"/>
+    </w:p>
+    <w:p>
+      <w:pPr>
+        <w:rPr>
+          <w:sz w:val="20"/>
+          <w:szCs w:val="20"/>
+          <w:lang w:val="en-US"/>
+        </w:rPr>
+      </w:pPr>
+    </w:p>
+    <w:p>
+      <w:pPr>
+        <w:pStyle w:val="ListParagraph"/>
+        <w:numPr>
+          <w:ilvl w:val="0"/>
+          <w:numId w:val="3"/>
+        </w:numPr>
+        <w:rPr>
+          <w:sz w:val="20"/>
+          <w:szCs w:val="20"/>
+          <w:lang w:val="en-US"/>
+        </w:rPr>
+      </w:pPr>
+      <w:r>
+        <w:rPr>
+          <w:sz w:val="20"/>
+          <w:szCs w:val="20"/>
+          <w:lang w:val="en-US"/>
+        </w:rPr>
+        <w:t xml:space="preserve">sudo -u </w:t>
+      </w:r>
+      <w:proofErr w:type="spellStart"/>
+      <w:r>
+        <w:rPr>
+          <w:sz w:val="20"/>
+          <w:szCs w:val="20"/>
+          <w:lang w:val="en-US"/>
+        </w:rPr>
+        <w:t>jenkins</w:t>
+      </w:r>
+      <w:proofErr w:type="spellEnd"/>
+      <w:r>
+        <w:rPr>
+          <w:sz w:val="20"/>
+          <w:szCs w:val="20"/>
+          <w:lang w:val="en-US"/>
+        </w:rPr>
+        <w:t xml:space="preserve"> kubectl get nodes</w:t>
+      </w:r>
+    </w:p>
+    <w:p>
+      <w:pPr>
+        <w:pStyle w:val="ListParagraph"/>
+        <w:numPr>
+          <w:ilvl w:val="0"/>
+          <w:numId w:val="3"/>
+        </w:numPr>
+        <w:rPr>
+          <w:sz w:val="20"/>
+          <w:szCs w:val="20"/>
+          <w:lang w:val="en-US"/>
+        </w:rPr>
+      </w:pPr>
+      <w:r>
+        <w:rPr>
+          <w:sz w:val="20"/>
+          <w:szCs w:val="20"/>
+          <w:lang w:val="en-US"/>
+        </w:rPr>
+        <w:t xml:space="preserve">sudo systemctl restart </w:t>
+      </w:r>
+      <w:r>
+        <w:rPr>
+          <w:sz w:val="20"/>
+          <w:szCs w:val="20"/>
+          <w:lang w:val="en-US"/>
+        </w:rPr>
+        <w:t>Jenkins</w:t>
+      </w:r>
+    </w:p>
+    <w:p>
+      <w:pPr>
+        <w:pStyle w:val="ListParagraph"/>
+        <w:numPr>
+          <w:ilvl w:val="0"/>
+          <w:numId w:val="3"/>
+        </w:numPr>
+        <w:rPr>
+          <w:sz w:val="20"/>
+          <w:szCs w:val="20"/>
+          <w:lang w:val="en-US"/>
+        </w:rPr>
+      </w:pPr>
     </w:p>
     <w:sectPr>
       <w:pgSz w:w="11906" w:h="16838"/>
@@ -603,7 +1063,7 @@
   <w:abstractNum w:abstractNumId="0" w15:restartNumberingAfterBreak="0">
     <w:nsid w:val="30CD571B"/>
     <w:multiLevelType w:val="hybridMultilevel"/>
-    <w:tmpl w:val="DB2E1B6A"/>
+    <w:tmpl w:val="D7346358"/>
     <w:lvl w:ilvl="0" w:tplc="40090001">
       <w:start w:val="1"/>
       <w:numFmt w:val="bullet"/>

--- a/Z/portfolio-workkflow.docx
+++ b/Z/portfolio-workkflow.docx
@@ -30,13 +30,23 @@
           <w:lang w:val="en-US"/>
         </w:rPr>
       </w:pPr>
-      <w:r>
-        <w:rPr>
-          <w:sz w:val="20"/>
-          <w:szCs w:val="20"/>
-          <w:lang w:val="en-US"/>
-        </w:rPr>
-        <w:t>Jenkins plugins</w:t>
+      <w:proofErr w:type="gramStart"/>
+      <w:r>
+        <w:rPr>
+          <w:sz w:val="20"/>
+          <w:szCs w:val="20"/>
+          <w:lang w:val="en-US"/>
+        </w:rPr>
+        <w:t>Jenkins</w:t>
+      </w:r>
+      <w:proofErr w:type="gramEnd"/>
+      <w:r>
+        <w:rPr>
+          <w:sz w:val="20"/>
+          <w:szCs w:val="20"/>
+          <w:lang w:val="en-US"/>
+        </w:rPr>
+        <w:t xml:space="preserve"> plugins</w:t>
       </w:r>
     </w:p>
     <w:p>
@@ -386,7 +396,16 @@
           <w:szCs w:val="20"/>
           <w:lang w:val="en-US"/>
         </w:rPr>
-        <w:t xml:space="preserve">kubectl get pods --all-namespaces  </w:t>
+        <w:t>kubectl get pods --all-</w:t>
+      </w:r>
+      <w:proofErr w:type="gramStart"/>
+      <w:r>
+        <w:rPr>
+          <w:sz w:val="20"/>
+          <w:szCs w:val="20"/>
+          <w:lang w:val="en-US"/>
+        </w:rPr>
+        <w:t xml:space="preserve">namespaces  </w:t>
       </w:r>
       <w:r>
         <w:rPr>
@@ -396,6 +415,7 @@
         </w:rPr>
         <w:tab/>
       </w:r>
+      <w:proofErr w:type="gramEnd"/>
       <w:r>
         <w:rPr>
           <w:sz w:val="20"/>
@@ -486,7 +506,16 @@
           <w:szCs w:val="20"/>
           <w:lang w:val="en-US"/>
         </w:rPr>
-        <w:t xml:space="preserve">kubectl get services --all-namespaces  </w:t>
+        <w:t>kubectl get services --all-</w:t>
+      </w:r>
+      <w:proofErr w:type="gramStart"/>
+      <w:r>
+        <w:rPr>
+          <w:sz w:val="20"/>
+          <w:szCs w:val="20"/>
+          <w:lang w:val="en-US"/>
+        </w:rPr>
+        <w:t xml:space="preserve">namespaces  </w:t>
       </w:r>
       <w:r>
         <w:rPr>
@@ -496,6 +525,7 @@
         </w:rPr>
         <w:tab/>
       </w:r>
+      <w:proofErr w:type="gramEnd"/>
       <w:r>
         <w:rPr>
           <w:sz w:val="20"/>
@@ -633,7 +663,59 @@
           <w:szCs w:val="20"/>
           <w:lang w:val="en-US"/>
         </w:rPr>
-        <w:t>sudo cp -r /home/ec2-user/.minikube /var/lib/</w:t>
+        <w:t xml:space="preserve">sudo cp -r </w:t>
+      </w:r>
+      <w:r>
+        <w:rPr>
+          <w:sz w:val="20"/>
+          <w:szCs w:val="20"/>
+          <w:lang w:val="en-US"/>
+        </w:rPr>
+        <w:t>/home/ec2-user</w:t>
+      </w:r>
+      <w:proofErr w:type="gramStart"/>
+      <w:r>
+        <w:rPr>
+          <w:sz w:val="20"/>
+          <w:szCs w:val="20"/>
+          <w:lang w:val="en-US"/>
+        </w:rPr>
+        <w:t>/.</w:t>
+      </w:r>
+      <w:proofErr w:type="spellStart"/>
+      <w:r>
+        <w:rPr>
+          <w:sz w:val="20"/>
+          <w:szCs w:val="20"/>
+          <w:lang w:val="en-US"/>
+        </w:rPr>
+        <w:t>kube</w:t>
+      </w:r>
+      <w:proofErr w:type="spellEnd"/>
+      <w:proofErr w:type="gramEnd"/>
+      <w:r>
+        <w:rPr>
+          <w:sz w:val="20"/>
+          <w:szCs w:val="20"/>
+          <w:lang w:val="en-US"/>
+        </w:rPr>
+        <w:t>/</w:t>
+      </w:r>
+      <w:r>
+        <w:rPr>
+          <w:sz w:val="20"/>
+          <w:szCs w:val="20"/>
+          <w:lang w:val="en-US"/>
+        </w:rPr>
+        <w:t xml:space="preserve"> </w:t>
+      </w:r>
+      <w:r>
+        <w:rPr>
+          <w:sz w:val="20"/>
+          <w:szCs w:val="20"/>
+          <w:lang w:val="en-US"/>
+        </w:rPr>
+        <w:t>/var/lib/</w:t>
       </w:r>
       <w:proofErr w:type="spellStart"/>
       <w:r>
@@ -694,6 +776,7 @@
         <w:t xml:space="preserve"> -R </w:t>
       </w:r>
       <w:proofErr w:type="spellStart"/>
+      <w:proofErr w:type="gramStart"/>
       <w:r>
         <w:rPr>
           <w:sz w:val="20"/>
@@ -703,6 +786,7 @@
         <w:t>jenkins:jenkins</w:t>
       </w:r>
       <w:proofErr w:type="spellEnd"/>
+      <w:proofErr w:type="gramEnd"/>
       <w:r>
         <w:rPr>
           <w:sz w:val="20"/>
@@ -848,7 +932,80 @@
           <w:szCs w:val="20"/>
           <w:lang w:val="en-US"/>
         </w:rPr>
-        <w:t>should change in Jenkins path</w:t>
+        <w:t xml:space="preserve">should change in </w:t>
+      </w:r>
+      <w:proofErr w:type="gramStart"/>
+      <w:r>
+        <w:rPr>
+          <w:sz w:val="20"/>
+          <w:szCs w:val="20"/>
+          <w:lang w:val="en-US"/>
+        </w:rPr>
+        <w:t>Jenkins</w:t>
+      </w:r>
+      <w:proofErr w:type="gramEnd"/>
+      <w:r>
+        <w:rPr>
+          <w:sz w:val="20"/>
+          <w:szCs w:val="20"/>
+          <w:lang w:val="en-US"/>
+        </w:rPr>
+        <w:t xml:space="preserve"> path</w:t>
+      </w:r>
+    </w:p>
+    <w:p>
+      <w:pPr>
+        <w:rPr>
+          <w:sz w:val="20"/>
+          <w:szCs w:val="20"/>
+          <w:lang w:val="en-US"/>
+        </w:rPr>
+      </w:pPr>
+      <w:r>
+        <w:rPr>
+          <w:sz w:val="20"/>
+          <w:szCs w:val="20"/>
+          <w:lang w:val="en-US"/>
+        </w:rPr>
+        <w:t>sudo nano /var/lib/</w:t>
+      </w:r>
+      <w:proofErr w:type="spellStart"/>
+      <w:r>
+        <w:rPr>
+          <w:sz w:val="20"/>
+          <w:szCs w:val="20"/>
+          <w:lang w:val="en-US"/>
+        </w:rPr>
+        <w:t>jenkins</w:t>
+      </w:r>
+      <w:proofErr w:type="spellEnd"/>
+      <w:proofErr w:type="gramStart"/>
+      <w:r>
+        <w:rPr>
+          <w:sz w:val="20"/>
+          <w:szCs w:val="20"/>
+          <w:lang w:val="en-US"/>
+        </w:rPr>
+        <w:t>/.</w:t>
+      </w:r>
+      <w:proofErr w:type="spellStart"/>
+      <w:r>
+        <w:rPr>
+          <w:sz w:val="20"/>
+          <w:szCs w:val="20"/>
+          <w:lang w:val="en-US"/>
+        </w:rPr>
+        <w:t>kube</w:t>
+      </w:r>
+      <w:proofErr w:type="spellEnd"/>
+      <w:proofErr w:type="gramEnd"/>
+      <w:r>
+        <w:rPr>
+          <w:sz w:val="20"/>
+          <w:szCs w:val="20"/>
+          <w:lang w:val="en-US"/>
+        </w:rPr>
+        <w:t>/config</w:t>
       </w:r>
     </w:p>
     <w:p>
@@ -934,15 +1091,7 @@
           <w:szCs w:val="20"/>
           <w:lang w:val="en-US"/>
         </w:rPr>
-        <w:t xml:space="preserve"> </w:t>
-      </w:r>
-      <w:r>
-        <w:rPr>
-          <w:sz w:val="20"/>
-          <w:szCs w:val="20"/>
-          <w:lang w:val="en-US"/>
-        </w:rPr>
-        <w:t>/.minikube/profiles/minikube/</w:t>
+        <w:t xml:space="preserve"> /.minikube/profiles/minikube/</w:t>
       </w:r>
       <w:proofErr w:type="spellStart"/>
       <w:r>
@@ -1036,11 +1185,2923 @@
     </w:p>
     <w:p>
       <w:pPr>
-        <w:pStyle w:val="ListParagraph"/>
+        <w:rPr>
+          <w:sz w:val="20"/>
+          <w:szCs w:val="20"/>
+          <w:lang w:val="en-US"/>
+        </w:rPr>
+      </w:pPr>
+    </w:p>
+    <w:p>
+      <w:pPr>
+        <w:rPr>
+          <w:sz w:val="20"/>
+          <w:szCs w:val="20"/>
+          <w:lang w:val="en-US"/>
+        </w:rPr>
+      </w:pPr>
+    </w:p>
+    <w:p>
+      <w:pPr>
+        <w:rPr>
+          <w:sz w:val="20"/>
+          <w:szCs w:val="20"/>
+          <w:lang w:val="en-US"/>
+        </w:rPr>
+      </w:pPr>
+    </w:p>
+    <w:p>
+      <w:pPr>
+        <w:rPr>
+          <w:sz w:val="20"/>
+          <w:szCs w:val="20"/>
+          <w:lang w:val="en-US"/>
+        </w:rPr>
+      </w:pPr>
+    </w:p>
+    <w:p>
+      <w:pPr>
+        <w:pStyle w:val="Heading3"/>
+      </w:pPr>
+      <w:r>
+        <w:rPr>
+          <w:sz w:val="20"/>
+          <w:szCs w:val="20"/>
+          <w:lang w:val="en-US"/>
+        </w:rPr>
+        <w:t>minikube configuration</w:t>
+      </w:r>
+      <w:r>
+        <w:rPr>
+          <w:sz w:val="20"/>
+          <w:szCs w:val="20"/>
+          <w:lang w:val="en-US"/>
+        </w:rPr>
+        <w:br/>
+      </w:r>
+      <w:r>
+        <w:rPr>
+          <w:sz w:val="20"/>
+          <w:szCs w:val="20"/>
+          <w:lang w:val="en-US"/>
+        </w:rPr>
+        <w:br/>
+      </w:r>
+      <w:r>
+        <w:t>Step 1: Create the Necessary Directories</w:t>
+      </w:r>
+    </w:p>
+    <w:p>
+      <w:pPr>
         <w:numPr>
           <w:ilvl w:val="0"/>
-          <w:numId w:val="3"/>
+          <w:numId w:val="4"/>
         </w:numPr>
+        <w:spacing w:before="100" w:beforeAutospacing="1" w:after="100" w:afterAutospacing="1" w:line="240" w:lineRule="auto"/>
+        <w:rPr>
+          <w:rFonts w:ascii="Times New Roman" w:eastAsia="Times New Roman" w:hAnsi="Times New Roman" w:cs="Times New Roman"/>
+          <w:sz w:val="24"/>
+          <w:szCs w:val="24"/>
+          <w:lang w:eastAsia="en-IN"/>
+        </w:rPr>
+      </w:pPr>
+      <w:r>
+        <w:rPr>
+          <w:rFonts w:ascii="Times New Roman" w:eastAsia="Times New Roman" w:hAnsi="Times New Roman" w:cs="Times New Roman"/>
+          <w:b/>
+          <w:bCs/>
+          <w:sz w:val="24"/>
+          <w:szCs w:val="24"/>
+          <w:lang w:eastAsia="en-IN"/>
+        </w:rPr>
+        <w:t xml:space="preserve">Create </w:t>
+      </w:r>
+      <w:proofErr w:type="gramStart"/>
+      <w:r>
+        <w:rPr>
+          <w:rFonts w:ascii="Times New Roman" w:eastAsia="Times New Roman" w:hAnsi="Times New Roman" w:cs="Times New Roman"/>
+          <w:b/>
+          <w:bCs/>
+          <w:sz w:val="24"/>
+          <w:szCs w:val="24"/>
+          <w:lang w:eastAsia="en-IN"/>
+        </w:rPr>
+        <w:t xml:space="preserve">the </w:t>
+      </w:r>
+      <w:r>
+        <w:rPr>
+          <w:rFonts w:ascii="Courier New" w:eastAsia="Times New Roman" w:hAnsi="Courier New" w:cs="Courier New"/>
+          <w:b/>
+          <w:bCs/>
+          <w:sz w:val="20"/>
+          <w:szCs w:val="20"/>
+          <w:lang w:eastAsia="en-IN"/>
+        </w:rPr>
+        <w:t>.minikube</w:t>
+      </w:r>
+      <w:proofErr w:type="gramEnd"/>
+      <w:r>
+        <w:rPr>
+          <w:rFonts w:ascii="Times New Roman" w:eastAsia="Times New Roman" w:hAnsi="Times New Roman" w:cs="Times New Roman"/>
+          <w:b/>
+          <w:bCs/>
+          <w:sz w:val="24"/>
+          <w:szCs w:val="24"/>
+          <w:lang w:eastAsia="en-IN"/>
+        </w:rPr>
+        <w:t xml:space="preserve"> Directory</w:t>
+      </w:r>
+      <w:r>
+        <w:rPr>
+          <w:rFonts w:ascii="Times New Roman" w:eastAsia="Times New Roman" w:hAnsi="Times New Roman" w:cs="Times New Roman"/>
+          <w:sz w:val="24"/>
+          <w:szCs w:val="24"/>
+          <w:lang w:eastAsia="en-IN"/>
+        </w:rPr>
+        <w:br/>
+        <w:t xml:space="preserve">First, create the </w:t>
+      </w:r>
+      <w:r>
+        <w:rPr>
+          <w:rFonts w:ascii="Courier New" w:eastAsia="Times New Roman" w:hAnsi="Courier New" w:cs="Courier New"/>
+          <w:sz w:val="20"/>
+          <w:szCs w:val="20"/>
+          <w:lang w:eastAsia="en-IN"/>
+        </w:rPr>
+        <w:t>.minikube</w:t>
+      </w:r>
+      <w:r>
+        <w:rPr>
+          <w:rFonts w:ascii="Times New Roman" w:eastAsia="Times New Roman" w:hAnsi="Times New Roman" w:cs="Times New Roman"/>
+          <w:sz w:val="24"/>
+          <w:szCs w:val="24"/>
+          <w:lang w:eastAsia="en-IN"/>
+        </w:rPr>
+        <w:t xml:space="preserve"> directory for the Jenkins user:</w:t>
+      </w:r>
+    </w:p>
+    <w:p>
+      <w:pPr>
+        <w:tabs>
+          <w:tab w:val="left" w:pos="916"/>
+          <w:tab w:val="left" w:pos="1832"/>
+          <w:tab w:val="left" w:pos="2748"/>
+          <w:tab w:val="left" w:pos="3664"/>
+          <w:tab w:val="left" w:pos="4580"/>
+          <w:tab w:val="left" w:pos="5496"/>
+          <w:tab w:val="left" w:pos="6412"/>
+          <w:tab w:val="left" w:pos="7328"/>
+          <w:tab w:val="left" w:pos="8244"/>
+          <w:tab w:val="left" w:pos="9160"/>
+          <w:tab w:val="left" w:pos="10076"/>
+          <w:tab w:val="left" w:pos="10992"/>
+          <w:tab w:val="left" w:pos="11908"/>
+          <w:tab w:val="left" w:pos="12824"/>
+          <w:tab w:val="left" w:pos="13740"/>
+          <w:tab w:val="left" w:pos="14656"/>
+        </w:tabs>
+        <w:spacing w:after="0" w:line="240" w:lineRule="auto"/>
+        <w:ind w:left="720"/>
+        <w:rPr>
+          <w:rFonts w:ascii="Courier New" w:eastAsia="Times New Roman" w:hAnsi="Courier New" w:cs="Courier New"/>
+          <w:sz w:val="20"/>
+          <w:szCs w:val="20"/>
+          <w:lang w:eastAsia="en-IN"/>
+        </w:rPr>
+      </w:pPr>
+      <w:r>
+        <w:rPr>
+          <w:rFonts w:ascii="Courier New" w:eastAsia="Times New Roman" w:hAnsi="Courier New" w:cs="Courier New"/>
+          <w:sz w:val="20"/>
+          <w:szCs w:val="20"/>
+          <w:lang w:eastAsia="en-IN"/>
+        </w:rPr>
+        <w:t>bash</w:t>
+      </w:r>
+    </w:p>
+    <w:p>
+      <w:pPr>
+        <w:tabs>
+          <w:tab w:val="left" w:pos="916"/>
+          <w:tab w:val="left" w:pos="1832"/>
+          <w:tab w:val="left" w:pos="2748"/>
+          <w:tab w:val="left" w:pos="3664"/>
+          <w:tab w:val="left" w:pos="4580"/>
+          <w:tab w:val="left" w:pos="5496"/>
+          <w:tab w:val="left" w:pos="6412"/>
+          <w:tab w:val="left" w:pos="7328"/>
+          <w:tab w:val="left" w:pos="8244"/>
+          <w:tab w:val="left" w:pos="9160"/>
+          <w:tab w:val="left" w:pos="10076"/>
+          <w:tab w:val="left" w:pos="10992"/>
+          <w:tab w:val="left" w:pos="11908"/>
+          <w:tab w:val="left" w:pos="12824"/>
+          <w:tab w:val="left" w:pos="13740"/>
+          <w:tab w:val="left" w:pos="14656"/>
+        </w:tabs>
+        <w:spacing w:after="0" w:line="240" w:lineRule="auto"/>
+        <w:ind w:left="720"/>
+        <w:rPr>
+          <w:rFonts w:ascii="Courier New" w:eastAsia="Times New Roman" w:hAnsi="Courier New" w:cs="Courier New"/>
+          <w:sz w:val="20"/>
+          <w:szCs w:val="20"/>
+          <w:lang w:eastAsia="en-IN"/>
+        </w:rPr>
+      </w:pPr>
+      <w:r>
+        <w:rPr>
+          <w:rFonts w:ascii="Courier New" w:eastAsia="Times New Roman" w:hAnsi="Courier New" w:cs="Courier New"/>
+          <w:sz w:val="20"/>
+          <w:szCs w:val="20"/>
+          <w:lang w:eastAsia="en-IN"/>
+        </w:rPr>
+        <w:t>Copy code</w:t>
+      </w:r>
+    </w:p>
+    <w:p>
+      <w:pPr>
+        <w:tabs>
+          <w:tab w:val="left" w:pos="916"/>
+          <w:tab w:val="left" w:pos="1832"/>
+          <w:tab w:val="left" w:pos="2748"/>
+          <w:tab w:val="left" w:pos="3664"/>
+          <w:tab w:val="left" w:pos="4580"/>
+          <w:tab w:val="left" w:pos="5496"/>
+          <w:tab w:val="left" w:pos="6412"/>
+          <w:tab w:val="left" w:pos="7328"/>
+          <w:tab w:val="left" w:pos="8244"/>
+          <w:tab w:val="left" w:pos="9160"/>
+          <w:tab w:val="left" w:pos="10076"/>
+          <w:tab w:val="left" w:pos="10992"/>
+          <w:tab w:val="left" w:pos="11908"/>
+          <w:tab w:val="left" w:pos="12824"/>
+          <w:tab w:val="left" w:pos="13740"/>
+          <w:tab w:val="left" w:pos="14656"/>
+        </w:tabs>
+        <w:spacing w:after="0" w:line="240" w:lineRule="auto"/>
+        <w:ind w:left="720"/>
+        <w:rPr>
+          <w:rFonts w:ascii="Courier New" w:eastAsia="Times New Roman" w:hAnsi="Courier New" w:cs="Courier New"/>
+          <w:sz w:val="20"/>
+          <w:szCs w:val="20"/>
+          <w:lang w:eastAsia="en-IN"/>
+        </w:rPr>
+      </w:pPr>
+      <w:r>
+        <w:rPr>
+          <w:rFonts w:ascii="Courier New" w:eastAsia="Times New Roman" w:hAnsi="Courier New" w:cs="Courier New"/>
+          <w:sz w:val="20"/>
+          <w:szCs w:val="20"/>
+          <w:lang w:eastAsia="en-IN"/>
+        </w:rPr>
+        <w:t xml:space="preserve">sudo </w:t>
+      </w:r>
+      <w:proofErr w:type="spellStart"/>
+      <w:r>
+        <w:rPr>
+          <w:rFonts w:ascii="Courier New" w:eastAsia="Times New Roman" w:hAnsi="Courier New" w:cs="Courier New"/>
+          <w:sz w:val="20"/>
+          <w:szCs w:val="20"/>
+          <w:lang w:eastAsia="en-IN"/>
+        </w:rPr>
+        <w:t>mkdir</w:t>
+      </w:r>
+      <w:proofErr w:type="spellEnd"/>
+      <w:r>
+        <w:rPr>
+          <w:rFonts w:ascii="Courier New" w:eastAsia="Times New Roman" w:hAnsi="Courier New" w:cs="Courier New"/>
+          <w:sz w:val="20"/>
+          <w:szCs w:val="20"/>
+          <w:lang w:eastAsia="en-IN"/>
+        </w:rPr>
+        <w:t xml:space="preserve"> -p /var/lib/</w:t>
+      </w:r>
+      <w:proofErr w:type="spellStart"/>
+      <w:r>
+        <w:rPr>
+          <w:rFonts w:ascii="Courier New" w:eastAsia="Times New Roman" w:hAnsi="Courier New" w:cs="Courier New"/>
+          <w:sz w:val="20"/>
+          <w:szCs w:val="20"/>
+          <w:lang w:eastAsia="en-IN"/>
+        </w:rPr>
+        <w:t>jenkins</w:t>
+      </w:r>
+      <w:proofErr w:type="spellEnd"/>
+      <w:proofErr w:type="gramStart"/>
+      <w:r>
+        <w:rPr>
+          <w:rFonts w:ascii="Courier New" w:eastAsia="Times New Roman" w:hAnsi="Courier New" w:cs="Courier New"/>
+          <w:sz w:val="20"/>
+          <w:szCs w:val="20"/>
+          <w:lang w:eastAsia="en-IN"/>
+        </w:rPr>
+        <w:t>/.minikube</w:t>
+      </w:r>
+      <w:proofErr w:type="gramEnd"/>
+    </w:p>
+    <w:p>
+      <w:pPr>
+        <w:spacing w:before="100" w:beforeAutospacing="1" w:after="100" w:afterAutospacing="1" w:line="240" w:lineRule="auto"/>
+        <w:outlineLvl w:val="2"/>
+        <w:rPr>
+          <w:rFonts w:ascii="Times New Roman" w:eastAsia="Times New Roman" w:hAnsi="Times New Roman" w:cs="Times New Roman"/>
+          <w:b/>
+          <w:bCs/>
+          <w:sz w:val="27"/>
+          <w:szCs w:val="27"/>
+          <w:lang w:eastAsia="en-IN"/>
+        </w:rPr>
+      </w:pPr>
+      <w:r>
+        <w:rPr>
+          <w:rFonts w:ascii="Times New Roman" w:eastAsia="Times New Roman" w:hAnsi="Times New Roman" w:cs="Times New Roman"/>
+          <w:b/>
+          <w:bCs/>
+          <w:sz w:val="27"/>
+          <w:szCs w:val="27"/>
+          <w:lang w:eastAsia="en-IN"/>
+        </w:rPr>
+        <w:t>Step 2: Copy the CA Certificate</w:t>
+      </w:r>
+    </w:p>
+    <w:p>
+      <w:pPr>
+        <w:numPr>
+          <w:ilvl w:val="0"/>
+          <w:numId w:val="5"/>
+        </w:numPr>
+        <w:spacing w:before="100" w:beforeAutospacing="1" w:after="100" w:afterAutospacing="1" w:line="240" w:lineRule="auto"/>
+        <w:rPr>
+          <w:rFonts w:ascii="Times New Roman" w:eastAsia="Times New Roman" w:hAnsi="Times New Roman" w:cs="Times New Roman"/>
+          <w:sz w:val="24"/>
+          <w:szCs w:val="24"/>
+          <w:lang w:eastAsia="en-IN"/>
+        </w:rPr>
+      </w:pPr>
+      <w:r>
+        <w:rPr>
+          <w:rFonts w:ascii="Times New Roman" w:eastAsia="Times New Roman" w:hAnsi="Times New Roman" w:cs="Times New Roman"/>
+          <w:b/>
+          <w:bCs/>
+          <w:sz w:val="24"/>
+          <w:szCs w:val="24"/>
+          <w:lang w:eastAsia="en-IN"/>
+        </w:rPr>
+        <w:t>Copy the CA Certificate</w:t>
+      </w:r>
+      <w:r>
+        <w:rPr>
+          <w:rFonts w:ascii="Times New Roman" w:eastAsia="Times New Roman" w:hAnsi="Times New Roman" w:cs="Times New Roman"/>
+          <w:sz w:val="24"/>
+          <w:szCs w:val="24"/>
+          <w:lang w:eastAsia="en-IN"/>
+        </w:rPr>
+        <w:br/>
+        <w:t>After ensuring the directory exists, try copying the CA certificate again:</w:t>
+      </w:r>
+    </w:p>
+    <w:p>
+      <w:pPr>
+        <w:tabs>
+          <w:tab w:val="left" w:pos="916"/>
+          <w:tab w:val="left" w:pos="1832"/>
+          <w:tab w:val="left" w:pos="2748"/>
+          <w:tab w:val="left" w:pos="3664"/>
+          <w:tab w:val="left" w:pos="4580"/>
+          <w:tab w:val="left" w:pos="5496"/>
+          <w:tab w:val="left" w:pos="6412"/>
+          <w:tab w:val="left" w:pos="7328"/>
+          <w:tab w:val="left" w:pos="8244"/>
+          <w:tab w:val="left" w:pos="9160"/>
+          <w:tab w:val="left" w:pos="10076"/>
+          <w:tab w:val="left" w:pos="10992"/>
+          <w:tab w:val="left" w:pos="11908"/>
+          <w:tab w:val="left" w:pos="12824"/>
+          <w:tab w:val="left" w:pos="13740"/>
+          <w:tab w:val="left" w:pos="14656"/>
+        </w:tabs>
+        <w:spacing w:after="0" w:line="240" w:lineRule="auto"/>
+        <w:ind w:left="720"/>
+        <w:rPr>
+          <w:rFonts w:ascii="Courier New" w:eastAsia="Times New Roman" w:hAnsi="Courier New" w:cs="Courier New"/>
+          <w:sz w:val="20"/>
+          <w:szCs w:val="20"/>
+          <w:lang w:eastAsia="en-IN"/>
+        </w:rPr>
+      </w:pPr>
+      <w:r>
+        <w:rPr>
+          <w:rFonts w:ascii="Courier New" w:eastAsia="Times New Roman" w:hAnsi="Courier New" w:cs="Courier New"/>
+          <w:sz w:val="20"/>
+          <w:szCs w:val="20"/>
+          <w:lang w:eastAsia="en-IN"/>
+        </w:rPr>
+        <w:t>bash</w:t>
+      </w:r>
+    </w:p>
+    <w:p>
+      <w:pPr>
+        <w:tabs>
+          <w:tab w:val="left" w:pos="916"/>
+          <w:tab w:val="left" w:pos="1832"/>
+          <w:tab w:val="left" w:pos="2748"/>
+          <w:tab w:val="left" w:pos="3664"/>
+          <w:tab w:val="left" w:pos="4580"/>
+          <w:tab w:val="left" w:pos="5496"/>
+          <w:tab w:val="left" w:pos="6412"/>
+          <w:tab w:val="left" w:pos="7328"/>
+          <w:tab w:val="left" w:pos="8244"/>
+          <w:tab w:val="left" w:pos="9160"/>
+          <w:tab w:val="left" w:pos="10076"/>
+          <w:tab w:val="left" w:pos="10992"/>
+          <w:tab w:val="left" w:pos="11908"/>
+          <w:tab w:val="left" w:pos="12824"/>
+          <w:tab w:val="left" w:pos="13740"/>
+          <w:tab w:val="left" w:pos="14656"/>
+        </w:tabs>
+        <w:spacing w:after="0" w:line="240" w:lineRule="auto"/>
+        <w:ind w:left="720"/>
+        <w:rPr>
+          <w:rFonts w:ascii="Courier New" w:eastAsia="Times New Roman" w:hAnsi="Courier New" w:cs="Courier New"/>
+          <w:sz w:val="20"/>
+          <w:szCs w:val="20"/>
+          <w:lang w:eastAsia="en-IN"/>
+        </w:rPr>
+      </w:pPr>
+      <w:r>
+        <w:rPr>
+          <w:rFonts w:ascii="Courier New" w:eastAsia="Times New Roman" w:hAnsi="Courier New" w:cs="Courier New"/>
+          <w:sz w:val="20"/>
+          <w:szCs w:val="20"/>
+          <w:lang w:eastAsia="en-IN"/>
+        </w:rPr>
+        <w:t>Copy code</w:t>
+      </w:r>
+    </w:p>
+    <w:p>
+      <w:pPr>
+        <w:tabs>
+          <w:tab w:val="left" w:pos="916"/>
+          <w:tab w:val="left" w:pos="1832"/>
+          <w:tab w:val="left" w:pos="2748"/>
+          <w:tab w:val="left" w:pos="3664"/>
+          <w:tab w:val="left" w:pos="4580"/>
+          <w:tab w:val="left" w:pos="5496"/>
+          <w:tab w:val="left" w:pos="6412"/>
+          <w:tab w:val="left" w:pos="7328"/>
+          <w:tab w:val="left" w:pos="8244"/>
+          <w:tab w:val="left" w:pos="9160"/>
+          <w:tab w:val="left" w:pos="10076"/>
+          <w:tab w:val="left" w:pos="10992"/>
+          <w:tab w:val="left" w:pos="11908"/>
+          <w:tab w:val="left" w:pos="12824"/>
+          <w:tab w:val="left" w:pos="13740"/>
+          <w:tab w:val="left" w:pos="14656"/>
+        </w:tabs>
+        <w:spacing w:after="0" w:line="240" w:lineRule="auto"/>
+        <w:ind w:left="720"/>
+        <w:rPr>
+          <w:rFonts w:ascii="Courier New" w:eastAsia="Times New Roman" w:hAnsi="Courier New" w:cs="Courier New"/>
+          <w:sz w:val="20"/>
+          <w:szCs w:val="20"/>
+          <w:lang w:eastAsia="en-IN"/>
+        </w:rPr>
+      </w:pPr>
+      <w:r>
+        <w:rPr>
+          <w:rFonts w:ascii="Courier New" w:eastAsia="Times New Roman" w:hAnsi="Courier New" w:cs="Courier New"/>
+          <w:sz w:val="20"/>
+          <w:szCs w:val="20"/>
+          <w:lang w:eastAsia="en-IN"/>
+        </w:rPr>
+        <w:t>sudo cp ~/.minikube/ca.crt /var/lib/</w:t>
+      </w:r>
+      <w:proofErr w:type="spellStart"/>
+      <w:r>
+        <w:rPr>
+          <w:rFonts w:ascii="Courier New" w:eastAsia="Times New Roman" w:hAnsi="Courier New" w:cs="Courier New"/>
+          <w:sz w:val="20"/>
+          <w:szCs w:val="20"/>
+          <w:lang w:eastAsia="en-IN"/>
+        </w:rPr>
+        <w:t>jenkins</w:t>
+      </w:r>
+      <w:proofErr w:type="spellEnd"/>
+      <w:r>
+        <w:rPr>
+          <w:rFonts w:ascii="Courier New" w:eastAsia="Times New Roman" w:hAnsi="Courier New" w:cs="Courier New"/>
+          <w:sz w:val="20"/>
+          <w:szCs w:val="20"/>
+          <w:lang w:eastAsia="en-IN"/>
+        </w:rPr>
+        <w:t>/.minikube/ca.crt</w:t>
+      </w:r>
+    </w:p>
+    <w:p>
+      <w:pPr>
+        <w:spacing w:before="100" w:beforeAutospacing="1" w:after="100" w:afterAutospacing="1" w:line="240" w:lineRule="auto"/>
+        <w:outlineLvl w:val="2"/>
+        <w:rPr>
+          <w:rFonts w:ascii="Times New Roman" w:eastAsia="Times New Roman" w:hAnsi="Times New Roman" w:cs="Times New Roman"/>
+          <w:b/>
+          <w:bCs/>
+          <w:sz w:val="27"/>
+          <w:szCs w:val="27"/>
+          <w:lang w:eastAsia="en-IN"/>
+        </w:rPr>
+      </w:pPr>
+      <w:r>
+        <w:rPr>
+          <w:rFonts w:ascii="Times New Roman" w:eastAsia="Times New Roman" w:hAnsi="Times New Roman" w:cs="Times New Roman"/>
+          <w:b/>
+          <w:bCs/>
+          <w:sz w:val="27"/>
+          <w:szCs w:val="27"/>
+          <w:lang w:eastAsia="en-IN"/>
+        </w:rPr>
+        <w:t>Step 3: Copy Client Certificates</w:t>
+      </w:r>
+    </w:p>
+    <w:p>
+      <w:pPr>
+        <w:numPr>
+          <w:ilvl w:val="0"/>
+          <w:numId w:val="6"/>
+        </w:numPr>
+        <w:spacing w:before="100" w:beforeAutospacing="1" w:after="100" w:afterAutospacing="1" w:line="240" w:lineRule="auto"/>
+        <w:rPr>
+          <w:rFonts w:ascii="Times New Roman" w:eastAsia="Times New Roman" w:hAnsi="Times New Roman" w:cs="Times New Roman"/>
+          <w:sz w:val="24"/>
+          <w:szCs w:val="24"/>
+          <w:lang w:eastAsia="en-IN"/>
+        </w:rPr>
+      </w:pPr>
+      <w:r>
+        <w:rPr>
+          <w:rFonts w:ascii="Times New Roman" w:eastAsia="Times New Roman" w:hAnsi="Times New Roman" w:cs="Times New Roman"/>
+          <w:b/>
+          <w:bCs/>
+          <w:sz w:val="24"/>
+          <w:szCs w:val="24"/>
+          <w:lang w:eastAsia="en-IN"/>
+        </w:rPr>
+        <w:t>Copy the Client Certificates</w:t>
+      </w:r>
+      <w:r>
+        <w:rPr>
+          <w:rFonts w:ascii="Times New Roman" w:eastAsia="Times New Roman" w:hAnsi="Times New Roman" w:cs="Times New Roman"/>
+          <w:sz w:val="24"/>
+          <w:szCs w:val="24"/>
+          <w:lang w:eastAsia="en-IN"/>
+        </w:rPr>
+        <w:br/>
+        <w:t>Next, copy the client certificate and key. Again, make sure that the directories and files exist. You can copy them as follows:</w:t>
+      </w:r>
+    </w:p>
+    <w:p>
+      <w:pPr>
+        <w:tabs>
+          <w:tab w:val="left" w:pos="916"/>
+          <w:tab w:val="left" w:pos="1832"/>
+          <w:tab w:val="left" w:pos="2748"/>
+          <w:tab w:val="left" w:pos="3664"/>
+          <w:tab w:val="left" w:pos="4580"/>
+          <w:tab w:val="left" w:pos="5496"/>
+          <w:tab w:val="left" w:pos="6412"/>
+          <w:tab w:val="left" w:pos="7328"/>
+          <w:tab w:val="left" w:pos="8244"/>
+          <w:tab w:val="left" w:pos="9160"/>
+          <w:tab w:val="left" w:pos="10076"/>
+          <w:tab w:val="left" w:pos="10992"/>
+          <w:tab w:val="left" w:pos="11908"/>
+          <w:tab w:val="left" w:pos="12824"/>
+          <w:tab w:val="left" w:pos="13740"/>
+          <w:tab w:val="left" w:pos="14656"/>
+        </w:tabs>
+        <w:spacing w:after="0" w:line="240" w:lineRule="auto"/>
+        <w:ind w:left="720"/>
+        <w:rPr>
+          <w:rFonts w:ascii="Courier New" w:eastAsia="Times New Roman" w:hAnsi="Courier New" w:cs="Courier New"/>
+          <w:sz w:val="20"/>
+          <w:szCs w:val="20"/>
+          <w:lang w:eastAsia="en-IN"/>
+        </w:rPr>
+      </w:pPr>
+      <w:r>
+        <w:rPr>
+          <w:rFonts w:ascii="Courier New" w:eastAsia="Times New Roman" w:hAnsi="Courier New" w:cs="Courier New"/>
+          <w:sz w:val="20"/>
+          <w:szCs w:val="20"/>
+          <w:lang w:eastAsia="en-IN"/>
+        </w:rPr>
+        <w:t>bash</w:t>
+      </w:r>
+    </w:p>
+    <w:p>
+      <w:pPr>
+        <w:tabs>
+          <w:tab w:val="left" w:pos="916"/>
+          <w:tab w:val="left" w:pos="1832"/>
+          <w:tab w:val="left" w:pos="2748"/>
+          <w:tab w:val="left" w:pos="3664"/>
+          <w:tab w:val="left" w:pos="4580"/>
+          <w:tab w:val="left" w:pos="5496"/>
+          <w:tab w:val="left" w:pos="6412"/>
+          <w:tab w:val="left" w:pos="7328"/>
+          <w:tab w:val="left" w:pos="8244"/>
+          <w:tab w:val="left" w:pos="9160"/>
+          <w:tab w:val="left" w:pos="10076"/>
+          <w:tab w:val="left" w:pos="10992"/>
+          <w:tab w:val="left" w:pos="11908"/>
+          <w:tab w:val="left" w:pos="12824"/>
+          <w:tab w:val="left" w:pos="13740"/>
+          <w:tab w:val="left" w:pos="14656"/>
+        </w:tabs>
+        <w:spacing w:after="0" w:line="240" w:lineRule="auto"/>
+        <w:ind w:left="720"/>
+        <w:rPr>
+          <w:rFonts w:ascii="Courier New" w:eastAsia="Times New Roman" w:hAnsi="Courier New" w:cs="Courier New"/>
+          <w:sz w:val="20"/>
+          <w:szCs w:val="20"/>
+          <w:lang w:eastAsia="en-IN"/>
+        </w:rPr>
+      </w:pPr>
+      <w:r>
+        <w:rPr>
+          <w:rFonts w:ascii="Courier New" w:eastAsia="Times New Roman" w:hAnsi="Courier New" w:cs="Courier New"/>
+          <w:sz w:val="20"/>
+          <w:szCs w:val="20"/>
+          <w:lang w:eastAsia="en-IN"/>
+        </w:rPr>
+        <w:t>Copy code</w:t>
+      </w:r>
+    </w:p>
+    <w:p>
+      <w:pPr>
+        <w:tabs>
+          <w:tab w:val="left" w:pos="916"/>
+          <w:tab w:val="left" w:pos="1832"/>
+          <w:tab w:val="left" w:pos="2748"/>
+          <w:tab w:val="left" w:pos="3664"/>
+          <w:tab w:val="left" w:pos="4580"/>
+          <w:tab w:val="left" w:pos="5496"/>
+          <w:tab w:val="left" w:pos="6412"/>
+          <w:tab w:val="left" w:pos="7328"/>
+          <w:tab w:val="left" w:pos="8244"/>
+          <w:tab w:val="left" w:pos="9160"/>
+          <w:tab w:val="left" w:pos="10076"/>
+          <w:tab w:val="left" w:pos="10992"/>
+          <w:tab w:val="left" w:pos="11908"/>
+          <w:tab w:val="left" w:pos="12824"/>
+          <w:tab w:val="left" w:pos="13740"/>
+          <w:tab w:val="left" w:pos="14656"/>
+        </w:tabs>
+        <w:spacing w:after="0" w:line="240" w:lineRule="auto"/>
+        <w:ind w:left="720"/>
+        <w:rPr>
+          <w:rFonts w:ascii="Courier New" w:eastAsia="Times New Roman" w:hAnsi="Courier New" w:cs="Courier New"/>
+          <w:sz w:val="20"/>
+          <w:szCs w:val="20"/>
+          <w:lang w:eastAsia="en-IN"/>
+        </w:rPr>
+      </w:pPr>
+      <w:r>
+        <w:rPr>
+          <w:rFonts w:ascii="Courier New" w:eastAsia="Times New Roman" w:hAnsi="Courier New" w:cs="Courier New"/>
+          <w:sz w:val="20"/>
+          <w:szCs w:val="20"/>
+          <w:lang w:eastAsia="en-IN"/>
+        </w:rPr>
+        <w:t>sudo cp ~/.minikube/profiles/minikube/client.crt /var/lib/</w:t>
+      </w:r>
+      <w:proofErr w:type="spellStart"/>
+      <w:r>
+        <w:rPr>
+          <w:rFonts w:ascii="Courier New" w:eastAsia="Times New Roman" w:hAnsi="Courier New" w:cs="Courier New"/>
+          <w:sz w:val="20"/>
+          <w:szCs w:val="20"/>
+          <w:lang w:eastAsia="en-IN"/>
+        </w:rPr>
+        <w:t>jenkins</w:t>
+      </w:r>
+      <w:proofErr w:type="spellEnd"/>
+      <w:r>
+        <w:rPr>
+          <w:rFonts w:ascii="Courier New" w:eastAsia="Times New Roman" w:hAnsi="Courier New" w:cs="Courier New"/>
+          <w:sz w:val="20"/>
+          <w:szCs w:val="20"/>
+          <w:lang w:eastAsia="en-IN"/>
+        </w:rPr>
+        <w:t>/.minikube/client.crt</w:t>
+      </w:r>
+    </w:p>
+    <w:p>
+      <w:pPr>
+        <w:tabs>
+          <w:tab w:val="left" w:pos="916"/>
+          <w:tab w:val="left" w:pos="1832"/>
+          <w:tab w:val="left" w:pos="2748"/>
+          <w:tab w:val="left" w:pos="3664"/>
+          <w:tab w:val="left" w:pos="4580"/>
+          <w:tab w:val="left" w:pos="5496"/>
+          <w:tab w:val="left" w:pos="6412"/>
+          <w:tab w:val="left" w:pos="7328"/>
+          <w:tab w:val="left" w:pos="8244"/>
+          <w:tab w:val="left" w:pos="9160"/>
+          <w:tab w:val="left" w:pos="10076"/>
+          <w:tab w:val="left" w:pos="10992"/>
+          <w:tab w:val="left" w:pos="11908"/>
+          <w:tab w:val="left" w:pos="12824"/>
+          <w:tab w:val="left" w:pos="13740"/>
+          <w:tab w:val="left" w:pos="14656"/>
+        </w:tabs>
+        <w:spacing w:after="0" w:line="240" w:lineRule="auto"/>
+        <w:ind w:left="720"/>
+        <w:rPr>
+          <w:rFonts w:ascii="Courier New" w:eastAsia="Times New Roman" w:hAnsi="Courier New" w:cs="Courier New"/>
+          <w:sz w:val="20"/>
+          <w:szCs w:val="20"/>
+          <w:lang w:eastAsia="en-IN"/>
+        </w:rPr>
+      </w:pPr>
+      <w:r>
+        <w:rPr>
+          <w:rFonts w:ascii="Courier New" w:eastAsia="Times New Roman" w:hAnsi="Courier New" w:cs="Courier New"/>
+          <w:sz w:val="20"/>
+          <w:szCs w:val="20"/>
+          <w:lang w:eastAsia="en-IN"/>
+        </w:rPr>
+        <w:t>sudo cp ~/.minikube/profiles/minikube/</w:t>
+      </w:r>
+      <w:proofErr w:type="spellStart"/>
+      <w:r>
+        <w:rPr>
+          <w:rFonts w:ascii="Courier New" w:eastAsia="Times New Roman" w:hAnsi="Courier New" w:cs="Courier New"/>
+          <w:sz w:val="20"/>
+          <w:szCs w:val="20"/>
+          <w:lang w:eastAsia="en-IN"/>
+        </w:rPr>
+        <w:t>client.key</w:t>
+      </w:r>
+      <w:proofErr w:type="spellEnd"/>
+      <w:r>
+        <w:rPr>
+          <w:rFonts w:ascii="Courier New" w:eastAsia="Times New Roman" w:hAnsi="Courier New" w:cs="Courier New"/>
+          <w:sz w:val="20"/>
+          <w:szCs w:val="20"/>
+          <w:lang w:eastAsia="en-IN"/>
+        </w:rPr>
+        <w:t xml:space="preserve"> /var/lib/</w:t>
+      </w:r>
+      <w:proofErr w:type="spellStart"/>
+      <w:r>
+        <w:rPr>
+          <w:rFonts w:ascii="Courier New" w:eastAsia="Times New Roman" w:hAnsi="Courier New" w:cs="Courier New"/>
+          <w:sz w:val="20"/>
+          <w:szCs w:val="20"/>
+          <w:lang w:eastAsia="en-IN"/>
+        </w:rPr>
+        <w:t>jenkins</w:t>
+      </w:r>
+      <w:proofErr w:type="spellEnd"/>
+      <w:r>
+        <w:rPr>
+          <w:rFonts w:ascii="Courier New" w:eastAsia="Times New Roman" w:hAnsi="Courier New" w:cs="Courier New"/>
+          <w:sz w:val="20"/>
+          <w:szCs w:val="20"/>
+          <w:lang w:eastAsia="en-IN"/>
+        </w:rPr>
+        <w:t>/.minikube/</w:t>
+      </w:r>
+      <w:proofErr w:type="spellStart"/>
+      <w:r>
+        <w:rPr>
+          <w:rFonts w:ascii="Courier New" w:eastAsia="Times New Roman" w:hAnsi="Courier New" w:cs="Courier New"/>
+          <w:sz w:val="20"/>
+          <w:szCs w:val="20"/>
+          <w:lang w:eastAsia="en-IN"/>
+        </w:rPr>
+        <w:t>client.key</w:t>
+      </w:r>
+      <w:proofErr w:type="spellEnd"/>
+    </w:p>
+    <w:p>
+      <w:pPr>
+        <w:spacing w:before="100" w:beforeAutospacing="1" w:after="100" w:afterAutospacing="1" w:line="240" w:lineRule="auto"/>
+        <w:outlineLvl w:val="2"/>
+        <w:rPr>
+          <w:rFonts w:ascii="Times New Roman" w:eastAsia="Times New Roman" w:hAnsi="Times New Roman" w:cs="Times New Roman"/>
+          <w:b/>
+          <w:bCs/>
+          <w:sz w:val="27"/>
+          <w:szCs w:val="27"/>
+          <w:lang w:eastAsia="en-IN"/>
+        </w:rPr>
+      </w:pPr>
+      <w:r>
+        <w:rPr>
+          <w:rFonts w:ascii="Times New Roman" w:eastAsia="Times New Roman" w:hAnsi="Times New Roman" w:cs="Times New Roman"/>
+          <w:b/>
+          <w:bCs/>
+          <w:sz w:val="27"/>
+          <w:szCs w:val="27"/>
+          <w:lang w:eastAsia="en-IN"/>
+        </w:rPr>
+        <w:t>Step 4: Create the Configuration File</w:t>
+      </w:r>
+    </w:p>
+    <w:p>
+      <w:pPr>
+        <w:numPr>
+          <w:ilvl w:val="0"/>
+          <w:numId w:val="7"/>
+        </w:numPr>
+        <w:spacing w:before="100" w:beforeAutospacing="1" w:after="100" w:afterAutospacing="1" w:line="240" w:lineRule="auto"/>
+        <w:rPr>
+          <w:rFonts w:ascii="Times New Roman" w:eastAsia="Times New Roman" w:hAnsi="Times New Roman" w:cs="Times New Roman"/>
+          <w:sz w:val="24"/>
+          <w:szCs w:val="24"/>
+          <w:lang w:eastAsia="en-IN"/>
+        </w:rPr>
+      </w:pPr>
+      <w:r>
+        <w:rPr>
+          <w:rFonts w:ascii="Times New Roman" w:eastAsia="Times New Roman" w:hAnsi="Times New Roman" w:cs="Times New Roman"/>
+          <w:b/>
+          <w:bCs/>
+          <w:sz w:val="24"/>
+          <w:szCs w:val="24"/>
+          <w:lang w:eastAsia="en-IN"/>
+        </w:rPr>
+        <w:t>Create the Configuration File</w:t>
+      </w:r>
+      <w:r>
+        <w:rPr>
+          <w:rFonts w:ascii="Times New Roman" w:eastAsia="Times New Roman" w:hAnsi="Times New Roman" w:cs="Times New Roman"/>
+          <w:sz w:val="24"/>
+          <w:szCs w:val="24"/>
+          <w:lang w:eastAsia="en-IN"/>
+        </w:rPr>
+        <w:br/>
+        <w:t>If you haven't already created the configuration file, you can do that now:</w:t>
+      </w:r>
+    </w:p>
+    <w:p>
+      <w:pPr>
+        <w:tabs>
+          <w:tab w:val="left" w:pos="916"/>
+          <w:tab w:val="left" w:pos="1832"/>
+          <w:tab w:val="left" w:pos="2748"/>
+          <w:tab w:val="left" w:pos="3664"/>
+          <w:tab w:val="left" w:pos="4580"/>
+          <w:tab w:val="left" w:pos="5496"/>
+          <w:tab w:val="left" w:pos="6412"/>
+          <w:tab w:val="left" w:pos="7328"/>
+          <w:tab w:val="left" w:pos="8244"/>
+          <w:tab w:val="left" w:pos="9160"/>
+          <w:tab w:val="left" w:pos="10076"/>
+          <w:tab w:val="left" w:pos="10992"/>
+          <w:tab w:val="left" w:pos="11908"/>
+          <w:tab w:val="left" w:pos="12824"/>
+          <w:tab w:val="left" w:pos="13740"/>
+          <w:tab w:val="left" w:pos="14656"/>
+        </w:tabs>
+        <w:spacing w:after="0" w:line="240" w:lineRule="auto"/>
+        <w:ind w:left="720"/>
+        <w:rPr>
+          <w:rFonts w:ascii="Courier New" w:eastAsia="Times New Roman" w:hAnsi="Courier New" w:cs="Courier New"/>
+          <w:sz w:val="20"/>
+          <w:szCs w:val="20"/>
+          <w:lang w:eastAsia="en-IN"/>
+        </w:rPr>
+      </w:pPr>
+      <w:r>
+        <w:rPr>
+          <w:rFonts w:ascii="Courier New" w:eastAsia="Times New Roman" w:hAnsi="Courier New" w:cs="Courier New"/>
+          <w:sz w:val="20"/>
+          <w:szCs w:val="20"/>
+          <w:lang w:eastAsia="en-IN"/>
+        </w:rPr>
+        <w:t>bash</w:t>
+      </w:r>
+    </w:p>
+    <w:p>
+      <w:pPr>
+        <w:tabs>
+          <w:tab w:val="left" w:pos="916"/>
+          <w:tab w:val="left" w:pos="1832"/>
+          <w:tab w:val="left" w:pos="2748"/>
+          <w:tab w:val="left" w:pos="3664"/>
+          <w:tab w:val="left" w:pos="4580"/>
+          <w:tab w:val="left" w:pos="5496"/>
+          <w:tab w:val="left" w:pos="6412"/>
+          <w:tab w:val="left" w:pos="7328"/>
+          <w:tab w:val="left" w:pos="8244"/>
+          <w:tab w:val="left" w:pos="9160"/>
+          <w:tab w:val="left" w:pos="10076"/>
+          <w:tab w:val="left" w:pos="10992"/>
+          <w:tab w:val="left" w:pos="11908"/>
+          <w:tab w:val="left" w:pos="12824"/>
+          <w:tab w:val="left" w:pos="13740"/>
+          <w:tab w:val="left" w:pos="14656"/>
+        </w:tabs>
+        <w:spacing w:after="0" w:line="240" w:lineRule="auto"/>
+        <w:ind w:left="720"/>
+        <w:rPr>
+          <w:rFonts w:ascii="Courier New" w:eastAsia="Times New Roman" w:hAnsi="Courier New" w:cs="Courier New"/>
+          <w:sz w:val="20"/>
+          <w:szCs w:val="20"/>
+          <w:lang w:eastAsia="en-IN"/>
+        </w:rPr>
+      </w:pPr>
+      <w:r>
+        <w:rPr>
+          <w:rFonts w:ascii="Courier New" w:eastAsia="Times New Roman" w:hAnsi="Courier New" w:cs="Courier New"/>
+          <w:sz w:val="20"/>
+          <w:szCs w:val="20"/>
+          <w:lang w:eastAsia="en-IN"/>
+        </w:rPr>
+        <w:t>Copy code</w:t>
+      </w:r>
+    </w:p>
+    <w:p>
+      <w:pPr>
+        <w:tabs>
+          <w:tab w:val="left" w:pos="916"/>
+          <w:tab w:val="left" w:pos="1832"/>
+          <w:tab w:val="left" w:pos="2748"/>
+          <w:tab w:val="left" w:pos="3664"/>
+          <w:tab w:val="left" w:pos="4580"/>
+          <w:tab w:val="left" w:pos="5496"/>
+          <w:tab w:val="left" w:pos="6412"/>
+          <w:tab w:val="left" w:pos="7328"/>
+          <w:tab w:val="left" w:pos="8244"/>
+          <w:tab w:val="left" w:pos="9160"/>
+          <w:tab w:val="left" w:pos="10076"/>
+          <w:tab w:val="left" w:pos="10992"/>
+          <w:tab w:val="left" w:pos="11908"/>
+          <w:tab w:val="left" w:pos="12824"/>
+          <w:tab w:val="left" w:pos="13740"/>
+          <w:tab w:val="left" w:pos="14656"/>
+        </w:tabs>
+        <w:spacing w:after="0" w:line="240" w:lineRule="auto"/>
+        <w:ind w:left="720"/>
+        <w:rPr>
+          <w:rFonts w:ascii="Courier New" w:eastAsia="Times New Roman" w:hAnsi="Courier New" w:cs="Courier New"/>
+          <w:sz w:val="20"/>
+          <w:szCs w:val="20"/>
+          <w:lang w:eastAsia="en-IN"/>
+        </w:rPr>
+      </w:pPr>
+      <w:r>
+        <w:rPr>
+          <w:rFonts w:ascii="Courier New" w:eastAsia="Times New Roman" w:hAnsi="Courier New" w:cs="Courier New"/>
+          <w:sz w:val="20"/>
+          <w:szCs w:val="20"/>
+          <w:lang w:eastAsia="en-IN"/>
+        </w:rPr>
+        <w:t>sudo nano /var/lib/</w:t>
+      </w:r>
+      <w:proofErr w:type="spellStart"/>
+      <w:r>
+        <w:rPr>
+          <w:rFonts w:ascii="Courier New" w:eastAsia="Times New Roman" w:hAnsi="Courier New" w:cs="Courier New"/>
+          <w:sz w:val="20"/>
+          <w:szCs w:val="20"/>
+          <w:lang w:eastAsia="en-IN"/>
+        </w:rPr>
+        <w:t>jenkins</w:t>
+      </w:r>
+      <w:proofErr w:type="spellEnd"/>
+      <w:proofErr w:type="gramStart"/>
+      <w:r>
+        <w:rPr>
+          <w:rFonts w:ascii="Courier New" w:eastAsia="Times New Roman" w:hAnsi="Courier New" w:cs="Courier New"/>
+          <w:sz w:val="20"/>
+          <w:szCs w:val="20"/>
+          <w:lang w:eastAsia="en-IN"/>
+        </w:rPr>
+        <w:t>/.</w:t>
+      </w:r>
+      <w:proofErr w:type="spellStart"/>
+      <w:r>
+        <w:rPr>
+          <w:rFonts w:ascii="Courier New" w:eastAsia="Times New Roman" w:hAnsi="Courier New" w:cs="Courier New"/>
+          <w:sz w:val="20"/>
+          <w:szCs w:val="20"/>
+          <w:lang w:eastAsia="en-IN"/>
+        </w:rPr>
+        <w:t>kube</w:t>
+      </w:r>
+      <w:proofErr w:type="spellEnd"/>
+      <w:proofErr w:type="gramEnd"/>
+      <w:r>
+        <w:rPr>
+          <w:rFonts w:ascii="Courier New" w:eastAsia="Times New Roman" w:hAnsi="Courier New" w:cs="Courier New"/>
+          <w:sz w:val="20"/>
+          <w:szCs w:val="20"/>
+          <w:lang w:eastAsia="en-IN"/>
+        </w:rPr>
+        <w:t>/config</w:t>
+      </w:r>
+    </w:p>
+    <w:p>
+      <w:pPr>
+        <w:spacing w:before="100" w:beforeAutospacing="1" w:after="100" w:afterAutospacing="1" w:line="240" w:lineRule="auto"/>
+        <w:ind w:left="720"/>
+        <w:rPr>
+          <w:rFonts w:ascii="Times New Roman" w:eastAsia="Times New Roman" w:hAnsi="Times New Roman" w:cs="Times New Roman"/>
+          <w:sz w:val="24"/>
+          <w:szCs w:val="24"/>
+          <w:lang w:eastAsia="en-IN"/>
+        </w:rPr>
+      </w:pPr>
+      <w:r>
+        <w:rPr>
+          <w:rFonts w:ascii="Times New Roman" w:eastAsia="Times New Roman" w:hAnsi="Times New Roman" w:cs="Times New Roman"/>
+          <w:sz w:val="24"/>
+          <w:szCs w:val="24"/>
+          <w:lang w:eastAsia="en-IN"/>
+        </w:rPr>
+        <w:t>Then add the following configuration, making sure to use the correct paths:</w:t>
+      </w:r>
+    </w:p>
+    <w:p>
+      <w:pPr>
+        <w:tabs>
+          <w:tab w:val="left" w:pos="916"/>
+          <w:tab w:val="left" w:pos="1832"/>
+          <w:tab w:val="left" w:pos="2748"/>
+          <w:tab w:val="left" w:pos="3664"/>
+          <w:tab w:val="left" w:pos="4580"/>
+          <w:tab w:val="left" w:pos="5496"/>
+          <w:tab w:val="left" w:pos="6412"/>
+          <w:tab w:val="left" w:pos="7328"/>
+          <w:tab w:val="left" w:pos="8244"/>
+          <w:tab w:val="left" w:pos="9160"/>
+          <w:tab w:val="left" w:pos="10076"/>
+          <w:tab w:val="left" w:pos="10992"/>
+          <w:tab w:val="left" w:pos="11908"/>
+          <w:tab w:val="left" w:pos="12824"/>
+          <w:tab w:val="left" w:pos="13740"/>
+          <w:tab w:val="left" w:pos="14656"/>
+        </w:tabs>
+        <w:spacing w:after="0" w:line="240" w:lineRule="auto"/>
+        <w:ind w:left="720"/>
+        <w:rPr>
+          <w:rFonts w:ascii="Courier New" w:eastAsia="Times New Roman" w:hAnsi="Courier New" w:cs="Courier New"/>
+          <w:sz w:val="20"/>
+          <w:szCs w:val="20"/>
+          <w:lang w:eastAsia="en-IN"/>
+        </w:rPr>
+      </w:pPr>
+      <w:proofErr w:type="spellStart"/>
+      <w:r>
+        <w:rPr>
+          <w:rFonts w:ascii="Courier New" w:eastAsia="Times New Roman" w:hAnsi="Courier New" w:cs="Courier New"/>
+          <w:sz w:val="20"/>
+          <w:szCs w:val="20"/>
+          <w:lang w:eastAsia="en-IN"/>
+        </w:rPr>
+        <w:t>yaml</w:t>
+      </w:r>
+      <w:proofErr w:type="spellEnd"/>
+    </w:p>
+    <w:p>
+      <w:pPr>
+        <w:tabs>
+          <w:tab w:val="left" w:pos="916"/>
+          <w:tab w:val="left" w:pos="1832"/>
+          <w:tab w:val="left" w:pos="2748"/>
+          <w:tab w:val="left" w:pos="3664"/>
+          <w:tab w:val="left" w:pos="4580"/>
+          <w:tab w:val="left" w:pos="5496"/>
+          <w:tab w:val="left" w:pos="6412"/>
+          <w:tab w:val="left" w:pos="7328"/>
+          <w:tab w:val="left" w:pos="8244"/>
+          <w:tab w:val="left" w:pos="9160"/>
+          <w:tab w:val="left" w:pos="10076"/>
+          <w:tab w:val="left" w:pos="10992"/>
+          <w:tab w:val="left" w:pos="11908"/>
+          <w:tab w:val="left" w:pos="12824"/>
+          <w:tab w:val="left" w:pos="13740"/>
+          <w:tab w:val="left" w:pos="14656"/>
+        </w:tabs>
+        <w:spacing w:after="0" w:line="240" w:lineRule="auto"/>
+        <w:ind w:left="720"/>
+        <w:rPr>
+          <w:rFonts w:ascii="Courier New" w:eastAsia="Times New Roman" w:hAnsi="Courier New" w:cs="Courier New"/>
+          <w:sz w:val="20"/>
+          <w:szCs w:val="20"/>
+          <w:lang w:eastAsia="en-IN"/>
+        </w:rPr>
+      </w:pPr>
+      <w:r>
+        <w:rPr>
+          <w:rFonts w:ascii="Courier New" w:eastAsia="Times New Roman" w:hAnsi="Courier New" w:cs="Courier New"/>
+          <w:sz w:val="20"/>
+          <w:szCs w:val="20"/>
+          <w:lang w:eastAsia="en-IN"/>
+        </w:rPr>
+        <w:t>Copy code</w:t>
+      </w:r>
+    </w:p>
+    <w:p>
+      <w:pPr>
+        <w:tabs>
+          <w:tab w:val="left" w:pos="916"/>
+          <w:tab w:val="left" w:pos="1832"/>
+          <w:tab w:val="left" w:pos="2748"/>
+          <w:tab w:val="left" w:pos="3664"/>
+          <w:tab w:val="left" w:pos="4580"/>
+          <w:tab w:val="left" w:pos="5496"/>
+          <w:tab w:val="left" w:pos="6412"/>
+          <w:tab w:val="left" w:pos="7328"/>
+          <w:tab w:val="left" w:pos="8244"/>
+          <w:tab w:val="left" w:pos="9160"/>
+          <w:tab w:val="left" w:pos="10076"/>
+          <w:tab w:val="left" w:pos="10992"/>
+          <w:tab w:val="left" w:pos="11908"/>
+          <w:tab w:val="left" w:pos="12824"/>
+          <w:tab w:val="left" w:pos="13740"/>
+          <w:tab w:val="left" w:pos="14656"/>
+        </w:tabs>
+        <w:spacing w:after="0" w:line="240" w:lineRule="auto"/>
+        <w:ind w:left="720"/>
+        <w:rPr>
+          <w:rFonts w:ascii="Courier New" w:eastAsia="Times New Roman" w:hAnsi="Courier New" w:cs="Courier New"/>
+          <w:sz w:val="20"/>
+          <w:szCs w:val="20"/>
+          <w:lang w:eastAsia="en-IN"/>
+        </w:rPr>
+      </w:pPr>
+      <w:proofErr w:type="spellStart"/>
+      <w:r>
+        <w:rPr>
+          <w:rFonts w:ascii="Courier New" w:eastAsia="Times New Roman" w:hAnsi="Courier New" w:cs="Courier New"/>
+          <w:sz w:val="20"/>
+          <w:szCs w:val="20"/>
+          <w:lang w:eastAsia="en-IN"/>
+        </w:rPr>
+        <w:t>apiVersion</w:t>
+      </w:r>
+      <w:proofErr w:type="spellEnd"/>
+      <w:r>
+        <w:rPr>
+          <w:rFonts w:ascii="Courier New" w:eastAsia="Times New Roman" w:hAnsi="Courier New" w:cs="Courier New"/>
+          <w:sz w:val="20"/>
+          <w:szCs w:val="20"/>
+          <w:lang w:eastAsia="en-IN"/>
+        </w:rPr>
+        <w:t>: v1</w:t>
+      </w:r>
+    </w:p>
+    <w:p>
+      <w:pPr>
+        <w:tabs>
+          <w:tab w:val="left" w:pos="916"/>
+          <w:tab w:val="left" w:pos="1832"/>
+          <w:tab w:val="left" w:pos="2748"/>
+          <w:tab w:val="left" w:pos="3664"/>
+          <w:tab w:val="left" w:pos="4580"/>
+          <w:tab w:val="left" w:pos="5496"/>
+          <w:tab w:val="left" w:pos="6412"/>
+          <w:tab w:val="left" w:pos="7328"/>
+          <w:tab w:val="left" w:pos="8244"/>
+          <w:tab w:val="left" w:pos="9160"/>
+          <w:tab w:val="left" w:pos="10076"/>
+          <w:tab w:val="left" w:pos="10992"/>
+          <w:tab w:val="left" w:pos="11908"/>
+          <w:tab w:val="left" w:pos="12824"/>
+          <w:tab w:val="left" w:pos="13740"/>
+          <w:tab w:val="left" w:pos="14656"/>
+        </w:tabs>
+        <w:spacing w:after="0" w:line="240" w:lineRule="auto"/>
+        <w:ind w:left="720"/>
+        <w:rPr>
+          <w:rFonts w:ascii="Courier New" w:eastAsia="Times New Roman" w:hAnsi="Courier New" w:cs="Courier New"/>
+          <w:sz w:val="20"/>
+          <w:szCs w:val="20"/>
+          <w:lang w:eastAsia="en-IN"/>
+        </w:rPr>
+      </w:pPr>
+      <w:r>
+        <w:rPr>
+          <w:rFonts w:ascii="Courier New" w:eastAsia="Times New Roman" w:hAnsi="Courier New" w:cs="Courier New"/>
+          <w:sz w:val="20"/>
+          <w:szCs w:val="20"/>
+          <w:lang w:eastAsia="en-IN"/>
+        </w:rPr>
+        <w:t>clusters:</w:t>
+      </w:r>
+    </w:p>
+    <w:p>
+      <w:pPr>
+        <w:tabs>
+          <w:tab w:val="left" w:pos="916"/>
+          <w:tab w:val="left" w:pos="1832"/>
+          <w:tab w:val="left" w:pos="2748"/>
+          <w:tab w:val="left" w:pos="3664"/>
+          <w:tab w:val="left" w:pos="4580"/>
+          <w:tab w:val="left" w:pos="5496"/>
+          <w:tab w:val="left" w:pos="6412"/>
+          <w:tab w:val="left" w:pos="7328"/>
+          <w:tab w:val="left" w:pos="8244"/>
+          <w:tab w:val="left" w:pos="9160"/>
+          <w:tab w:val="left" w:pos="10076"/>
+          <w:tab w:val="left" w:pos="10992"/>
+          <w:tab w:val="left" w:pos="11908"/>
+          <w:tab w:val="left" w:pos="12824"/>
+          <w:tab w:val="left" w:pos="13740"/>
+          <w:tab w:val="left" w:pos="14656"/>
+        </w:tabs>
+        <w:spacing w:after="0" w:line="240" w:lineRule="auto"/>
+        <w:ind w:left="720"/>
+        <w:rPr>
+          <w:rFonts w:ascii="Courier New" w:eastAsia="Times New Roman" w:hAnsi="Courier New" w:cs="Courier New"/>
+          <w:sz w:val="20"/>
+          <w:szCs w:val="20"/>
+          <w:lang w:eastAsia="en-IN"/>
+        </w:rPr>
+      </w:pPr>
+      <w:r>
+        <w:rPr>
+          <w:rFonts w:ascii="Courier New" w:eastAsia="Times New Roman" w:hAnsi="Courier New" w:cs="Courier New"/>
+          <w:sz w:val="20"/>
+          <w:szCs w:val="20"/>
+          <w:lang w:eastAsia="en-IN"/>
+        </w:rPr>
+        <w:t>- cluster:</w:t>
+      </w:r>
+    </w:p>
+    <w:p>
+      <w:pPr>
+        <w:tabs>
+          <w:tab w:val="left" w:pos="916"/>
+          <w:tab w:val="left" w:pos="1832"/>
+          <w:tab w:val="left" w:pos="2748"/>
+          <w:tab w:val="left" w:pos="3664"/>
+          <w:tab w:val="left" w:pos="4580"/>
+          <w:tab w:val="left" w:pos="5496"/>
+          <w:tab w:val="left" w:pos="6412"/>
+          <w:tab w:val="left" w:pos="7328"/>
+          <w:tab w:val="left" w:pos="8244"/>
+          <w:tab w:val="left" w:pos="9160"/>
+          <w:tab w:val="left" w:pos="10076"/>
+          <w:tab w:val="left" w:pos="10992"/>
+          <w:tab w:val="left" w:pos="11908"/>
+          <w:tab w:val="left" w:pos="12824"/>
+          <w:tab w:val="left" w:pos="13740"/>
+          <w:tab w:val="left" w:pos="14656"/>
+        </w:tabs>
+        <w:spacing w:after="0" w:line="240" w:lineRule="auto"/>
+        <w:ind w:left="720"/>
+        <w:rPr>
+          <w:rFonts w:ascii="Courier New" w:eastAsia="Times New Roman" w:hAnsi="Courier New" w:cs="Courier New"/>
+          <w:sz w:val="20"/>
+          <w:szCs w:val="20"/>
+          <w:lang w:eastAsia="en-IN"/>
+        </w:rPr>
+      </w:pPr>
+      <w:r>
+        <w:rPr>
+          <w:rFonts w:ascii="Courier New" w:eastAsia="Times New Roman" w:hAnsi="Courier New" w:cs="Courier New"/>
+          <w:sz w:val="20"/>
+          <w:szCs w:val="20"/>
+          <w:lang w:eastAsia="en-IN"/>
+        </w:rPr>
+        <w:t xml:space="preserve">    certificate-authority: /var/lib/</w:t>
+      </w:r>
+      <w:proofErr w:type="spellStart"/>
+      <w:r>
+        <w:rPr>
+          <w:rFonts w:ascii="Courier New" w:eastAsia="Times New Roman" w:hAnsi="Courier New" w:cs="Courier New"/>
+          <w:sz w:val="20"/>
+          <w:szCs w:val="20"/>
+          <w:lang w:eastAsia="en-IN"/>
+        </w:rPr>
+        <w:t>jenkins</w:t>
+      </w:r>
+      <w:proofErr w:type="spellEnd"/>
+      <w:r>
+        <w:rPr>
+          <w:rFonts w:ascii="Courier New" w:eastAsia="Times New Roman" w:hAnsi="Courier New" w:cs="Courier New"/>
+          <w:sz w:val="20"/>
+          <w:szCs w:val="20"/>
+          <w:lang w:eastAsia="en-IN"/>
+        </w:rPr>
+        <w:t>/.minikube/ca.crt</w:t>
+      </w:r>
+    </w:p>
+    <w:p>
+      <w:pPr>
+        <w:tabs>
+          <w:tab w:val="left" w:pos="916"/>
+          <w:tab w:val="left" w:pos="1832"/>
+          <w:tab w:val="left" w:pos="2748"/>
+          <w:tab w:val="left" w:pos="3664"/>
+          <w:tab w:val="left" w:pos="4580"/>
+          <w:tab w:val="left" w:pos="5496"/>
+          <w:tab w:val="left" w:pos="6412"/>
+          <w:tab w:val="left" w:pos="7328"/>
+          <w:tab w:val="left" w:pos="8244"/>
+          <w:tab w:val="left" w:pos="9160"/>
+          <w:tab w:val="left" w:pos="10076"/>
+          <w:tab w:val="left" w:pos="10992"/>
+          <w:tab w:val="left" w:pos="11908"/>
+          <w:tab w:val="left" w:pos="12824"/>
+          <w:tab w:val="left" w:pos="13740"/>
+          <w:tab w:val="left" w:pos="14656"/>
+        </w:tabs>
+        <w:spacing w:after="0" w:line="240" w:lineRule="auto"/>
+        <w:ind w:left="720"/>
+        <w:rPr>
+          <w:rFonts w:ascii="Courier New" w:eastAsia="Times New Roman" w:hAnsi="Courier New" w:cs="Courier New"/>
+          <w:sz w:val="20"/>
+          <w:szCs w:val="20"/>
+          <w:lang w:eastAsia="en-IN"/>
+        </w:rPr>
+      </w:pPr>
+      <w:r>
+        <w:rPr>
+          <w:rFonts w:ascii="Courier New" w:eastAsia="Times New Roman" w:hAnsi="Courier New" w:cs="Courier New"/>
+          <w:sz w:val="20"/>
+          <w:szCs w:val="20"/>
+          <w:lang w:eastAsia="en-IN"/>
+        </w:rPr>
+        <w:t xml:space="preserve">    server: https://192.168.49.2:8443</w:t>
+      </w:r>
+    </w:p>
+    <w:p>
+      <w:pPr>
+        <w:tabs>
+          <w:tab w:val="left" w:pos="916"/>
+          <w:tab w:val="left" w:pos="1832"/>
+          <w:tab w:val="left" w:pos="2748"/>
+          <w:tab w:val="left" w:pos="3664"/>
+          <w:tab w:val="left" w:pos="4580"/>
+          <w:tab w:val="left" w:pos="5496"/>
+          <w:tab w:val="left" w:pos="6412"/>
+          <w:tab w:val="left" w:pos="7328"/>
+          <w:tab w:val="left" w:pos="8244"/>
+          <w:tab w:val="left" w:pos="9160"/>
+          <w:tab w:val="left" w:pos="10076"/>
+          <w:tab w:val="left" w:pos="10992"/>
+          <w:tab w:val="left" w:pos="11908"/>
+          <w:tab w:val="left" w:pos="12824"/>
+          <w:tab w:val="left" w:pos="13740"/>
+          <w:tab w:val="left" w:pos="14656"/>
+        </w:tabs>
+        <w:spacing w:after="0" w:line="240" w:lineRule="auto"/>
+        <w:ind w:left="720"/>
+        <w:rPr>
+          <w:rFonts w:ascii="Courier New" w:eastAsia="Times New Roman" w:hAnsi="Courier New" w:cs="Courier New"/>
+          <w:sz w:val="20"/>
+          <w:szCs w:val="20"/>
+          <w:lang w:eastAsia="en-IN"/>
+        </w:rPr>
+      </w:pPr>
+      <w:r>
+        <w:rPr>
+          <w:rFonts w:ascii="Courier New" w:eastAsia="Times New Roman" w:hAnsi="Courier New" w:cs="Courier New"/>
+          <w:sz w:val="20"/>
+          <w:szCs w:val="20"/>
+          <w:lang w:eastAsia="en-IN"/>
+        </w:rPr>
+        <w:t xml:space="preserve">  name: minikube</w:t>
+      </w:r>
+    </w:p>
+    <w:p>
+      <w:pPr>
+        <w:tabs>
+          <w:tab w:val="left" w:pos="916"/>
+          <w:tab w:val="left" w:pos="1832"/>
+          <w:tab w:val="left" w:pos="2748"/>
+          <w:tab w:val="left" w:pos="3664"/>
+          <w:tab w:val="left" w:pos="4580"/>
+          <w:tab w:val="left" w:pos="5496"/>
+          <w:tab w:val="left" w:pos="6412"/>
+          <w:tab w:val="left" w:pos="7328"/>
+          <w:tab w:val="left" w:pos="8244"/>
+          <w:tab w:val="left" w:pos="9160"/>
+          <w:tab w:val="left" w:pos="10076"/>
+          <w:tab w:val="left" w:pos="10992"/>
+          <w:tab w:val="left" w:pos="11908"/>
+          <w:tab w:val="left" w:pos="12824"/>
+          <w:tab w:val="left" w:pos="13740"/>
+          <w:tab w:val="left" w:pos="14656"/>
+        </w:tabs>
+        <w:spacing w:after="0" w:line="240" w:lineRule="auto"/>
+        <w:ind w:left="720"/>
+        <w:rPr>
+          <w:rFonts w:ascii="Courier New" w:eastAsia="Times New Roman" w:hAnsi="Courier New" w:cs="Courier New"/>
+          <w:sz w:val="20"/>
+          <w:szCs w:val="20"/>
+          <w:lang w:eastAsia="en-IN"/>
+        </w:rPr>
+      </w:pPr>
+      <w:r>
+        <w:rPr>
+          <w:rFonts w:ascii="Courier New" w:eastAsia="Times New Roman" w:hAnsi="Courier New" w:cs="Courier New"/>
+          <w:sz w:val="20"/>
+          <w:szCs w:val="20"/>
+          <w:lang w:eastAsia="en-IN"/>
+        </w:rPr>
+        <w:t>contexts:</w:t>
+      </w:r>
+    </w:p>
+    <w:p>
+      <w:pPr>
+        <w:tabs>
+          <w:tab w:val="left" w:pos="916"/>
+          <w:tab w:val="left" w:pos="1832"/>
+          <w:tab w:val="left" w:pos="2748"/>
+          <w:tab w:val="left" w:pos="3664"/>
+          <w:tab w:val="left" w:pos="4580"/>
+          <w:tab w:val="left" w:pos="5496"/>
+          <w:tab w:val="left" w:pos="6412"/>
+          <w:tab w:val="left" w:pos="7328"/>
+          <w:tab w:val="left" w:pos="8244"/>
+          <w:tab w:val="left" w:pos="9160"/>
+          <w:tab w:val="left" w:pos="10076"/>
+          <w:tab w:val="left" w:pos="10992"/>
+          <w:tab w:val="left" w:pos="11908"/>
+          <w:tab w:val="left" w:pos="12824"/>
+          <w:tab w:val="left" w:pos="13740"/>
+          <w:tab w:val="left" w:pos="14656"/>
+        </w:tabs>
+        <w:spacing w:after="0" w:line="240" w:lineRule="auto"/>
+        <w:ind w:left="720"/>
+        <w:rPr>
+          <w:rFonts w:ascii="Courier New" w:eastAsia="Times New Roman" w:hAnsi="Courier New" w:cs="Courier New"/>
+          <w:sz w:val="20"/>
+          <w:szCs w:val="20"/>
+          <w:lang w:eastAsia="en-IN"/>
+        </w:rPr>
+      </w:pPr>
+      <w:r>
+        <w:rPr>
+          <w:rFonts w:ascii="Courier New" w:eastAsia="Times New Roman" w:hAnsi="Courier New" w:cs="Courier New"/>
+          <w:sz w:val="20"/>
+          <w:szCs w:val="20"/>
+          <w:lang w:eastAsia="en-IN"/>
+        </w:rPr>
+        <w:t>- context:</w:t>
+      </w:r>
+    </w:p>
+    <w:p>
+      <w:pPr>
+        <w:tabs>
+          <w:tab w:val="left" w:pos="916"/>
+          <w:tab w:val="left" w:pos="1832"/>
+          <w:tab w:val="left" w:pos="2748"/>
+          <w:tab w:val="left" w:pos="3664"/>
+          <w:tab w:val="left" w:pos="4580"/>
+          <w:tab w:val="left" w:pos="5496"/>
+          <w:tab w:val="left" w:pos="6412"/>
+          <w:tab w:val="left" w:pos="7328"/>
+          <w:tab w:val="left" w:pos="8244"/>
+          <w:tab w:val="left" w:pos="9160"/>
+          <w:tab w:val="left" w:pos="10076"/>
+          <w:tab w:val="left" w:pos="10992"/>
+          <w:tab w:val="left" w:pos="11908"/>
+          <w:tab w:val="left" w:pos="12824"/>
+          <w:tab w:val="left" w:pos="13740"/>
+          <w:tab w:val="left" w:pos="14656"/>
+        </w:tabs>
+        <w:spacing w:after="0" w:line="240" w:lineRule="auto"/>
+        <w:ind w:left="720"/>
+        <w:rPr>
+          <w:rFonts w:ascii="Courier New" w:eastAsia="Times New Roman" w:hAnsi="Courier New" w:cs="Courier New"/>
+          <w:sz w:val="20"/>
+          <w:szCs w:val="20"/>
+          <w:lang w:eastAsia="en-IN"/>
+        </w:rPr>
+      </w:pPr>
+      <w:r>
+        <w:rPr>
+          <w:rFonts w:ascii="Courier New" w:eastAsia="Times New Roman" w:hAnsi="Courier New" w:cs="Courier New"/>
+          <w:sz w:val="20"/>
+          <w:szCs w:val="20"/>
+          <w:lang w:eastAsia="en-IN"/>
+        </w:rPr>
+        <w:t xml:space="preserve">    cluster: minikube</w:t>
+      </w:r>
+    </w:p>
+    <w:p>
+      <w:pPr>
+        <w:tabs>
+          <w:tab w:val="left" w:pos="916"/>
+          <w:tab w:val="left" w:pos="1832"/>
+          <w:tab w:val="left" w:pos="2748"/>
+          <w:tab w:val="left" w:pos="3664"/>
+          <w:tab w:val="left" w:pos="4580"/>
+          <w:tab w:val="left" w:pos="5496"/>
+          <w:tab w:val="left" w:pos="6412"/>
+          <w:tab w:val="left" w:pos="7328"/>
+          <w:tab w:val="left" w:pos="8244"/>
+          <w:tab w:val="left" w:pos="9160"/>
+          <w:tab w:val="left" w:pos="10076"/>
+          <w:tab w:val="left" w:pos="10992"/>
+          <w:tab w:val="left" w:pos="11908"/>
+          <w:tab w:val="left" w:pos="12824"/>
+          <w:tab w:val="left" w:pos="13740"/>
+          <w:tab w:val="left" w:pos="14656"/>
+        </w:tabs>
+        <w:spacing w:after="0" w:line="240" w:lineRule="auto"/>
+        <w:ind w:left="720"/>
+        <w:rPr>
+          <w:rFonts w:ascii="Courier New" w:eastAsia="Times New Roman" w:hAnsi="Courier New" w:cs="Courier New"/>
+          <w:sz w:val="20"/>
+          <w:szCs w:val="20"/>
+          <w:lang w:eastAsia="en-IN"/>
+        </w:rPr>
+      </w:pPr>
+      <w:r>
+        <w:rPr>
+          <w:rFonts w:ascii="Courier New" w:eastAsia="Times New Roman" w:hAnsi="Courier New" w:cs="Courier New"/>
+          <w:sz w:val="20"/>
+          <w:szCs w:val="20"/>
+          <w:lang w:eastAsia="en-IN"/>
+        </w:rPr>
+        <w:t xml:space="preserve">    user: minikube</w:t>
+      </w:r>
+    </w:p>
+    <w:p>
+      <w:pPr>
+        <w:tabs>
+          <w:tab w:val="left" w:pos="916"/>
+          <w:tab w:val="left" w:pos="1832"/>
+          <w:tab w:val="left" w:pos="2748"/>
+          <w:tab w:val="left" w:pos="3664"/>
+          <w:tab w:val="left" w:pos="4580"/>
+          <w:tab w:val="left" w:pos="5496"/>
+          <w:tab w:val="left" w:pos="6412"/>
+          <w:tab w:val="left" w:pos="7328"/>
+          <w:tab w:val="left" w:pos="8244"/>
+          <w:tab w:val="left" w:pos="9160"/>
+          <w:tab w:val="left" w:pos="10076"/>
+          <w:tab w:val="left" w:pos="10992"/>
+          <w:tab w:val="left" w:pos="11908"/>
+          <w:tab w:val="left" w:pos="12824"/>
+          <w:tab w:val="left" w:pos="13740"/>
+          <w:tab w:val="left" w:pos="14656"/>
+        </w:tabs>
+        <w:spacing w:after="0" w:line="240" w:lineRule="auto"/>
+        <w:ind w:left="720"/>
+        <w:rPr>
+          <w:rFonts w:ascii="Courier New" w:eastAsia="Times New Roman" w:hAnsi="Courier New" w:cs="Courier New"/>
+          <w:sz w:val="20"/>
+          <w:szCs w:val="20"/>
+          <w:lang w:eastAsia="en-IN"/>
+        </w:rPr>
+      </w:pPr>
+      <w:r>
+        <w:rPr>
+          <w:rFonts w:ascii="Courier New" w:eastAsia="Times New Roman" w:hAnsi="Courier New" w:cs="Courier New"/>
+          <w:sz w:val="20"/>
+          <w:szCs w:val="20"/>
+          <w:lang w:eastAsia="en-IN"/>
+        </w:rPr>
+        <w:t xml:space="preserve">  name: minikube</w:t>
+      </w:r>
+    </w:p>
+    <w:p>
+      <w:pPr>
+        <w:tabs>
+          <w:tab w:val="left" w:pos="916"/>
+          <w:tab w:val="left" w:pos="1832"/>
+          <w:tab w:val="left" w:pos="2748"/>
+          <w:tab w:val="left" w:pos="3664"/>
+          <w:tab w:val="left" w:pos="4580"/>
+          <w:tab w:val="left" w:pos="5496"/>
+          <w:tab w:val="left" w:pos="6412"/>
+          <w:tab w:val="left" w:pos="7328"/>
+          <w:tab w:val="left" w:pos="8244"/>
+          <w:tab w:val="left" w:pos="9160"/>
+          <w:tab w:val="left" w:pos="10076"/>
+          <w:tab w:val="left" w:pos="10992"/>
+          <w:tab w:val="left" w:pos="11908"/>
+          <w:tab w:val="left" w:pos="12824"/>
+          <w:tab w:val="left" w:pos="13740"/>
+          <w:tab w:val="left" w:pos="14656"/>
+        </w:tabs>
+        <w:spacing w:after="0" w:line="240" w:lineRule="auto"/>
+        <w:ind w:left="720"/>
+        <w:rPr>
+          <w:rFonts w:ascii="Courier New" w:eastAsia="Times New Roman" w:hAnsi="Courier New" w:cs="Courier New"/>
+          <w:sz w:val="20"/>
+          <w:szCs w:val="20"/>
+          <w:lang w:eastAsia="en-IN"/>
+        </w:rPr>
+      </w:pPr>
+      <w:r>
+        <w:rPr>
+          <w:rFonts w:ascii="Courier New" w:eastAsia="Times New Roman" w:hAnsi="Courier New" w:cs="Courier New"/>
+          <w:sz w:val="20"/>
+          <w:szCs w:val="20"/>
+          <w:lang w:eastAsia="en-IN"/>
+        </w:rPr>
+        <w:t>current-context: minikube</w:t>
+      </w:r>
+    </w:p>
+    <w:p>
+      <w:pPr>
+        <w:tabs>
+          <w:tab w:val="left" w:pos="916"/>
+          <w:tab w:val="left" w:pos="1832"/>
+          <w:tab w:val="left" w:pos="2748"/>
+          <w:tab w:val="left" w:pos="3664"/>
+          <w:tab w:val="left" w:pos="4580"/>
+          <w:tab w:val="left" w:pos="5496"/>
+          <w:tab w:val="left" w:pos="6412"/>
+          <w:tab w:val="left" w:pos="7328"/>
+          <w:tab w:val="left" w:pos="8244"/>
+          <w:tab w:val="left" w:pos="9160"/>
+          <w:tab w:val="left" w:pos="10076"/>
+          <w:tab w:val="left" w:pos="10992"/>
+          <w:tab w:val="left" w:pos="11908"/>
+          <w:tab w:val="left" w:pos="12824"/>
+          <w:tab w:val="left" w:pos="13740"/>
+          <w:tab w:val="left" w:pos="14656"/>
+        </w:tabs>
+        <w:spacing w:after="0" w:line="240" w:lineRule="auto"/>
+        <w:ind w:left="720"/>
+        <w:rPr>
+          <w:rFonts w:ascii="Courier New" w:eastAsia="Times New Roman" w:hAnsi="Courier New" w:cs="Courier New"/>
+          <w:sz w:val="20"/>
+          <w:szCs w:val="20"/>
+          <w:lang w:eastAsia="en-IN"/>
+        </w:rPr>
+      </w:pPr>
+      <w:r>
+        <w:rPr>
+          <w:rFonts w:ascii="Courier New" w:eastAsia="Times New Roman" w:hAnsi="Courier New" w:cs="Courier New"/>
+          <w:sz w:val="20"/>
+          <w:szCs w:val="20"/>
+          <w:lang w:eastAsia="en-IN"/>
+        </w:rPr>
+        <w:lastRenderedPageBreak/>
+        <w:t>kind: Config</w:t>
+      </w:r>
+    </w:p>
+    <w:p>
+      <w:pPr>
+        <w:tabs>
+          <w:tab w:val="left" w:pos="916"/>
+          <w:tab w:val="left" w:pos="1832"/>
+          <w:tab w:val="left" w:pos="2748"/>
+          <w:tab w:val="left" w:pos="3664"/>
+          <w:tab w:val="left" w:pos="4580"/>
+          <w:tab w:val="left" w:pos="5496"/>
+          <w:tab w:val="left" w:pos="6412"/>
+          <w:tab w:val="left" w:pos="7328"/>
+          <w:tab w:val="left" w:pos="8244"/>
+          <w:tab w:val="left" w:pos="9160"/>
+          <w:tab w:val="left" w:pos="10076"/>
+          <w:tab w:val="left" w:pos="10992"/>
+          <w:tab w:val="left" w:pos="11908"/>
+          <w:tab w:val="left" w:pos="12824"/>
+          <w:tab w:val="left" w:pos="13740"/>
+          <w:tab w:val="left" w:pos="14656"/>
+        </w:tabs>
+        <w:spacing w:after="0" w:line="240" w:lineRule="auto"/>
+        <w:ind w:left="720"/>
+        <w:rPr>
+          <w:rFonts w:ascii="Courier New" w:eastAsia="Times New Roman" w:hAnsi="Courier New" w:cs="Courier New"/>
+          <w:sz w:val="20"/>
+          <w:szCs w:val="20"/>
+          <w:lang w:eastAsia="en-IN"/>
+        </w:rPr>
+      </w:pPr>
+      <w:r>
+        <w:rPr>
+          <w:rFonts w:ascii="Courier New" w:eastAsia="Times New Roman" w:hAnsi="Courier New" w:cs="Courier New"/>
+          <w:sz w:val="20"/>
+          <w:szCs w:val="20"/>
+          <w:lang w:eastAsia="en-IN"/>
+        </w:rPr>
+        <w:t>preferences: {}</w:t>
+      </w:r>
+    </w:p>
+    <w:p>
+      <w:pPr>
+        <w:tabs>
+          <w:tab w:val="left" w:pos="916"/>
+          <w:tab w:val="left" w:pos="1832"/>
+          <w:tab w:val="left" w:pos="2748"/>
+          <w:tab w:val="left" w:pos="3664"/>
+          <w:tab w:val="left" w:pos="4580"/>
+          <w:tab w:val="left" w:pos="5496"/>
+          <w:tab w:val="left" w:pos="6412"/>
+          <w:tab w:val="left" w:pos="7328"/>
+          <w:tab w:val="left" w:pos="8244"/>
+          <w:tab w:val="left" w:pos="9160"/>
+          <w:tab w:val="left" w:pos="10076"/>
+          <w:tab w:val="left" w:pos="10992"/>
+          <w:tab w:val="left" w:pos="11908"/>
+          <w:tab w:val="left" w:pos="12824"/>
+          <w:tab w:val="left" w:pos="13740"/>
+          <w:tab w:val="left" w:pos="14656"/>
+        </w:tabs>
+        <w:spacing w:after="0" w:line="240" w:lineRule="auto"/>
+        <w:ind w:left="720"/>
+        <w:rPr>
+          <w:rFonts w:ascii="Courier New" w:eastAsia="Times New Roman" w:hAnsi="Courier New" w:cs="Courier New"/>
+          <w:sz w:val="20"/>
+          <w:szCs w:val="20"/>
+          <w:lang w:eastAsia="en-IN"/>
+        </w:rPr>
+      </w:pPr>
+      <w:r>
+        <w:rPr>
+          <w:rFonts w:ascii="Courier New" w:eastAsia="Times New Roman" w:hAnsi="Courier New" w:cs="Courier New"/>
+          <w:sz w:val="20"/>
+          <w:szCs w:val="20"/>
+          <w:lang w:eastAsia="en-IN"/>
+        </w:rPr>
+        <w:t>users:</w:t>
+      </w:r>
+    </w:p>
+    <w:p>
+      <w:pPr>
+        <w:tabs>
+          <w:tab w:val="left" w:pos="916"/>
+          <w:tab w:val="left" w:pos="1832"/>
+          <w:tab w:val="left" w:pos="2748"/>
+          <w:tab w:val="left" w:pos="3664"/>
+          <w:tab w:val="left" w:pos="4580"/>
+          <w:tab w:val="left" w:pos="5496"/>
+          <w:tab w:val="left" w:pos="6412"/>
+          <w:tab w:val="left" w:pos="7328"/>
+          <w:tab w:val="left" w:pos="8244"/>
+          <w:tab w:val="left" w:pos="9160"/>
+          <w:tab w:val="left" w:pos="10076"/>
+          <w:tab w:val="left" w:pos="10992"/>
+          <w:tab w:val="left" w:pos="11908"/>
+          <w:tab w:val="left" w:pos="12824"/>
+          <w:tab w:val="left" w:pos="13740"/>
+          <w:tab w:val="left" w:pos="14656"/>
+        </w:tabs>
+        <w:spacing w:after="0" w:line="240" w:lineRule="auto"/>
+        <w:ind w:left="720"/>
+        <w:rPr>
+          <w:rFonts w:ascii="Courier New" w:eastAsia="Times New Roman" w:hAnsi="Courier New" w:cs="Courier New"/>
+          <w:sz w:val="20"/>
+          <w:szCs w:val="20"/>
+          <w:lang w:eastAsia="en-IN"/>
+        </w:rPr>
+      </w:pPr>
+      <w:r>
+        <w:rPr>
+          <w:rFonts w:ascii="Courier New" w:eastAsia="Times New Roman" w:hAnsi="Courier New" w:cs="Courier New"/>
+          <w:sz w:val="20"/>
+          <w:szCs w:val="20"/>
+          <w:lang w:eastAsia="en-IN"/>
+        </w:rPr>
+        <w:t>- name: minikube</w:t>
+      </w:r>
+    </w:p>
+    <w:p>
+      <w:pPr>
+        <w:tabs>
+          <w:tab w:val="left" w:pos="916"/>
+          <w:tab w:val="left" w:pos="1832"/>
+          <w:tab w:val="left" w:pos="2748"/>
+          <w:tab w:val="left" w:pos="3664"/>
+          <w:tab w:val="left" w:pos="4580"/>
+          <w:tab w:val="left" w:pos="5496"/>
+          <w:tab w:val="left" w:pos="6412"/>
+          <w:tab w:val="left" w:pos="7328"/>
+          <w:tab w:val="left" w:pos="8244"/>
+          <w:tab w:val="left" w:pos="9160"/>
+          <w:tab w:val="left" w:pos="10076"/>
+          <w:tab w:val="left" w:pos="10992"/>
+          <w:tab w:val="left" w:pos="11908"/>
+          <w:tab w:val="left" w:pos="12824"/>
+          <w:tab w:val="left" w:pos="13740"/>
+          <w:tab w:val="left" w:pos="14656"/>
+        </w:tabs>
+        <w:spacing w:after="0" w:line="240" w:lineRule="auto"/>
+        <w:ind w:left="720"/>
+        <w:rPr>
+          <w:rFonts w:ascii="Courier New" w:eastAsia="Times New Roman" w:hAnsi="Courier New" w:cs="Courier New"/>
+          <w:sz w:val="20"/>
+          <w:szCs w:val="20"/>
+          <w:lang w:eastAsia="en-IN"/>
+        </w:rPr>
+      </w:pPr>
+      <w:r>
+        <w:rPr>
+          <w:rFonts w:ascii="Courier New" w:eastAsia="Times New Roman" w:hAnsi="Courier New" w:cs="Courier New"/>
+          <w:sz w:val="20"/>
+          <w:szCs w:val="20"/>
+          <w:lang w:eastAsia="en-IN"/>
+        </w:rPr>
+        <w:t xml:space="preserve">  user:</w:t>
+      </w:r>
+    </w:p>
+    <w:p>
+      <w:pPr>
+        <w:tabs>
+          <w:tab w:val="left" w:pos="916"/>
+          <w:tab w:val="left" w:pos="1832"/>
+          <w:tab w:val="left" w:pos="2748"/>
+          <w:tab w:val="left" w:pos="3664"/>
+          <w:tab w:val="left" w:pos="4580"/>
+          <w:tab w:val="left" w:pos="5496"/>
+          <w:tab w:val="left" w:pos="6412"/>
+          <w:tab w:val="left" w:pos="7328"/>
+          <w:tab w:val="left" w:pos="8244"/>
+          <w:tab w:val="left" w:pos="9160"/>
+          <w:tab w:val="left" w:pos="10076"/>
+          <w:tab w:val="left" w:pos="10992"/>
+          <w:tab w:val="left" w:pos="11908"/>
+          <w:tab w:val="left" w:pos="12824"/>
+          <w:tab w:val="left" w:pos="13740"/>
+          <w:tab w:val="left" w:pos="14656"/>
+        </w:tabs>
+        <w:spacing w:after="0" w:line="240" w:lineRule="auto"/>
+        <w:ind w:left="720"/>
+        <w:rPr>
+          <w:rFonts w:ascii="Courier New" w:eastAsia="Times New Roman" w:hAnsi="Courier New" w:cs="Courier New"/>
+          <w:sz w:val="20"/>
+          <w:szCs w:val="20"/>
+          <w:lang w:eastAsia="en-IN"/>
+        </w:rPr>
+      </w:pPr>
+      <w:r>
+        <w:rPr>
+          <w:rFonts w:ascii="Courier New" w:eastAsia="Times New Roman" w:hAnsi="Courier New" w:cs="Courier New"/>
+          <w:sz w:val="20"/>
+          <w:szCs w:val="20"/>
+          <w:lang w:eastAsia="en-IN"/>
+        </w:rPr>
+        <w:t xml:space="preserve">    client-certificate: /var/lib/</w:t>
+      </w:r>
+      <w:proofErr w:type="spellStart"/>
+      <w:r>
+        <w:rPr>
+          <w:rFonts w:ascii="Courier New" w:eastAsia="Times New Roman" w:hAnsi="Courier New" w:cs="Courier New"/>
+          <w:sz w:val="20"/>
+          <w:szCs w:val="20"/>
+          <w:lang w:eastAsia="en-IN"/>
+        </w:rPr>
+        <w:t>jenkins</w:t>
+      </w:r>
+      <w:proofErr w:type="spellEnd"/>
+      <w:r>
+        <w:rPr>
+          <w:rFonts w:ascii="Courier New" w:eastAsia="Times New Roman" w:hAnsi="Courier New" w:cs="Courier New"/>
+          <w:sz w:val="20"/>
+          <w:szCs w:val="20"/>
+          <w:lang w:eastAsia="en-IN"/>
+        </w:rPr>
+        <w:t>/.minikube/client.crt</w:t>
+      </w:r>
+    </w:p>
+    <w:p>
+      <w:pPr>
+        <w:tabs>
+          <w:tab w:val="left" w:pos="916"/>
+          <w:tab w:val="left" w:pos="1832"/>
+          <w:tab w:val="left" w:pos="2748"/>
+          <w:tab w:val="left" w:pos="3664"/>
+          <w:tab w:val="left" w:pos="4580"/>
+          <w:tab w:val="left" w:pos="5496"/>
+          <w:tab w:val="left" w:pos="6412"/>
+          <w:tab w:val="left" w:pos="7328"/>
+          <w:tab w:val="left" w:pos="8244"/>
+          <w:tab w:val="left" w:pos="9160"/>
+          <w:tab w:val="left" w:pos="10076"/>
+          <w:tab w:val="left" w:pos="10992"/>
+          <w:tab w:val="left" w:pos="11908"/>
+          <w:tab w:val="left" w:pos="12824"/>
+          <w:tab w:val="left" w:pos="13740"/>
+          <w:tab w:val="left" w:pos="14656"/>
+        </w:tabs>
+        <w:spacing w:after="0" w:line="240" w:lineRule="auto"/>
+        <w:ind w:left="720"/>
+        <w:rPr>
+          <w:rFonts w:ascii="Courier New" w:eastAsia="Times New Roman" w:hAnsi="Courier New" w:cs="Courier New"/>
+          <w:sz w:val="20"/>
+          <w:szCs w:val="20"/>
+          <w:lang w:eastAsia="en-IN"/>
+        </w:rPr>
+      </w:pPr>
+      <w:r>
+        <w:rPr>
+          <w:rFonts w:ascii="Courier New" w:eastAsia="Times New Roman" w:hAnsi="Courier New" w:cs="Courier New"/>
+          <w:sz w:val="20"/>
+          <w:szCs w:val="20"/>
+          <w:lang w:eastAsia="en-IN"/>
+        </w:rPr>
+        <w:t xml:space="preserve">    client-key: /var/lib/</w:t>
+      </w:r>
+      <w:proofErr w:type="spellStart"/>
+      <w:r>
+        <w:rPr>
+          <w:rFonts w:ascii="Courier New" w:eastAsia="Times New Roman" w:hAnsi="Courier New" w:cs="Courier New"/>
+          <w:sz w:val="20"/>
+          <w:szCs w:val="20"/>
+          <w:lang w:eastAsia="en-IN"/>
+        </w:rPr>
+        <w:t>jenkins</w:t>
+      </w:r>
+      <w:proofErr w:type="spellEnd"/>
+      <w:r>
+        <w:rPr>
+          <w:rFonts w:ascii="Courier New" w:eastAsia="Times New Roman" w:hAnsi="Courier New" w:cs="Courier New"/>
+          <w:sz w:val="20"/>
+          <w:szCs w:val="20"/>
+          <w:lang w:eastAsia="en-IN"/>
+        </w:rPr>
+        <w:t>/.minikube/</w:t>
+      </w:r>
+      <w:proofErr w:type="spellStart"/>
+      <w:r>
+        <w:rPr>
+          <w:rFonts w:ascii="Courier New" w:eastAsia="Times New Roman" w:hAnsi="Courier New" w:cs="Courier New"/>
+          <w:sz w:val="20"/>
+          <w:szCs w:val="20"/>
+          <w:lang w:eastAsia="en-IN"/>
+        </w:rPr>
+        <w:t>client.key</w:t>
+      </w:r>
+      <w:proofErr w:type="spellEnd"/>
+    </w:p>
+    <w:p>
+      <w:pPr>
+        <w:spacing w:before="100" w:beforeAutospacing="1" w:after="100" w:afterAutospacing="1" w:line="240" w:lineRule="auto"/>
+        <w:outlineLvl w:val="2"/>
+        <w:rPr>
+          <w:rFonts w:ascii="Times New Roman" w:eastAsia="Times New Roman" w:hAnsi="Times New Roman" w:cs="Times New Roman"/>
+          <w:b/>
+          <w:bCs/>
+          <w:sz w:val="27"/>
+          <w:szCs w:val="27"/>
+          <w:lang w:eastAsia="en-IN"/>
+        </w:rPr>
+      </w:pPr>
+      <w:r>
+        <w:rPr>
+          <w:rFonts w:ascii="Times New Roman" w:eastAsia="Times New Roman" w:hAnsi="Times New Roman" w:cs="Times New Roman"/>
+          <w:b/>
+          <w:bCs/>
+          <w:sz w:val="27"/>
+          <w:szCs w:val="27"/>
+          <w:lang w:eastAsia="en-IN"/>
+        </w:rPr>
+        <w:t>Step 5: Set Permissions</w:t>
+      </w:r>
+    </w:p>
+    <w:p>
+      <w:pPr>
+        <w:numPr>
+          <w:ilvl w:val="0"/>
+          <w:numId w:val="8"/>
+        </w:numPr>
+        <w:spacing w:before="100" w:beforeAutospacing="1" w:after="100" w:afterAutospacing="1" w:line="240" w:lineRule="auto"/>
+        <w:rPr>
+          <w:rFonts w:ascii="Times New Roman" w:eastAsia="Times New Roman" w:hAnsi="Times New Roman" w:cs="Times New Roman"/>
+          <w:sz w:val="24"/>
+          <w:szCs w:val="24"/>
+          <w:lang w:eastAsia="en-IN"/>
+        </w:rPr>
+      </w:pPr>
+      <w:r>
+        <w:rPr>
+          <w:rFonts w:ascii="Times New Roman" w:eastAsia="Times New Roman" w:hAnsi="Times New Roman" w:cs="Times New Roman"/>
+          <w:b/>
+          <w:bCs/>
+          <w:sz w:val="24"/>
+          <w:szCs w:val="24"/>
+          <w:lang w:eastAsia="en-IN"/>
+        </w:rPr>
+        <w:t>Set Ownership and Permissions</w:t>
+      </w:r>
+      <w:r>
+        <w:rPr>
+          <w:rFonts w:ascii="Times New Roman" w:eastAsia="Times New Roman" w:hAnsi="Times New Roman" w:cs="Times New Roman"/>
+          <w:sz w:val="24"/>
+          <w:szCs w:val="24"/>
+          <w:lang w:eastAsia="en-IN"/>
+        </w:rPr>
+        <w:br/>
+        <w:t xml:space="preserve">Finally, set the correct ownership and permissions for </w:t>
+      </w:r>
+      <w:proofErr w:type="gramStart"/>
+      <w:r>
+        <w:rPr>
+          <w:rFonts w:ascii="Times New Roman" w:eastAsia="Times New Roman" w:hAnsi="Times New Roman" w:cs="Times New Roman"/>
+          <w:sz w:val="24"/>
+          <w:szCs w:val="24"/>
+          <w:lang w:eastAsia="en-IN"/>
+        </w:rPr>
+        <w:t xml:space="preserve">the </w:t>
+      </w:r>
+      <w:r>
+        <w:rPr>
+          <w:rFonts w:ascii="Courier New" w:eastAsia="Times New Roman" w:hAnsi="Courier New" w:cs="Courier New"/>
+          <w:sz w:val="20"/>
+          <w:szCs w:val="20"/>
+          <w:lang w:eastAsia="en-IN"/>
+        </w:rPr>
+        <w:t>.</w:t>
+      </w:r>
+      <w:proofErr w:type="spellStart"/>
+      <w:r>
+        <w:rPr>
+          <w:rFonts w:ascii="Courier New" w:eastAsia="Times New Roman" w:hAnsi="Courier New" w:cs="Courier New"/>
+          <w:sz w:val="20"/>
+          <w:szCs w:val="20"/>
+          <w:lang w:eastAsia="en-IN"/>
+        </w:rPr>
+        <w:t>kube</w:t>
+      </w:r>
+      <w:proofErr w:type="spellEnd"/>
+      <w:proofErr w:type="gramEnd"/>
+      <w:r>
+        <w:rPr>
+          <w:rFonts w:ascii="Times New Roman" w:eastAsia="Times New Roman" w:hAnsi="Times New Roman" w:cs="Times New Roman"/>
+          <w:sz w:val="24"/>
+          <w:szCs w:val="24"/>
+          <w:lang w:eastAsia="en-IN"/>
+        </w:rPr>
+        <w:t xml:space="preserve"> and </w:t>
+      </w:r>
+      <w:r>
+        <w:rPr>
+          <w:rFonts w:ascii="Courier New" w:eastAsia="Times New Roman" w:hAnsi="Courier New" w:cs="Courier New"/>
+          <w:sz w:val="20"/>
+          <w:szCs w:val="20"/>
+          <w:lang w:eastAsia="en-IN"/>
+        </w:rPr>
+        <w:t>.minikube</w:t>
+      </w:r>
+      <w:r>
+        <w:rPr>
+          <w:rFonts w:ascii="Times New Roman" w:eastAsia="Times New Roman" w:hAnsi="Times New Roman" w:cs="Times New Roman"/>
+          <w:sz w:val="24"/>
+          <w:szCs w:val="24"/>
+          <w:lang w:eastAsia="en-IN"/>
+        </w:rPr>
+        <w:t xml:space="preserve"> directories:</w:t>
+      </w:r>
+    </w:p>
+    <w:p>
+      <w:pPr>
+        <w:tabs>
+          <w:tab w:val="left" w:pos="916"/>
+          <w:tab w:val="left" w:pos="1832"/>
+          <w:tab w:val="left" w:pos="2748"/>
+          <w:tab w:val="left" w:pos="3664"/>
+          <w:tab w:val="left" w:pos="4580"/>
+          <w:tab w:val="left" w:pos="5496"/>
+          <w:tab w:val="left" w:pos="6412"/>
+          <w:tab w:val="left" w:pos="7328"/>
+          <w:tab w:val="left" w:pos="8244"/>
+          <w:tab w:val="left" w:pos="9160"/>
+          <w:tab w:val="left" w:pos="10076"/>
+          <w:tab w:val="left" w:pos="10992"/>
+          <w:tab w:val="left" w:pos="11908"/>
+          <w:tab w:val="left" w:pos="12824"/>
+          <w:tab w:val="left" w:pos="13740"/>
+          <w:tab w:val="left" w:pos="14656"/>
+        </w:tabs>
+        <w:spacing w:after="0" w:line="240" w:lineRule="auto"/>
+        <w:ind w:left="720"/>
+        <w:rPr>
+          <w:rFonts w:ascii="Courier New" w:eastAsia="Times New Roman" w:hAnsi="Courier New" w:cs="Courier New"/>
+          <w:sz w:val="20"/>
+          <w:szCs w:val="20"/>
+          <w:lang w:eastAsia="en-IN"/>
+        </w:rPr>
+      </w:pPr>
+      <w:r>
+        <w:rPr>
+          <w:rFonts w:ascii="Courier New" w:eastAsia="Times New Roman" w:hAnsi="Courier New" w:cs="Courier New"/>
+          <w:sz w:val="20"/>
+          <w:szCs w:val="20"/>
+          <w:lang w:eastAsia="en-IN"/>
+        </w:rPr>
+        <w:t>bash</w:t>
+      </w:r>
+    </w:p>
+    <w:p>
+      <w:pPr>
+        <w:tabs>
+          <w:tab w:val="left" w:pos="916"/>
+          <w:tab w:val="left" w:pos="1832"/>
+          <w:tab w:val="left" w:pos="2748"/>
+          <w:tab w:val="left" w:pos="3664"/>
+          <w:tab w:val="left" w:pos="4580"/>
+          <w:tab w:val="left" w:pos="5496"/>
+          <w:tab w:val="left" w:pos="6412"/>
+          <w:tab w:val="left" w:pos="7328"/>
+          <w:tab w:val="left" w:pos="8244"/>
+          <w:tab w:val="left" w:pos="9160"/>
+          <w:tab w:val="left" w:pos="10076"/>
+          <w:tab w:val="left" w:pos="10992"/>
+          <w:tab w:val="left" w:pos="11908"/>
+          <w:tab w:val="left" w:pos="12824"/>
+          <w:tab w:val="left" w:pos="13740"/>
+          <w:tab w:val="left" w:pos="14656"/>
+        </w:tabs>
+        <w:spacing w:after="0" w:line="240" w:lineRule="auto"/>
+        <w:ind w:left="720"/>
+        <w:rPr>
+          <w:rFonts w:ascii="Courier New" w:eastAsia="Times New Roman" w:hAnsi="Courier New" w:cs="Courier New"/>
+          <w:sz w:val="20"/>
+          <w:szCs w:val="20"/>
+          <w:lang w:eastAsia="en-IN"/>
+        </w:rPr>
+      </w:pPr>
+      <w:r>
+        <w:rPr>
+          <w:rFonts w:ascii="Courier New" w:eastAsia="Times New Roman" w:hAnsi="Courier New" w:cs="Courier New"/>
+          <w:sz w:val="20"/>
+          <w:szCs w:val="20"/>
+          <w:lang w:eastAsia="en-IN"/>
+        </w:rPr>
+        <w:t>Copy code</w:t>
+      </w:r>
+    </w:p>
+    <w:p>
+      <w:pPr>
+        <w:tabs>
+          <w:tab w:val="left" w:pos="916"/>
+          <w:tab w:val="left" w:pos="1832"/>
+          <w:tab w:val="left" w:pos="2748"/>
+          <w:tab w:val="left" w:pos="3664"/>
+          <w:tab w:val="left" w:pos="4580"/>
+          <w:tab w:val="left" w:pos="5496"/>
+          <w:tab w:val="left" w:pos="6412"/>
+          <w:tab w:val="left" w:pos="7328"/>
+          <w:tab w:val="left" w:pos="8244"/>
+          <w:tab w:val="left" w:pos="9160"/>
+          <w:tab w:val="left" w:pos="10076"/>
+          <w:tab w:val="left" w:pos="10992"/>
+          <w:tab w:val="left" w:pos="11908"/>
+          <w:tab w:val="left" w:pos="12824"/>
+          <w:tab w:val="left" w:pos="13740"/>
+          <w:tab w:val="left" w:pos="14656"/>
+        </w:tabs>
+        <w:spacing w:after="0" w:line="240" w:lineRule="auto"/>
+        <w:ind w:left="720"/>
+        <w:rPr>
+          <w:rFonts w:ascii="Courier New" w:eastAsia="Times New Roman" w:hAnsi="Courier New" w:cs="Courier New"/>
+          <w:sz w:val="20"/>
+          <w:szCs w:val="20"/>
+          <w:lang w:eastAsia="en-IN"/>
+        </w:rPr>
+      </w:pPr>
+      <w:r>
+        <w:rPr>
+          <w:rFonts w:ascii="Courier New" w:eastAsia="Times New Roman" w:hAnsi="Courier New" w:cs="Courier New"/>
+          <w:sz w:val="20"/>
+          <w:szCs w:val="20"/>
+          <w:lang w:eastAsia="en-IN"/>
+        </w:rPr>
+        <w:t xml:space="preserve">sudo </w:t>
+      </w:r>
+      <w:proofErr w:type="spellStart"/>
+      <w:r>
+        <w:rPr>
+          <w:rFonts w:ascii="Courier New" w:eastAsia="Times New Roman" w:hAnsi="Courier New" w:cs="Courier New"/>
+          <w:sz w:val="20"/>
+          <w:szCs w:val="20"/>
+          <w:lang w:eastAsia="en-IN"/>
+        </w:rPr>
+        <w:t>chown</w:t>
+      </w:r>
+      <w:proofErr w:type="spellEnd"/>
+      <w:r>
+        <w:rPr>
+          <w:rFonts w:ascii="Courier New" w:eastAsia="Times New Roman" w:hAnsi="Courier New" w:cs="Courier New"/>
+          <w:sz w:val="20"/>
+          <w:szCs w:val="20"/>
+          <w:lang w:eastAsia="en-IN"/>
+        </w:rPr>
+        <w:t xml:space="preserve"> -R </w:t>
+      </w:r>
+      <w:proofErr w:type="spellStart"/>
+      <w:proofErr w:type="gramStart"/>
+      <w:r>
+        <w:rPr>
+          <w:rFonts w:ascii="Courier New" w:eastAsia="Times New Roman" w:hAnsi="Courier New" w:cs="Courier New"/>
+          <w:sz w:val="20"/>
+          <w:szCs w:val="20"/>
+          <w:lang w:eastAsia="en-IN"/>
+        </w:rPr>
+        <w:t>jenkins:jenkins</w:t>
+      </w:r>
+      <w:proofErr w:type="spellEnd"/>
+      <w:proofErr w:type="gramEnd"/>
+      <w:r>
+        <w:rPr>
+          <w:rFonts w:ascii="Courier New" w:eastAsia="Times New Roman" w:hAnsi="Courier New" w:cs="Courier New"/>
+          <w:sz w:val="20"/>
+          <w:szCs w:val="20"/>
+          <w:lang w:eastAsia="en-IN"/>
+        </w:rPr>
+        <w:t xml:space="preserve"> /var/lib/</w:t>
+      </w:r>
+      <w:proofErr w:type="spellStart"/>
+      <w:r>
+        <w:rPr>
+          <w:rFonts w:ascii="Courier New" w:eastAsia="Times New Roman" w:hAnsi="Courier New" w:cs="Courier New"/>
+          <w:sz w:val="20"/>
+          <w:szCs w:val="20"/>
+          <w:lang w:eastAsia="en-IN"/>
+        </w:rPr>
+        <w:t>jenkins</w:t>
+      </w:r>
+      <w:proofErr w:type="spellEnd"/>
+      <w:r>
+        <w:rPr>
+          <w:rFonts w:ascii="Courier New" w:eastAsia="Times New Roman" w:hAnsi="Courier New" w:cs="Courier New"/>
+          <w:sz w:val="20"/>
+          <w:szCs w:val="20"/>
+          <w:lang w:eastAsia="en-IN"/>
+        </w:rPr>
+        <w:t>/.</w:t>
+      </w:r>
+      <w:proofErr w:type="spellStart"/>
+      <w:r>
+        <w:rPr>
+          <w:rFonts w:ascii="Courier New" w:eastAsia="Times New Roman" w:hAnsi="Courier New" w:cs="Courier New"/>
+          <w:sz w:val="20"/>
+          <w:szCs w:val="20"/>
+          <w:lang w:eastAsia="en-IN"/>
+        </w:rPr>
+        <w:t>kube</w:t>
+      </w:r>
+      <w:proofErr w:type="spellEnd"/>
+    </w:p>
+    <w:p>
+      <w:pPr>
+        <w:tabs>
+          <w:tab w:val="left" w:pos="916"/>
+          <w:tab w:val="left" w:pos="1832"/>
+          <w:tab w:val="left" w:pos="2748"/>
+          <w:tab w:val="left" w:pos="3664"/>
+          <w:tab w:val="left" w:pos="4580"/>
+          <w:tab w:val="left" w:pos="5496"/>
+          <w:tab w:val="left" w:pos="6412"/>
+          <w:tab w:val="left" w:pos="7328"/>
+          <w:tab w:val="left" w:pos="8244"/>
+          <w:tab w:val="left" w:pos="9160"/>
+          <w:tab w:val="left" w:pos="10076"/>
+          <w:tab w:val="left" w:pos="10992"/>
+          <w:tab w:val="left" w:pos="11908"/>
+          <w:tab w:val="left" w:pos="12824"/>
+          <w:tab w:val="left" w:pos="13740"/>
+          <w:tab w:val="left" w:pos="14656"/>
+        </w:tabs>
+        <w:spacing w:after="0" w:line="240" w:lineRule="auto"/>
+        <w:ind w:left="720"/>
+        <w:rPr>
+          <w:rFonts w:ascii="Courier New" w:eastAsia="Times New Roman" w:hAnsi="Courier New" w:cs="Courier New"/>
+          <w:sz w:val="20"/>
+          <w:szCs w:val="20"/>
+          <w:lang w:eastAsia="en-IN"/>
+        </w:rPr>
+      </w:pPr>
+      <w:r>
+        <w:rPr>
+          <w:rFonts w:ascii="Courier New" w:eastAsia="Times New Roman" w:hAnsi="Courier New" w:cs="Courier New"/>
+          <w:sz w:val="20"/>
+          <w:szCs w:val="20"/>
+          <w:lang w:eastAsia="en-IN"/>
+        </w:rPr>
+        <w:t xml:space="preserve">sudo </w:t>
+      </w:r>
+      <w:proofErr w:type="spellStart"/>
+      <w:r>
+        <w:rPr>
+          <w:rFonts w:ascii="Courier New" w:eastAsia="Times New Roman" w:hAnsi="Courier New" w:cs="Courier New"/>
+          <w:sz w:val="20"/>
+          <w:szCs w:val="20"/>
+          <w:lang w:eastAsia="en-IN"/>
+        </w:rPr>
+        <w:t>chown</w:t>
+      </w:r>
+      <w:proofErr w:type="spellEnd"/>
+      <w:r>
+        <w:rPr>
+          <w:rFonts w:ascii="Courier New" w:eastAsia="Times New Roman" w:hAnsi="Courier New" w:cs="Courier New"/>
+          <w:sz w:val="20"/>
+          <w:szCs w:val="20"/>
+          <w:lang w:eastAsia="en-IN"/>
+        </w:rPr>
+        <w:t xml:space="preserve"> -R </w:t>
+      </w:r>
+      <w:proofErr w:type="spellStart"/>
+      <w:proofErr w:type="gramStart"/>
+      <w:r>
+        <w:rPr>
+          <w:rFonts w:ascii="Courier New" w:eastAsia="Times New Roman" w:hAnsi="Courier New" w:cs="Courier New"/>
+          <w:sz w:val="20"/>
+          <w:szCs w:val="20"/>
+          <w:lang w:eastAsia="en-IN"/>
+        </w:rPr>
+        <w:t>jenkins:jenkins</w:t>
+      </w:r>
+      <w:proofErr w:type="spellEnd"/>
+      <w:proofErr w:type="gramEnd"/>
+      <w:r>
+        <w:rPr>
+          <w:rFonts w:ascii="Courier New" w:eastAsia="Times New Roman" w:hAnsi="Courier New" w:cs="Courier New"/>
+          <w:sz w:val="20"/>
+          <w:szCs w:val="20"/>
+          <w:lang w:eastAsia="en-IN"/>
+        </w:rPr>
+        <w:t xml:space="preserve"> /var/lib/</w:t>
+      </w:r>
+      <w:proofErr w:type="spellStart"/>
+      <w:r>
+        <w:rPr>
+          <w:rFonts w:ascii="Courier New" w:eastAsia="Times New Roman" w:hAnsi="Courier New" w:cs="Courier New"/>
+          <w:sz w:val="20"/>
+          <w:szCs w:val="20"/>
+          <w:lang w:eastAsia="en-IN"/>
+        </w:rPr>
+        <w:t>jenkins</w:t>
+      </w:r>
+      <w:proofErr w:type="spellEnd"/>
+      <w:r>
+        <w:rPr>
+          <w:rFonts w:ascii="Courier New" w:eastAsia="Times New Roman" w:hAnsi="Courier New" w:cs="Courier New"/>
+          <w:sz w:val="20"/>
+          <w:szCs w:val="20"/>
+          <w:lang w:eastAsia="en-IN"/>
+        </w:rPr>
+        <w:t>/.minikube</w:t>
+      </w:r>
+    </w:p>
+    <w:p>
+      <w:pPr>
+        <w:tabs>
+          <w:tab w:val="left" w:pos="916"/>
+          <w:tab w:val="left" w:pos="1832"/>
+          <w:tab w:val="left" w:pos="2748"/>
+          <w:tab w:val="left" w:pos="3664"/>
+          <w:tab w:val="left" w:pos="4580"/>
+          <w:tab w:val="left" w:pos="5496"/>
+          <w:tab w:val="left" w:pos="6412"/>
+          <w:tab w:val="left" w:pos="7328"/>
+          <w:tab w:val="left" w:pos="8244"/>
+          <w:tab w:val="left" w:pos="9160"/>
+          <w:tab w:val="left" w:pos="10076"/>
+          <w:tab w:val="left" w:pos="10992"/>
+          <w:tab w:val="left" w:pos="11908"/>
+          <w:tab w:val="left" w:pos="12824"/>
+          <w:tab w:val="left" w:pos="13740"/>
+          <w:tab w:val="left" w:pos="14656"/>
+        </w:tabs>
+        <w:spacing w:after="0" w:line="240" w:lineRule="auto"/>
+        <w:ind w:left="720"/>
+        <w:rPr>
+          <w:rFonts w:ascii="Courier New" w:eastAsia="Times New Roman" w:hAnsi="Courier New" w:cs="Courier New"/>
+          <w:sz w:val="20"/>
+          <w:szCs w:val="20"/>
+          <w:lang w:eastAsia="en-IN"/>
+        </w:rPr>
+      </w:pPr>
+      <w:r>
+        <w:rPr>
+          <w:rFonts w:ascii="Courier New" w:eastAsia="Times New Roman" w:hAnsi="Courier New" w:cs="Courier New"/>
+          <w:sz w:val="20"/>
+          <w:szCs w:val="20"/>
+          <w:lang w:eastAsia="en-IN"/>
+        </w:rPr>
+        <w:t xml:space="preserve">sudo </w:t>
+      </w:r>
+      <w:proofErr w:type="spellStart"/>
+      <w:r>
+        <w:rPr>
+          <w:rFonts w:ascii="Courier New" w:eastAsia="Times New Roman" w:hAnsi="Courier New" w:cs="Courier New"/>
+          <w:sz w:val="20"/>
+          <w:szCs w:val="20"/>
+          <w:lang w:eastAsia="en-IN"/>
+        </w:rPr>
+        <w:t>chmod</w:t>
+      </w:r>
+      <w:proofErr w:type="spellEnd"/>
+      <w:r>
+        <w:rPr>
+          <w:rFonts w:ascii="Courier New" w:eastAsia="Times New Roman" w:hAnsi="Courier New" w:cs="Courier New"/>
+          <w:sz w:val="20"/>
+          <w:szCs w:val="20"/>
+          <w:lang w:eastAsia="en-IN"/>
+        </w:rPr>
+        <w:t xml:space="preserve"> 700 /var/lib/</w:t>
+      </w:r>
+      <w:proofErr w:type="spellStart"/>
+      <w:r>
+        <w:rPr>
+          <w:rFonts w:ascii="Courier New" w:eastAsia="Times New Roman" w:hAnsi="Courier New" w:cs="Courier New"/>
+          <w:sz w:val="20"/>
+          <w:szCs w:val="20"/>
+          <w:lang w:eastAsia="en-IN"/>
+        </w:rPr>
+        <w:t>jenkins</w:t>
+      </w:r>
+      <w:proofErr w:type="spellEnd"/>
+      <w:proofErr w:type="gramStart"/>
+      <w:r>
+        <w:rPr>
+          <w:rFonts w:ascii="Courier New" w:eastAsia="Times New Roman" w:hAnsi="Courier New" w:cs="Courier New"/>
+          <w:sz w:val="20"/>
+          <w:szCs w:val="20"/>
+          <w:lang w:eastAsia="en-IN"/>
+        </w:rPr>
+        <w:t>/.</w:t>
+      </w:r>
+      <w:proofErr w:type="spellStart"/>
+      <w:r>
+        <w:rPr>
+          <w:rFonts w:ascii="Courier New" w:eastAsia="Times New Roman" w:hAnsi="Courier New" w:cs="Courier New"/>
+          <w:sz w:val="20"/>
+          <w:szCs w:val="20"/>
+          <w:lang w:eastAsia="en-IN"/>
+        </w:rPr>
+        <w:t>kube</w:t>
+      </w:r>
+      <w:proofErr w:type="spellEnd"/>
+      <w:proofErr w:type="gramEnd"/>
+    </w:p>
+    <w:p>
+      <w:pPr>
+        <w:tabs>
+          <w:tab w:val="left" w:pos="916"/>
+          <w:tab w:val="left" w:pos="1832"/>
+          <w:tab w:val="left" w:pos="2748"/>
+          <w:tab w:val="left" w:pos="3664"/>
+          <w:tab w:val="left" w:pos="4580"/>
+          <w:tab w:val="left" w:pos="5496"/>
+          <w:tab w:val="left" w:pos="6412"/>
+          <w:tab w:val="left" w:pos="7328"/>
+          <w:tab w:val="left" w:pos="8244"/>
+          <w:tab w:val="left" w:pos="9160"/>
+          <w:tab w:val="left" w:pos="10076"/>
+          <w:tab w:val="left" w:pos="10992"/>
+          <w:tab w:val="left" w:pos="11908"/>
+          <w:tab w:val="left" w:pos="12824"/>
+          <w:tab w:val="left" w:pos="13740"/>
+          <w:tab w:val="left" w:pos="14656"/>
+        </w:tabs>
+        <w:spacing w:after="0" w:line="240" w:lineRule="auto"/>
+        <w:ind w:left="720"/>
+        <w:rPr>
+          <w:rFonts w:ascii="Courier New" w:eastAsia="Times New Roman" w:hAnsi="Courier New" w:cs="Courier New"/>
+          <w:sz w:val="20"/>
+          <w:szCs w:val="20"/>
+          <w:lang w:eastAsia="en-IN"/>
+        </w:rPr>
+      </w:pPr>
+      <w:r>
+        <w:rPr>
+          <w:rFonts w:ascii="Courier New" w:eastAsia="Times New Roman" w:hAnsi="Courier New" w:cs="Courier New"/>
+          <w:sz w:val="20"/>
+          <w:szCs w:val="20"/>
+          <w:lang w:eastAsia="en-IN"/>
+        </w:rPr>
+        <w:t xml:space="preserve">sudo </w:t>
+      </w:r>
+      <w:proofErr w:type="spellStart"/>
+      <w:r>
+        <w:rPr>
+          <w:rFonts w:ascii="Courier New" w:eastAsia="Times New Roman" w:hAnsi="Courier New" w:cs="Courier New"/>
+          <w:sz w:val="20"/>
+          <w:szCs w:val="20"/>
+          <w:lang w:eastAsia="en-IN"/>
+        </w:rPr>
+        <w:t>chmod</w:t>
+      </w:r>
+      <w:proofErr w:type="spellEnd"/>
+      <w:r>
+        <w:rPr>
+          <w:rFonts w:ascii="Courier New" w:eastAsia="Times New Roman" w:hAnsi="Courier New" w:cs="Courier New"/>
+          <w:sz w:val="20"/>
+          <w:szCs w:val="20"/>
+          <w:lang w:eastAsia="en-IN"/>
+        </w:rPr>
+        <w:t xml:space="preserve"> 600 /var/lib/</w:t>
+      </w:r>
+      <w:proofErr w:type="spellStart"/>
+      <w:r>
+        <w:rPr>
+          <w:rFonts w:ascii="Courier New" w:eastAsia="Times New Roman" w:hAnsi="Courier New" w:cs="Courier New"/>
+          <w:sz w:val="20"/>
+          <w:szCs w:val="20"/>
+          <w:lang w:eastAsia="en-IN"/>
+        </w:rPr>
+        <w:t>jenkins</w:t>
+      </w:r>
+      <w:proofErr w:type="spellEnd"/>
+      <w:proofErr w:type="gramStart"/>
+      <w:r>
+        <w:rPr>
+          <w:rFonts w:ascii="Courier New" w:eastAsia="Times New Roman" w:hAnsi="Courier New" w:cs="Courier New"/>
+          <w:sz w:val="20"/>
+          <w:szCs w:val="20"/>
+          <w:lang w:eastAsia="en-IN"/>
+        </w:rPr>
+        <w:t>/.</w:t>
+      </w:r>
+      <w:proofErr w:type="spellStart"/>
+      <w:r>
+        <w:rPr>
+          <w:rFonts w:ascii="Courier New" w:eastAsia="Times New Roman" w:hAnsi="Courier New" w:cs="Courier New"/>
+          <w:sz w:val="20"/>
+          <w:szCs w:val="20"/>
+          <w:lang w:eastAsia="en-IN"/>
+        </w:rPr>
+        <w:t>kube</w:t>
+      </w:r>
+      <w:proofErr w:type="spellEnd"/>
+      <w:proofErr w:type="gramEnd"/>
+      <w:r>
+        <w:rPr>
+          <w:rFonts w:ascii="Courier New" w:eastAsia="Times New Roman" w:hAnsi="Courier New" w:cs="Courier New"/>
+          <w:sz w:val="20"/>
+          <w:szCs w:val="20"/>
+          <w:lang w:eastAsia="en-IN"/>
+        </w:rPr>
+        <w:t>/config</w:t>
+      </w:r>
+    </w:p>
+    <w:p>
+      <w:pPr>
+        <w:tabs>
+          <w:tab w:val="left" w:pos="916"/>
+          <w:tab w:val="left" w:pos="1832"/>
+          <w:tab w:val="left" w:pos="2748"/>
+          <w:tab w:val="left" w:pos="3664"/>
+          <w:tab w:val="left" w:pos="4580"/>
+          <w:tab w:val="left" w:pos="5496"/>
+          <w:tab w:val="left" w:pos="6412"/>
+          <w:tab w:val="left" w:pos="7328"/>
+          <w:tab w:val="left" w:pos="8244"/>
+          <w:tab w:val="left" w:pos="9160"/>
+          <w:tab w:val="left" w:pos="10076"/>
+          <w:tab w:val="left" w:pos="10992"/>
+          <w:tab w:val="left" w:pos="11908"/>
+          <w:tab w:val="left" w:pos="12824"/>
+          <w:tab w:val="left" w:pos="13740"/>
+          <w:tab w:val="left" w:pos="14656"/>
+        </w:tabs>
+        <w:spacing w:after="0" w:line="240" w:lineRule="auto"/>
+        <w:ind w:left="720"/>
+        <w:rPr>
+          <w:rFonts w:ascii="Courier New" w:eastAsia="Times New Roman" w:hAnsi="Courier New" w:cs="Courier New"/>
+          <w:sz w:val="20"/>
+          <w:szCs w:val="20"/>
+          <w:lang w:eastAsia="en-IN"/>
+        </w:rPr>
+      </w:pPr>
+      <w:r>
+        <w:rPr>
+          <w:rFonts w:ascii="Courier New" w:eastAsia="Times New Roman" w:hAnsi="Courier New" w:cs="Courier New"/>
+          <w:sz w:val="20"/>
+          <w:szCs w:val="20"/>
+          <w:lang w:eastAsia="en-IN"/>
+        </w:rPr>
+        <w:t xml:space="preserve">sudo </w:t>
+      </w:r>
+      <w:proofErr w:type="spellStart"/>
+      <w:r>
+        <w:rPr>
+          <w:rFonts w:ascii="Courier New" w:eastAsia="Times New Roman" w:hAnsi="Courier New" w:cs="Courier New"/>
+          <w:sz w:val="20"/>
+          <w:szCs w:val="20"/>
+          <w:lang w:eastAsia="en-IN"/>
+        </w:rPr>
+        <w:t>chmod</w:t>
+      </w:r>
+      <w:proofErr w:type="spellEnd"/>
+      <w:r>
+        <w:rPr>
+          <w:rFonts w:ascii="Courier New" w:eastAsia="Times New Roman" w:hAnsi="Courier New" w:cs="Courier New"/>
+          <w:sz w:val="20"/>
+          <w:szCs w:val="20"/>
+          <w:lang w:eastAsia="en-IN"/>
+        </w:rPr>
+        <w:t xml:space="preserve"> 600 /var/lib/</w:t>
+      </w:r>
+      <w:proofErr w:type="spellStart"/>
+      <w:r>
+        <w:rPr>
+          <w:rFonts w:ascii="Courier New" w:eastAsia="Times New Roman" w:hAnsi="Courier New" w:cs="Courier New"/>
+          <w:sz w:val="20"/>
+          <w:szCs w:val="20"/>
+          <w:lang w:eastAsia="en-IN"/>
+        </w:rPr>
+        <w:t>jenkins</w:t>
+      </w:r>
+      <w:proofErr w:type="spellEnd"/>
+      <w:r>
+        <w:rPr>
+          <w:rFonts w:ascii="Courier New" w:eastAsia="Times New Roman" w:hAnsi="Courier New" w:cs="Courier New"/>
+          <w:sz w:val="20"/>
+          <w:szCs w:val="20"/>
+          <w:lang w:eastAsia="en-IN"/>
+        </w:rPr>
+        <w:t>/.minikube/client.crt</w:t>
+      </w:r>
+    </w:p>
+    <w:p>
+      <w:pPr>
+        <w:tabs>
+          <w:tab w:val="left" w:pos="916"/>
+          <w:tab w:val="left" w:pos="1832"/>
+          <w:tab w:val="left" w:pos="2748"/>
+          <w:tab w:val="left" w:pos="3664"/>
+          <w:tab w:val="left" w:pos="4580"/>
+          <w:tab w:val="left" w:pos="5496"/>
+          <w:tab w:val="left" w:pos="6412"/>
+          <w:tab w:val="left" w:pos="7328"/>
+          <w:tab w:val="left" w:pos="8244"/>
+          <w:tab w:val="left" w:pos="9160"/>
+          <w:tab w:val="left" w:pos="10076"/>
+          <w:tab w:val="left" w:pos="10992"/>
+          <w:tab w:val="left" w:pos="11908"/>
+          <w:tab w:val="left" w:pos="12824"/>
+          <w:tab w:val="left" w:pos="13740"/>
+          <w:tab w:val="left" w:pos="14656"/>
+        </w:tabs>
+        <w:spacing w:after="0" w:line="240" w:lineRule="auto"/>
+        <w:ind w:left="720"/>
+        <w:rPr>
+          <w:rFonts w:ascii="Courier New" w:eastAsia="Times New Roman" w:hAnsi="Courier New" w:cs="Courier New"/>
+          <w:sz w:val="20"/>
+          <w:szCs w:val="20"/>
+          <w:lang w:eastAsia="en-IN"/>
+        </w:rPr>
+      </w:pPr>
+      <w:r>
+        <w:rPr>
+          <w:rFonts w:ascii="Courier New" w:eastAsia="Times New Roman" w:hAnsi="Courier New" w:cs="Courier New"/>
+          <w:sz w:val="20"/>
+          <w:szCs w:val="20"/>
+          <w:lang w:eastAsia="en-IN"/>
+        </w:rPr>
+        <w:t xml:space="preserve">sudo </w:t>
+      </w:r>
+      <w:proofErr w:type="spellStart"/>
+      <w:r>
+        <w:rPr>
+          <w:rFonts w:ascii="Courier New" w:eastAsia="Times New Roman" w:hAnsi="Courier New" w:cs="Courier New"/>
+          <w:sz w:val="20"/>
+          <w:szCs w:val="20"/>
+          <w:lang w:eastAsia="en-IN"/>
+        </w:rPr>
+        <w:t>chmod</w:t>
+      </w:r>
+      <w:proofErr w:type="spellEnd"/>
+      <w:r>
+        <w:rPr>
+          <w:rFonts w:ascii="Courier New" w:eastAsia="Times New Roman" w:hAnsi="Courier New" w:cs="Courier New"/>
+          <w:sz w:val="20"/>
+          <w:szCs w:val="20"/>
+          <w:lang w:eastAsia="en-IN"/>
+        </w:rPr>
+        <w:t xml:space="preserve"> 600 /var/lib/</w:t>
+      </w:r>
+      <w:proofErr w:type="spellStart"/>
+      <w:r>
+        <w:rPr>
+          <w:rFonts w:ascii="Courier New" w:eastAsia="Times New Roman" w:hAnsi="Courier New" w:cs="Courier New"/>
+          <w:sz w:val="20"/>
+          <w:szCs w:val="20"/>
+          <w:lang w:eastAsia="en-IN"/>
+        </w:rPr>
+        <w:t>jenkins</w:t>
+      </w:r>
+      <w:proofErr w:type="spellEnd"/>
+      <w:r>
+        <w:rPr>
+          <w:rFonts w:ascii="Courier New" w:eastAsia="Times New Roman" w:hAnsi="Courier New" w:cs="Courier New"/>
+          <w:sz w:val="20"/>
+          <w:szCs w:val="20"/>
+          <w:lang w:eastAsia="en-IN"/>
+        </w:rPr>
+        <w:t>/.minikube/</w:t>
+      </w:r>
+      <w:proofErr w:type="spellStart"/>
+      <w:r>
+        <w:rPr>
+          <w:rFonts w:ascii="Courier New" w:eastAsia="Times New Roman" w:hAnsi="Courier New" w:cs="Courier New"/>
+          <w:sz w:val="20"/>
+          <w:szCs w:val="20"/>
+          <w:lang w:eastAsia="en-IN"/>
+        </w:rPr>
+        <w:t>client.key</w:t>
+      </w:r>
+      <w:proofErr w:type="spellEnd"/>
+    </w:p>
+    <w:p>
+      <w:pPr>
+        <w:spacing w:before="100" w:beforeAutospacing="1" w:after="100" w:afterAutospacing="1" w:line="240" w:lineRule="auto"/>
+        <w:outlineLvl w:val="2"/>
+        <w:rPr>
+          <w:rFonts w:ascii="Times New Roman" w:eastAsia="Times New Roman" w:hAnsi="Times New Roman" w:cs="Times New Roman"/>
+          <w:b/>
+          <w:bCs/>
+          <w:sz w:val="27"/>
+          <w:szCs w:val="27"/>
+          <w:lang w:eastAsia="en-IN"/>
+        </w:rPr>
+      </w:pPr>
+      <w:r>
+        <w:rPr>
+          <w:rFonts w:ascii="Times New Roman" w:eastAsia="Times New Roman" w:hAnsi="Times New Roman" w:cs="Times New Roman"/>
+          <w:b/>
+          <w:bCs/>
+          <w:sz w:val="27"/>
+          <w:szCs w:val="27"/>
+          <w:lang w:eastAsia="en-IN"/>
+        </w:rPr>
+        <w:t>Step 6: Test the Configuration</w:t>
+      </w:r>
+    </w:p>
+    <w:p>
+      <w:pPr>
+        <w:numPr>
+          <w:ilvl w:val="0"/>
+          <w:numId w:val="9"/>
+        </w:numPr>
+        <w:spacing w:before="100" w:beforeAutospacing="1" w:after="100" w:afterAutospacing="1" w:line="240" w:lineRule="auto"/>
+        <w:rPr>
+          <w:rFonts w:ascii="Times New Roman" w:eastAsia="Times New Roman" w:hAnsi="Times New Roman" w:cs="Times New Roman"/>
+          <w:sz w:val="24"/>
+          <w:szCs w:val="24"/>
+          <w:lang w:eastAsia="en-IN"/>
+        </w:rPr>
+      </w:pPr>
+      <w:r>
+        <w:rPr>
+          <w:rFonts w:ascii="Times New Roman" w:eastAsia="Times New Roman" w:hAnsi="Times New Roman" w:cs="Times New Roman"/>
+          <w:b/>
+          <w:bCs/>
+          <w:sz w:val="24"/>
+          <w:szCs w:val="24"/>
+          <w:lang w:eastAsia="en-IN"/>
+        </w:rPr>
+        <w:t>Test the Configuration</w:t>
+      </w:r>
+      <w:r>
+        <w:rPr>
+          <w:rFonts w:ascii="Times New Roman" w:eastAsia="Times New Roman" w:hAnsi="Times New Roman" w:cs="Times New Roman"/>
+          <w:sz w:val="24"/>
+          <w:szCs w:val="24"/>
+          <w:lang w:eastAsia="en-IN"/>
+        </w:rPr>
+        <w:br/>
+        <w:t>Now you can test if the Jenkins user can access Minikube:</w:t>
+      </w:r>
+    </w:p>
+    <w:p>
+      <w:pPr>
+        <w:tabs>
+          <w:tab w:val="left" w:pos="916"/>
+          <w:tab w:val="left" w:pos="1832"/>
+          <w:tab w:val="left" w:pos="2748"/>
+          <w:tab w:val="left" w:pos="3664"/>
+          <w:tab w:val="left" w:pos="4580"/>
+          <w:tab w:val="left" w:pos="5496"/>
+          <w:tab w:val="left" w:pos="6412"/>
+          <w:tab w:val="left" w:pos="7328"/>
+          <w:tab w:val="left" w:pos="8244"/>
+          <w:tab w:val="left" w:pos="9160"/>
+          <w:tab w:val="left" w:pos="10076"/>
+          <w:tab w:val="left" w:pos="10992"/>
+          <w:tab w:val="left" w:pos="11908"/>
+          <w:tab w:val="left" w:pos="12824"/>
+          <w:tab w:val="left" w:pos="13740"/>
+          <w:tab w:val="left" w:pos="14656"/>
+        </w:tabs>
+        <w:spacing w:after="0" w:line="240" w:lineRule="auto"/>
+        <w:ind w:left="720"/>
+        <w:rPr>
+          <w:rFonts w:ascii="Courier New" w:eastAsia="Times New Roman" w:hAnsi="Courier New" w:cs="Courier New"/>
+          <w:sz w:val="20"/>
+          <w:szCs w:val="20"/>
+          <w:lang w:eastAsia="en-IN"/>
+        </w:rPr>
+      </w:pPr>
+      <w:r>
+        <w:rPr>
+          <w:rFonts w:ascii="Courier New" w:eastAsia="Times New Roman" w:hAnsi="Courier New" w:cs="Courier New"/>
+          <w:sz w:val="20"/>
+          <w:szCs w:val="20"/>
+          <w:lang w:eastAsia="en-IN"/>
+        </w:rPr>
+        <w:t>bash</w:t>
+      </w:r>
+    </w:p>
+    <w:p>
+      <w:pPr>
+        <w:tabs>
+          <w:tab w:val="left" w:pos="916"/>
+          <w:tab w:val="left" w:pos="1832"/>
+          <w:tab w:val="left" w:pos="2748"/>
+          <w:tab w:val="left" w:pos="3664"/>
+          <w:tab w:val="left" w:pos="4580"/>
+          <w:tab w:val="left" w:pos="5496"/>
+          <w:tab w:val="left" w:pos="6412"/>
+          <w:tab w:val="left" w:pos="7328"/>
+          <w:tab w:val="left" w:pos="8244"/>
+          <w:tab w:val="left" w:pos="9160"/>
+          <w:tab w:val="left" w:pos="10076"/>
+          <w:tab w:val="left" w:pos="10992"/>
+          <w:tab w:val="left" w:pos="11908"/>
+          <w:tab w:val="left" w:pos="12824"/>
+          <w:tab w:val="left" w:pos="13740"/>
+          <w:tab w:val="left" w:pos="14656"/>
+        </w:tabs>
+        <w:spacing w:after="0" w:line="240" w:lineRule="auto"/>
+        <w:ind w:left="720"/>
+        <w:rPr>
+          <w:rFonts w:ascii="Courier New" w:eastAsia="Times New Roman" w:hAnsi="Courier New" w:cs="Courier New"/>
+          <w:sz w:val="20"/>
+          <w:szCs w:val="20"/>
+          <w:lang w:eastAsia="en-IN"/>
+        </w:rPr>
+      </w:pPr>
+      <w:r>
+        <w:rPr>
+          <w:rFonts w:ascii="Courier New" w:eastAsia="Times New Roman" w:hAnsi="Courier New" w:cs="Courier New"/>
+          <w:sz w:val="20"/>
+          <w:szCs w:val="20"/>
+          <w:lang w:eastAsia="en-IN"/>
+        </w:rPr>
+        <w:t>Copy code</w:t>
+      </w:r>
+    </w:p>
+    <w:p>
+      <w:pPr>
+        <w:tabs>
+          <w:tab w:val="left" w:pos="916"/>
+          <w:tab w:val="left" w:pos="1832"/>
+          <w:tab w:val="left" w:pos="2748"/>
+          <w:tab w:val="left" w:pos="3664"/>
+          <w:tab w:val="left" w:pos="4580"/>
+          <w:tab w:val="left" w:pos="5496"/>
+          <w:tab w:val="left" w:pos="6412"/>
+          <w:tab w:val="left" w:pos="7328"/>
+          <w:tab w:val="left" w:pos="8244"/>
+          <w:tab w:val="left" w:pos="9160"/>
+          <w:tab w:val="left" w:pos="10076"/>
+          <w:tab w:val="left" w:pos="10992"/>
+          <w:tab w:val="left" w:pos="11908"/>
+          <w:tab w:val="left" w:pos="12824"/>
+          <w:tab w:val="left" w:pos="13740"/>
+          <w:tab w:val="left" w:pos="14656"/>
+        </w:tabs>
+        <w:spacing w:after="0" w:line="240" w:lineRule="auto"/>
+        <w:ind w:left="720"/>
+        <w:rPr>
+          <w:rFonts w:ascii="Courier New" w:eastAsia="Times New Roman" w:hAnsi="Courier New" w:cs="Courier New"/>
+          <w:sz w:val="20"/>
+          <w:szCs w:val="20"/>
+          <w:lang w:eastAsia="en-IN"/>
+        </w:rPr>
+      </w:pPr>
+      <w:r>
+        <w:rPr>
+          <w:rFonts w:ascii="Courier New" w:eastAsia="Times New Roman" w:hAnsi="Courier New" w:cs="Courier New"/>
+          <w:sz w:val="20"/>
+          <w:szCs w:val="20"/>
+          <w:lang w:eastAsia="en-IN"/>
+        </w:rPr>
+        <w:t xml:space="preserve">sudo -u </w:t>
+      </w:r>
+      <w:proofErr w:type="spellStart"/>
+      <w:r>
+        <w:rPr>
+          <w:rFonts w:ascii="Courier New" w:eastAsia="Times New Roman" w:hAnsi="Courier New" w:cs="Courier New"/>
+          <w:sz w:val="20"/>
+          <w:szCs w:val="20"/>
+          <w:lang w:eastAsia="en-IN"/>
+        </w:rPr>
+        <w:t>jenkins</w:t>
+      </w:r>
+      <w:proofErr w:type="spellEnd"/>
+      <w:r>
+        <w:rPr>
+          <w:rFonts w:ascii="Courier New" w:eastAsia="Times New Roman" w:hAnsi="Courier New" w:cs="Courier New"/>
+          <w:sz w:val="20"/>
+          <w:szCs w:val="20"/>
+          <w:lang w:eastAsia="en-IN"/>
+        </w:rPr>
+        <w:t xml:space="preserve"> kubectl get nodes</w:t>
+      </w:r>
+    </w:p>
+    <w:p>
+      <w:pPr>
         <w:rPr>
           <w:sz w:val="20"/>
           <w:szCs w:val="20"/>
@@ -1061,6 +4122,232 @@
 <file path=word/numbering.xml><?xml version="1.0" encoding="utf-8"?>
 <w:numbering xmlns:wpc="http://schemas.microsoft.com/office/word/2010/wordprocessingCanvas" xmlns:cx="http://schemas.microsoft.com/office/drawing/2014/chartex" xmlns:cx1="http://schemas.microsoft.com/office/drawing/2015/9/8/chartex" xmlns:cx2="http://schemas.microsoft.com/office/drawing/2015/10/21/chartex" xmlns:cx3="http://schemas.microsoft.com/office/drawing/2016/5/9/chartex" xmlns:cx4="http://schemas.microsoft.com/office/drawing/2016/5/10/chartex" xmlns:cx5="http://schemas.microsoft.com/office/drawing/2016/5/11/chartex" xmlns:cx6="http://schemas.microsoft.com/office/drawing/2016/5/12/chartex" xmlns:cx7="http://schemas.microsoft.com/office/drawing/2016/5/13/chartex" xmlns:cx8="http://schemas.microsoft.com/office/drawing/2016/5/14/chartex" xmlns:mc="http://schemas.openxmlformats.org/markup-compatibility/2006" xmlns:aink="http://schemas.microsoft.com/office/drawing/2016/ink" xmlns:am3d="http://schemas.microsoft.com/office/drawing/2017/model3d" xmlns:o="urn:schemas-microsoft-com:office:office" xmlns:r="http://schemas.openxmlformats.org/officeDocument/2006/relationships" xmlns:m="http://schemas.openxmlformats.org/officeDocument/2006/math" xmlns:v="urn:schemas-microsoft-com:vml" xmlns:wp14="http://schemas.microsoft.com/office/word/2010/wordprocessingDrawing" xmlns:wp="http://schemas.openxmlformats.org/drawingml/2006/wordprocessingDrawing" xmlns:w10="urn:schemas-microsoft-com:office:word" xmlns:w="http://schemas.openxmlformats.org/wordprocessingml/2006/main" xmlns:w14="http://schemas.microsoft.com/office/word/2010/wordml" xmlns:w15="http://schemas.microsoft.com/office/word/2012/wordml" xmlns:w16cex="http://schemas.microsoft.com/office/word/2018/wordml/cex" xmlns:w16cid="http://schemas.microsoft.com/office/word/2016/wordml/cid" xmlns:w16="http://schemas.microsoft.com/office/word/2018/wordml" xmlns:w16sdtdh="http://schemas.microsoft.com/office/word/2020/wordml/sdtdatahash" xmlns:w16se="http://schemas.microsoft.com/office/word/2015/wordml/symex" xmlns:wpg="http://schemas.microsoft.com/office/word/2010/wordprocessingGroup" xmlns:wpi="http://schemas.microsoft.com/office/word/2010/wordprocessingInk" xmlns:wne="http://schemas.microsoft.com/office/word/2006/wordml" xmlns:wps="http://schemas.microsoft.com/office/word/2010/wordprocessingShape" mc:Ignorable="w14 w15 w16se w16cid w16 w16cex w16sdtdh wp14">
   <w:abstractNum w:abstractNumId="0" w15:restartNumberingAfterBreak="0">
+    <w:nsid w:val="188552BA"/>
+    <w:multiLevelType w:val="multilevel"/>
+    <w:tmpl w:val="E558FE12"/>
+    <w:lvl w:ilvl="0">
+      <w:start w:val="1"/>
+      <w:numFmt w:val="decimal"/>
+      <w:lvlText w:val="%1."/>
+      <w:lvlJc w:val="left"/>
+      <w:pPr>
+        <w:tabs>
+          <w:tab w:val="num" w:pos="720"/>
+        </w:tabs>
+        <w:ind w:left="720" w:hanging="360"/>
+      </w:pPr>
+    </w:lvl>
+    <w:lvl w:ilvl="1" w:tentative="1">
+      <w:start w:val="1"/>
+      <w:numFmt w:val="decimal"/>
+      <w:lvlText w:val="%2."/>
+      <w:lvlJc w:val="left"/>
+      <w:pPr>
+        <w:tabs>
+          <w:tab w:val="num" w:pos="1440"/>
+        </w:tabs>
+        <w:ind w:left="1440" w:hanging="360"/>
+      </w:pPr>
+    </w:lvl>
+    <w:lvl w:ilvl="2" w:tentative="1">
+      <w:start w:val="1"/>
+      <w:numFmt w:val="decimal"/>
+      <w:lvlText w:val="%3."/>
+      <w:lvlJc w:val="left"/>
+      <w:pPr>
+        <w:tabs>
+          <w:tab w:val="num" w:pos="2160"/>
+        </w:tabs>
+        <w:ind w:left="2160" w:hanging="360"/>
+      </w:pPr>
+    </w:lvl>
+    <w:lvl w:ilvl="3" w:tentative="1">
+      <w:start w:val="1"/>
+      <w:numFmt w:val="decimal"/>
+      <w:lvlText w:val="%4."/>
+      <w:lvlJc w:val="left"/>
+      <w:pPr>
+        <w:tabs>
+          <w:tab w:val="num" w:pos="2880"/>
+        </w:tabs>
+        <w:ind w:left="2880" w:hanging="360"/>
+      </w:pPr>
+    </w:lvl>
+    <w:lvl w:ilvl="4" w:tentative="1">
+      <w:start w:val="1"/>
+      <w:numFmt w:val="decimal"/>
+      <w:lvlText w:val="%5."/>
+      <w:lvlJc w:val="left"/>
+      <w:pPr>
+        <w:tabs>
+          <w:tab w:val="num" w:pos="3600"/>
+        </w:tabs>
+        <w:ind w:left="3600" w:hanging="360"/>
+      </w:pPr>
+    </w:lvl>
+    <w:lvl w:ilvl="5" w:tentative="1">
+      <w:start w:val="1"/>
+      <w:numFmt w:val="decimal"/>
+      <w:lvlText w:val="%6."/>
+      <w:lvlJc w:val="left"/>
+      <w:pPr>
+        <w:tabs>
+          <w:tab w:val="num" w:pos="4320"/>
+        </w:tabs>
+        <w:ind w:left="4320" w:hanging="360"/>
+      </w:pPr>
+    </w:lvl>
+    <w:lvl w:ilvl="6" w:tentative="1">
+      <w:start w:val="1"/>
+      <w:numFmt w:val="decimal"/>
+      <w:lvlText w:val="%7."/>
+      <w:lvlJc w:val="left"/>
+      <w:pPr>
+        <w:tabs>
+          <w:tab w:val="num" w:pos="5040"/>
+        </w:tabs>
+        <w:ind w:left="5040" w:hanging="360"/>
+      </w:pPr>
+    </w:lvl>
+    <w:lvl w:ilvl="7" w:tentative="1">
+      <w:start w:val="1"/>
+      <w:numFmt w:val="decimal"/>
+      <w:lvlText w:val="%8."/>
+      <w:lvlJc w:val="left"/>
+      <w:pPr>
+        <w:tabs>
+          <w:tab w:val="num" w:pos="5760"/>
+        </w:tabs>
+        <w:ind w:left="5760" w:hanging="360"/>
+      </w:pPr>
+    </w:lvl>
+    <w:lvl w:ilvl="8" w:tentative="1">
+      <w:start w:val="1"/>
+      <w:numFmt w:val="decimal"/>
+      <w:lvlText w:val="%9."/>
+      <w:lvlJc w:val="left"/>
+      <w:pPr>
+        <w:tabs>
+          <w:tab w:val="num" w:pos="6480"/>
+        </w:tabs>
+        <w:ind w:left="6480" w:hanging="360"/>
+      </w:pPr>
+    </w:lvl>
+  </w:abstractNum>
+  <w:abstractNum w:abstractNumId="1" w15:restartNumberingAfterBreak="0">
+    <w:nsid w:val="24285319"/>
+    <w:multiLevelType w:val="multilevel"/>
+    <w:tmpl w:val="7696C162"/>
+    <w:lvl w:ilvl="0">
+      <w:start w:val="3"/>
+      <w:numFmt w:val="decimal"/>
+      <w:lvlText w:val="%1."/>
+      <w:lvlJc w:val="left"/>
+      <w:pPr>
+        <w:tabs>
+          <w:tab w:val="num" w:pos="720"/>
+        </w:tabs>
+        <w:ind w:left="720" w:hanging="360"/>
+      </w:pPr>
+    </w:lvl>
+    <w:lvl w:ilvl="1" w:tentative="1">
+      <w:start w:val="1"/>
+      <w:numFmt w:val="decimal"/>
+      <w:lvlText w:val="%2."/>
+      <w:lvlJc w:val="left"/>
+      <w:pPr>
+        <w:tabs>
+          <w:tab w:val="num" w:pos="1440"/>
+        </w:tabs>
+        <w:ind w:left="1440" w:hanging="360"/>
+      </w:pPr>
+    </w:lvl>
+    <w:lvl w:ilvl="2" w:tentative="1">
+      <w:start w:val="1"/>
+      <w:numFmt w:val="decimal"/>
+      <w:lvlText w:val="%3."/>
+      <w:lvlJc w:val="left"/>
+      <w:pPr>
+        <w:tabs>
+          <w:tab w:val="num" w:pos="2160"/>
+        </w:tabs>
+        <w:ind w:left="2160" w:hanging="360"/>
+      </w:pPr>
+    </w:lvl>
+    <w:lvl w:ilvl="3" w:tentative="1">
+      <w:start w:val="1"/>
+      <w:numFmt w:val="decimal"/>
+      <w:lvlText w:val="%4."/>
+      <w:lvlJc w:val="left"/>
+      <w:pPr>
+        <w:tabs>
+          <w:tab w:val="num" w:pos="2880"/>
+        </w:tabs>
+        <w:ind w:left="2880" w:hanging="360"/>
+      </w:pPr>
+    </w:lvl>
+    <w:lvl w:ilvl="4" w:tentative="1">
+      <w:start w:val="1"/>
+      <w:numFmt w:val="decimal"/>
+      <w:lvlText w:val="%5."/>
+      <w:lvlJc w:val="left"/>
+      <w:pPr>
+        <w:tabs>
+          <w:tab w:val="num" w:pos="3600"/>
+        </w:tabs>
+        <w:ind w:left="3600" w:hanging="360"/>
+      </w:pPr>
+    </w:lvl>
+    <w:lvl w:ilvl="5" w:tentative="1">
+      <w:start w:val="1"/>
+      <w:numFmt w:val="decimal"/>
+      <w:lvlText w:val="%6."/>
+      <w:lvlJc w:val="left"/>
+      <w:pPr>
+        <w:tabs>
+          <w:tab w:val="num" w:pos="4320"/>
+        </w:tabs>
+        <w:ind w:left="4320" w:hanging="360"/>
+      </w:pPr>
+    </w:lvl>
+    <w:lvl w:ilvl="6" w:tentative="1">
+      <w:start w:val="1"/>
+      <w:numFmt w:val="decimal"/>
+      <w:lvlText w:val="%7."/>
+      <w:lvlJc w:val="left"/>
+      <w:pPr>
+        <w:tabs>
+          <w:tab w:val="num" w:pos="5040"/>
+        </w:tabs>
+        <w:ind w:left="5040" w:hanging="360"/>
+      </w:pPr>
+    </w:lvl>
+    <w:lvl w:ilvl="7" w:tentative="1">
+      <w:start w:val="1"/>
+      <w:numFmt w:val="decimal"/>
+      <w:lvlText w:val="%8."/>
+      <w:lvlJc w:val="left"/>
+      <w:pPr>
+        <w:tabs>
+          <w:tab w:val="num" w:pos="5760"/>
+        </w:tabs>
+        <w:ind w:left="5760" w:hanging="360"/>
+      </w:pPr>
+    </w:lvl>
+    <w:lvl w:ilvl="8" w:tentative="1">
+      <w:start w:val="1"/>
+      <w:numFmt w:val="decimal"/>
+      <w:lvlText w:val="%9."/>
+      <w:lvlJc w:val="left"/>
+      <w:pPr>
+        <w:tabs>
+          <w:tab w:val="num" w:pos="6480"/>
+        </w:tabs>
+        <w:ind w:left="6480" w:hanging="360"/>
+      </w:pPr>
+    </w:lvl>
+  </w:abstractNum>
+  <w:abstractNum w:abstractNumId="2" w15:restartNumberingAfterBreak="0">
     <w:nsid w:val="30CD571B"/>
     <w:multiLevelType w:val="hybridMultilevel"/>
     <w:tmpl w:val="D7346358"/>
@@ -1173,7 +4460,7 @@
       </w:rPr>
     </w:lvl>
   </w:abstractNum>
-  <w:abstractNum w:abstractNumId="1" w15:restartNumberingAfterBreak="0">
+  <w:abstractNum w:abstractNumId="3" w15:restartNumberingAfterBreak="0">
     <w:nsid w:val="322E56BC"/>
     <w:multiLevelType w:val="hybridMultilevel"/>
     <w:tmpl w:val="4A1A57DE"/>
@@ -1286,7 +4573,459 @@
       </w:rPr>
     </w:lvl>
   </w:abstractNum>
-  <w:abstractNum w:abstractNumId="2" w15:restartNumberingAfterBreak="0">
+  <w:abstractNum w:abstractNumId="4" w15:restartNumberingAfterBreak="0">
+    <w:nsid w:val="38D57528"/>
+    <w:multiLevelType w:val="multilevel"/>
+    <w:tmpl w:val="905A43AE"/>
+    <w:lvl w:ilvl="0">
+      <w:start w:val="4"/>
+      <w:numFmt w:val="decimal"/>
+      <w:lvlText w:val="%1."/>
+      <w:lvlJc w:val="left"/>
+      <w:pPr>
+        <w:tabs>
+          <w:tab w:val="num" w:pos="720"/>
+        </w:tabs>
+        <w:ind w:left="720" w:hanging="360"/>
+      </w:pPr>
+    </w:lvl>
+    <w:lvl w:ilvl="1" w:tentative="1">
+      <w:start w:val="1"/>
+      <w:numFmt w:val="decimal"/>
+      <w:lvlText w:val="%2."/>
+      <w:lvlJc w:val="left"/>
+      <w:pPr>
+        <w:tabs>
+          <w:tab w:val="num" w:pos="1440"/>
+        </w:tabs>
+        <w:ind w:left="1440" w:hanging="360"/>
+      </w:pPr>
+    </w:lvl>
+    <w:lvl w:ilvl="2" w:tentative="1">
+      <w:start w:val="1"/>
+      <w:numFmt w:val="decimal"/>
+      <w:lvlText w:val="%3."/>
+      <w:lvlJc w:val="left"/>
+      <w:pPr>
+        <w:tabs>
+          <w:tab w:val="num" w:pos="2160"/>
+        </w:tabs>
+        <w:ind w:left="2160" w:hanging="360"/>
+      </w:pPr>
+    </w:lvl>
+    <w:lvl w:ilvl="3" w:tentative="1">
+      <w:start w:val="1"/>
+      <w:numFmt w:val="decimal"/>
+      <w:lvlText w:val="%4."/>
+      <w:lvlJc w:val="left"/>
+      <w:pPr>
+        <w:tabs>
+          <w:tab w:val="num" w:pos="2880"/>
+        </w:tabs>
+        <w:ind w:left="2880" w:hanging="360"/>
+      </w:pPr>
+    </w:lvl>
+    <w:lvl w:ilvl="4" w:tentative="1">
+      <w:start w:val="1"/>
+      <w:numFmt w:val="decimal"/>
+      <w:lvlText w:val="%5."/>
+      <w:lvlJc w:val="left"/>
+      <w:pPr>
+        <w:tabs>
+          <w:tab w:val="num" w:pos="3600"/>
+        </w:tabs>
+        <w:ind w:left="3600" w:hanging="360"/>
+      </w:pPr>
+    </w:lvl>
+    <w:lvl w:ilvl="5" w:tentative="1">
+      <w:start w:val="1"/>
+      <w:numFmt w:val="decimal"/>
+      <w:lvlText w:val="%6."/>
+      <w:lvlJc w:val="left"/>
+      <w:pPr>
+        <w:tabs>
+          <w:tab w:val="num" w:pos="4320"/>
+        </w:tabs>
+        <w:ind w:left="4320" w:hanging="360"/>
+      </w:pPr>
+    </w:lvl>
+    <w:lvl w:ilvl="6" w:tentative="1">
+      <w:start w:val="1"/>
+      <w:numFmt w:val="decimal"/>
+      <w:lvlText w:val="%7."/>
+      <w:lvlJc w:val="left"/>
+      <w:pPr>
+        <w:tabs>
+          <w:tab w:val="num" w:pos="5040"/>
+        </w:tabs>
+        <w:ind w:left="5040" w:hanging="360"/>
+      </w:pPr>
+    </w:lvl>
+    <w:lvl w:ilvl="7" w:tentative="1">
+      <w:start w:val="1"/>
+      <w:numFmt w:val="decimal"/>
+      <w:lvlText w:val="%8."/>
+      <w:lvlJc w:val="left"/>
+      <w:pPr>
+        <w:tabs>
+          <w:tab w:val="num" w:pos="5760"/>
+        </w:tabs>
+        <w:ind w:left="5760" w:hanging="360"/>
+      </w:pPr>
+    </w:lvl>
+    <w:lvl w:ilvl="8" w:tentative="1">
+      <w:start w:val="1"/>
+      <w:numFmt w:val="decimal"/>
+      <w:lvlText w:val="%9."/>
+      <w:lvlJc w:val="left"/>
+      <w:pPr>
+        <w:tabs>
+          <w:tab w:val="num" w:pos="6480"/>
+        </w:tabs>
+        <w:ind w:left="6480" w:hanging="360"/>
+      </w:pPr>
+    </w:lvl>
+  </w:abstractNum>
+  <w:abstractNum w:abstractNumId="5" w15:restartNumberingAfterBreak="0">
+    <w:nsid w:val="40814B78"/>
+    <w:multiLevelType w:val="multilevel"/>
+    <w:tmpl w:val="DD161D4E"/>
+    <w:lvl w:ilvl="0">
+      <w:start w:val="2"/>
+      <w:numFmt w:val="decimal"/>
+      <w:lvlText w:val="%1."/>
+      <w:lvlJc w:val="left"/>
+      <w:pPr>
+        <w:tabs>
+          <w:tab w:val="num" w:pos="720"/>
+        </w:tabs>
+        <w:ind w:left="720" w:hanging="360"/>
+      </w:pPr>
+    </w:lvl>
+    <w:lvl w:ilvl="1" w:tentative="1">
+      <w:start w:val="1"/>
+      <w:numFmt w:val="decimal"/>
+      <w:lvlText w:val="%2."/>
+      <w:lvlJc w:val="left"/>
+      <w:pPr>
+        <w:tabs>
+          <w:tab w:val="num" w:pos="1440"/>
+        </w:tabs>
+        <w:ind w:left="1440" w:hanging="360"/>
+      </w:pPr>
+    </w:lvl>
+    <w:lvl w:ilvl="2" w:tentative="1">
+      <w:start w:val="1"/>
+      <w:numFmt w:val="decimal"/>
+      <w:lvlText w:val="%3."/>
+      <w:lvlJc w:val="left"/>
+      <w:pPr>
+        <w:tabs>
+          <w:tab w:val="num" w:pos="2160"/>
+        </w:tabs>
+        <w:ind w:left="2160" w:hanging="360"/>
+      </w:pPr>
+    </w:lvl>
+    <w:lvl w:ilvl="3" w:tentative="1">
+      <w:start w:val="1"/>
+      <w:numFmt w:val="decimal"/>
+      <w:lvlText w:val="%4."/>
+      <w:lvlJc w:val="left"/>
+      <w:pPr>
+        <w:tabs>
+          <w:tab w:val="num" w:pos="2880"/>
+        </w:tabs>
+        <w:ind w:left="2880" w:hanging="360"/>
+      </w:pPr>
+    </w:lvl>
+    <w:lvl w:ilvl="4" w:tentative="1">
+      <w:start w:val="1"/>
+      <w:numFmt w:val="decimal"/>
+      <w:lvlText w:val="%5."/>
+      <w:lvlJc w:val="left"/>
+      <w:pPr>
+        <w:tabs>
+          <w:tab w:val="num" w:pos="3600"/>
+        </w:tabs>
+        <w:ind w:left="3600" w:hanging="360"/>
+      </w:pPr>
+    </w:lvl>
+    <w:lvl w:ilvl="5" w:tentative="1">
+      <w:start w:val="1"/>
+      <w:numFmt w:val="decimal"/>
+      <w:lvlText w:val="%6."/>
+      <w:lvlJc w:val="left"/>
+      <w:pPr>
+        <w:tabs>
+          <w:tab w:val="num" w:pos="4320"/>
+        </w:tabs>
+        <w:ind w:left="4320" w:hanging="360"/>
+      </w:pPr>
+    </w:lvl>
+    <w:lvl w:ilvl="6" w:tentative="1">
+      <w:start w:val="1"/>
+      <w:numFmt w:val="decimal"/>
+      <w:lvlText w:val="%7."/>
+      <w:lvlJc w:val="left"/>
+      <w:pPr>
+        <w:tabs>
+          <w:tab w:val="num" w:pos="5040"/>
+        </w:tabs>
+        <w:ind w:left="5040" w:hanging="360"/>
+      </w:pPr>
+    </w:lvl>
+    <w:lvl w:ilvl="7" w:tentative="1">
+      <w:start w:val="1"/>
+      <w:numFmt w:val="decimal"/>
+      <w:lvlText w:val="%8."/>
+      <w:lvlJc w:val="left"/>
+      <w:pPr>
+        <w:tabs>
+          <w:tab w:val="num" w:pos="5760"/>
+        </w:tabs>
+        <w:ind w:left="5760" w:hanging="360"/>
+      </w:pPr>
+    </w:lvl>
+    <w:lvl w:ilvl="8" w:tentative="1">
+      <w:start w:val="1"/>
+      <w:numFmt w:val="decimal"/>
+      <w:lvlText w:val="%9."/>
+      <w:lvlJc w:val="left"/>
+      <w:pPr>
+        <w:tabs>
+          <w:tab w:val="num" w:pos="6480"/>
+        </w:tabs>
+        <w:ind w:left="6480" w:hanging="360"/>
+      </w:pPr>
+    </w:lvl>
+  </w:abstractNum>
+  <w:abstractNum w:abstractNumId="6" w15:restartNumberingAfterBreak="0">
+    <w:nsid w:val="55FD0927"/>
+    <w:multiLevelType w:val="multilevel"/>
+    <w:tmpl w:val="A6EAD9CE"/>
+    <w:lvl w:ilvl="0">
+      <w:start w:val="5"/>
+      <w:numFmt w:val="decimal"/>
+      <w:lvlText w:val="%1."/>
+      <w:lvlJc w:val="left"/>
+      <w:pPr>
+        <w:tabs>
+          <w:tab w:val="num" w:pos="720"/>
+        </w:tabs>
+        <w:ind w:left="720" w:hanging="360"/>
+      </w:pPr>
+    </w:lvl>
+    <w:lvl w:ilvl="1" w:tentative="1">
+      <w:start w:val="1"/>
+      <w:numFmt w:val="decimal"/>
+      <w:lvlText w:val="%2."/>
+      <w:lvlJc w:val="left"/>
+      <w:pPr>
+        <w:tabs>
+          <w:tab w:val="num" w:pos="1440"/>
+        </w:tabs>
+        <w:ind w:left="1440" w:hanging="360"/>
+      </w:pPr>
+    </w:lvl>
+    <w:lvl w:ilvl="2" w:tentative="1">
+      <w:start w:val="1"/>
+      <w:numFmt w:val="decimal"/>
+      <w:lvlText w:val="%3."/>
+      <w:lvlJc w:val="left"/>
+      <w:pPr>
+        <w:tabs>
+          <w:tab w:val="num" w:pos="2160"/>
+        </w:tabs>
+        <w:ind w:left="2160" w:hanging="360"/>
+      </w:pPr>
+    </w:lvl>
+    <w:lvl w:ilvl="3" w:tentative="1">
+      <w:start w:val="1"/>
+      <w:numFmt w:val="decimal"/>
+      <w:lvlText w:val="%4."/>
+      <w:lvlJc w:val="left"/>
+      <w:pPr>
+        <w:tabs>
+          <w:tab w:val="num" w:pos="2880"/>
+        </w:tabs>
+        <w:ind w:left="2880" w:hanging="360"/>
+      </w:pPr>
+    </w:lvl>
+    <w:lvl w:ilvl="4" w:tentative="1">
+      <w:start w:val="1"/>
+      <w:numFmt w:val="decimal"/>
+      <w:lvlText w:val="%5."/>
+      <w:lvlJc w:val="left"/>
+      <w:pPr>
+        <w:tabs>
+          <w:tab w:val="num" w:pos="3600"/>
+        </w:tabs>
+        <w:ind w:left="3600" w:hanging="360"/>
+      </w:pPr>
+    </w:lvl>
+    <w:lvl w:ilvl="5" w:tentative="1">
+      <w:start w:val="1"/>
+      <w:numFmt w:val="decimal"/>
+      <w:lvlText w:val="%6."/>
+      <w:lvlJc w:val="left"/>
+      <w:pPr>
+        <w:tabs>
+          <w:tab w:val="num" w:pos="4320"/>
+        </w:tabs>
+        <w:ind w:left="4320" w:hanging="360"/>
+      </w:pPr>
+    </w:lvl>
+    <w:lvl w:ilvl="6" w:tentative="1">
+      <w:start w:val="1"/>
+      <w:numFmt w:val="decimal"/>
+      <w:lvlText w:val="%7."/>
+      <w:lvlJc w:val="left"/>
+      <w:pPr>
+        <w:tabs>
+          <w:tab w:val="num" w:pos="5040"/>
+        </w:tabs>
+        <w:ind w:left="5040" w:hanging="360"/>
+      </w:pPr>
+    </w:lvl>
+    <w:lvl w:ilvl="7" w:tentative="1">
+      <w:start w:val="1"/>
+      <w:numFmt w:val="decimal"/>
+      <w:lvlText w:val="%8."/>
+      <w:lvlJc w:val="left"/>
+      <w:pPr>
+        <w:tabs>
+          <w:tab w:val="num" w:pos="5760"/>
+        </w:tabs>
+        <w:ind w:left="5760" w:hanging="360"/>
+      </w:pPr>
+    </w:lvl>
+    <w:lvl w:ilvl="8" w:tentative="1">
+      <w:start w:val="1"/>
+      <w:numFmt w:val="decimal"/>
+      <w:lvlText w:val="%9."/>
+      <w:lvlJc w:val="left"/>
+      <w:pPr>
+        <w:tabs>
+          <w:tab w:val="num" w:pos="6480"/>
+        </w:tabs>
+        <w:ind w:left="6480" w:hanging="360"/>
+      </w:pPr>
+    </w:lvl>
+  </w:abstractNum>
+  <w:abstractNum w:abstractNumId="7" w15:restartNumberingAfterBreak="0">
+    <w:nsid w:val="5A594898"/>
+    <w:multiLevelType w:val="multilevel"/>
+    <w:tmpl w:val="4FC4A44A"/>
+    <w:lvl w:ilvl="0">
+      <w:start w:val="6"/>
+      <w:numFmt w:val="decimal"/>
+      <w:lvlText w:val="%1."/>
+      <w:lvlJc w:val="left"/>
+      <w:pPr>
+        <w:tabs>
+          <w:tab w:val="num" w:pos="720"/>
+        </w:tabs>
+        <w:ind w:left="720" w:hanging="360"/>
+      </w:pPr>
+    </w:lvl>
+    <w:lvl w:ilvl="1" w:tentative="1">
+      <w:start w:val="1"/>
+      <w:numFmt w:val="decimal"/>
+      <w:lvlText w:val="%2."/>
+      <w:lvlJc w:val="left"/>
+      <w:pPr>
+        <w:tabs>
+          <w:tab w:val="num" w:pos="1440"/>
+        </w:tabs>
+        <w:ind w:left="1440" w:hanging="360"/>
+      </w:pPr>
+    </w:lvl>
+    <w:lvl w:ilvl="2" w:tentative="1">
+      <w:start w:val="1"/>
+      <w:numFmt w:val="decimal"/>
+      <w:lvlText w:val="%3."/>
+      <w:lvlJc w:val="left"/>
+      <w:pPr>
+        <w:tabs>
+          <w:tab w:val="num" w:pos="2160"/>
+        </w:tabs>
+        <w:ind w:left="2160" w:hanging="360"/>
+      </w:pPr>
+    </w:lvl>
+    <w:lvl w:ilvl="3" w:tentative="1">
+      <w:start w:val="1"/>
+      <w:numFmt w:val="decimal"/>
+      <w:lvlText w:val="%4."/>
+      <w:lvlJc w:val="left"/>
+      <w:pPr>
+        <w:tabs>
+          <w:tab w:val="num" w:pos="2880"/>
+        </w:tabs>
+        <w:ind w:left="2880" w:hanging="360"/>
+      </w:pPr>
+    </w:lvl>
+    <w:lvl w:ilvl="4" w:tentative="1">
+      <w:start w:val="1"/>
+      <w:numFmt w:val="decimal"/>
+      <w:lvlText w:val="%5."/>
+      <w:lvlJc w:val="left"/>
+      <w:pPr>
+        <w:tabs>
+          <w:tab w:val="num" w:pos="3600"/>
+        </w:tabs>
+        <w:ind w:left="3600" w:hanging="360"/>
+      </w:pPr>
+    </w:lvl>
+    <w:lvl w:ilvl="5" w:tentative="1">
+      <w:start w:val="1"/>
+      <w:numFmt w:val="decimal"/>
+      <w:lvlText w:val="%6."/>
+      <w:lvlJc w:val="left"/>
+      <w:pPr>
+        <w:tabs>
+          <w:tab w:val="num" w:pos="4320"/>
+        </w:tabs>
+        <w:ind w:left="4320" w:hanging="360"/>
+      </w:pPr>
+    </w:lvl>
+    <w:lvl w:ilvl="6" w:tentative="1">
+      <w:start w:val="1"/>
+      <w:numFmt w:val="decimal"/>
+      <w:lvlText w:val="%7."/>
+      <w:lvlJc w:val="left"/>
+      <w:pPr>
+        <w:tabs>
+          <w:tab w:val="num" w:pos="5040"/>
+        </w:tabs>
+        <w:ind w:left="5040" w:hanging="360"/>
+      </w:pPr>
+    </w:lvl>
+    <w:lvl w:ilvl="7" w:tentative="1">
+      <w:start w:val="1"/>
+      <w:numFmt w:val="decimal"/>
+      <w:lvlText w:val="%8."/>
+      <w:lvlJc w:val="left"/>
+      <w:pPr>
+        <w:tabs>
+          <w:tab w:val="num" w:pos="5760"/>
+        </w:tabs>
+        <w:ind w:left="5760" w:hanging="360"/>
+      </w:pPr>
+    </w:lvl>
+    <w:lvl w:ilvl="8" w:tentative="1">
+      <w:start w:val="1"/>
+      <w:numFmt w:val="decimal"/>
+      <w:lvlText w:val="%9."/>
+      <w:lvlJc w:val="left"/>
+      <w:pPr>
+        <w:tabs>
+          <w:tab w:val="num" w:pos="6480"/>
+        </w:tabs>
+        <w:ind w:left="6480" w:hanging="360"/>
+      </w:pPr>
+    </w:lvl>
+  </w:abstractNum>
+  <w:abstractNum w:abstractNumId="8" w15:restartNumberingAfterBreak="0">
     <w:nsid w:val="77857E84"/>
     <w:multiLevelType w:val="hybridMultilevel"/>
     <w:tmpl w:val="D804C89A"/>
@@ -1400,13 +5139,31 @@
     </w:lvl>
   </w:abstractNum>
   <w:num w:numId="1">
+    <w:abstractNumId w:val="8"/>
+  </w:num>
+  <w:num w:numId="2">
+    <w:abstractNumId w:val="3"/>
+  </w:num>
+  <w:num w:numId="3">
     <w:abstractNumId w:val="2"/>
   </w:num>
-  <w:num w:numId="2">
+  <w:num w:numId="4">
+    <w:abstractNumId w:val="0"/>
+  </w:num>
+  <w:num w:numId="5">
+    <w:abstractNumId w:val="5"/>
+  </w:num>
+  <w:num w:numId="6">
     <w:abstractNumId w:val="1"/>
   </w:num>
-  <w:num w:numId="3">
-    <w:abstractNumId w:val="0"/>
+  <w:num w:numId="7">
+    <w:abstractNumId w:val="4"/>
+  </w:num>
+  <w:num w:numId="8">
+    <w:abstractNumId w:val="6"/>
+  </w:num>
+  <w:num w:numId="9">
+    <w:abstractNumId w:val="7"/>
   </w:num>
 </w:numbering>
 </file>
@@ -1810,6 +5567,26 @@
     <w:name w:val="Normal"/>
     <w:qFormat/>
   </w:style>
+  <w:style w:type="paragraph" w:styleId="Heading3">
+    <w:name w:val="heading 3"/>
+    <w:basedOn w:val="Normal"/>
+    <w:link w:val="Heading3Char"/>
+    <w:uiPriority w:val="9"/>
+    <w:qFormat/>
+    <w:rsid w:val="00FC3E5E"/>
+    <w:pPr>
+      <w:spacing w:before="100" w:beforeAutospacing="1" w:after="100" w:afterAutospacing="1" w:line="240" w:lineRule="auto"/>
+      <w:outlineLvl w:val="2"/>
+    </w:pPr>
+    <w:rPr>
+      <w:rFonts w:ascii="Times New Roman" w:eastAsia="Times New Roman" w:hAnsi="Times New Roman" w:cs="Times New Roman"/>
+      <w:b/>
+      <w:bCs/>
+      <w:sz w:val="27"/>
+      <w:szCs w:val="27"/>
+      <w:lang w:eastAsia="en-IN"/>
+    </w:rPr>
+  </w:style>
   <w:style w:type="character" w:default="1" w:styleId="DefaultParagraphFont">
     <w:name w:val="Default Paragraph Font"/>
     <w:uiPriority w:val="1"/>
@@ -1847,6 +5624,132 @@
       <w:ind w:left="720"/>
       <w:contextualSpacing/>
     </w:pPr>
+  </w:style>
+  <w:style w:type="character" w:customStyle="1" w:styleId="Heading3Char">
+    <w:name w:val="Heading 3 Char"/>
+    <w:basedOn w:val="DefaultParagraphFont"/>
+    <w:link w:val="Heading3"/>
+    <w:uiPriority w:val="9"/>
+    <w:rsid w:val="00FC3E5E"/>
+    <w:rPr>
+      <w:rFonts w:ascii="Times New Roman" w:eastAsia="Times New Roman" w:hAnsi="Times New Roman" w:cs="Times New Roman"/>
+      <w:b/>
+      <w:bCs/>
+      <w:sz w:val="27"/>
+      <w:szCs w:val="27"/>
+      <w:lang w:eastAsia="en-IN"/>
+    </w:rPr>
+  </w:style>
+  <w:style w:type="paragraph" w:styleId="NormalWeb">
+    <w:name w:val="Normal (Web)"/>
+    <w:basedOn w:val="Normal"/>
+    <w:uiPriority w:val="99"/>
+    <w:semiHidden/>
+    <w:unhideWhenUsed/>
+    <w:rsid w:val="00FC3E5E"/>
+    <w:pPr>
+      <w:spacing w:before="100" w:beforeAutospacing="1" w:after="100" w:afterAutospacing="1" w:line="240" w:lineRule="auto"/>
+    </w:pPr>
+    <w:rPr>
+      <w:rFonts w:ascii="Times New Roman" w:eastAsia="Times New Roman" w:hAnsi="Times New Roman" w:cs="Times New Roman"/>
+      <w:sz w:val="24"/>
+      <w:szCs w:val="24"/>
+      <w:lang w:eastAsia="en-IN"/>
+    </w:rPr>
+  </w:style>
+  <w:style w:type="character" w:styleId="Strong">
+    <w:name w:val="Strong"/>
+    <w:basedOn w:val="DefaultParagraphFont"/>
+    <w:uiPriority w:val="22"/>
+    <w:qFormat/>
+    <w:rsid w:val="00FC3E5E"/>
+    <w:rPr>
+      <w:b/>
+      <w:bCs/>
+    </w:rPr>
+  </w:style>
+  <w:style w:type="character" w:styleId="HTMLCode">
+    <w:name w:val="HTML Code"/>
+    <w:basedOn w:val="DefaultParagraphFont"/>
+    <w:uiPriority w:val="99"/>
+    <w:semiHidden/>
+    <w:unhideWhenUsed/>
+    <w:rsid w:val="00FC3E5E"/>
+    <w:rPr>
+      <w:rFonts w:ascii="Courier New" w:eastAsia="Times New Roman" w:hAnsi="Courier New" w:cs="Courier New"/>
+      <w:sz w:val="20"/>
+      <w:szCs w:val="20"/>
+    </w:rPr>
+  </w:style>
+  <w:style w:type="paragraph" w:styleId="HTMLPreformatted">
+    <w:name w:val="HTML Preformatted"/>
+    <w:basedOn w:val="Normal"/>
+    <w:link w:val="HTMLPreformattedChar"/>
+    <w:uiPriority w:val="99"/>
+    <w:semiHidden/>
+    <w:unhideWhenUsed/>
+    <w:rsid w:val="00FC3E5E"/>
+    <w:pPr>
+      <w:tabs>
+        <w:tab w:val="left" w:pos="916"/>
+        <w:tab w:val="left" w:pos="1832"/>
+        <w:tab w:val="left" w:pos="2748"/>
+        <w:tab w:val="left" w:pos="3664"/>
+        <w:tab w:val="left" w:pos="4580"/>
+        <w:tab w:val="left" w:pos="5496"/>
+        <w:tab w:val="left" w:pos="6412"/>
+        <w:tab w:val="left" w:pos="7328"/>
+        <w:tab w:val="left" w:pos="8244"/>
+        <w:tab w:val="left" w:pos="9160"/>
+        <w:tab w:val="left" w:pos="10076"/>
+        <w:tab w:val="left" w:pos="10992"/>
+        <w:tab w:val="left" w:pos="11908"/>
+        <w:tab w:val="left" w:pos="12824"/>
+        <w:tab w:val="left" w:pos="13740"/>
+        <w:tab w:val="left" w:pos="14656"/>
+      </w:tabs>
+      <w:spacing w:after="0" w:line="240" w:lineRule="auto"/>
+    </w:pPr>
+    <w:rPr>
+      <w:rFonts w:ascii="Courier New" w:eastAsia="Times New Roman" w:hAnsi="Courier New" w:cs="Courier New"/>
+      <w:sz w:val="20"/>
+      <w:szCs w:val="20"/>
+      <w:lang w:eastAsia="en-IN"/>
+    </w:rPr>
+  </w:style>
+  <w:style w:type="character" w:customStyle="1" w:styleId="HTMLPreformattedChar">
+    <w:name w:val="HTML Preformatted Char"/>
+    <w:basedOn w:val="DefaultParagraphFont"/>
+    <w:link w:val="HTMLPreformatted"/>
+    <w:uiPriority w:val="99"/>
+    <w:semiHidden/>
+    <w:rsid w:val="00FC3E5E"/>
+    <w:rPr>
+      <w:rFonts w:ascii="Courier New" w:eastAsia="Times New Roman" w:hAnsi="Courier New" w:cs="Courier New"/>
+      <w:sz w:val="20"/>
+      <w:szCs w:val="20"/>
+      <w:lang w:eastAsia="en-IN"/>
+    </w:rPr>
+  </w:style>
+  <w:style w:type="character" w:customStyle="1" w:styleId="hljs-builtin">
+    <w:name w:val="hljs-built_in"/>
+    <w:basedOn w:val="DefaultParagraphFont"/>
+    <w:rsid w:val="00FC3E5E"/>
+  </w:style>
+  <w:style w:type="character" w:customStyle="1" w:styleId="hljs-attr">
+    <w:name w:val="hljs-attr"/>
+    <w:basedOn w:val="DefaultParagraphFont"/>
+    <w:rsid w:val="00FC3E5E"/>
+  </w:style>
+  <w:style w:type="character" w:customStyle="1" w:styleId="hljs-string">
+    <w:name w:val="hljs-string"/>
+    <w:basedOn w:val="DefaultParagraphFont"/>
+    <w:rsid w:val="00FC3E5E"/>
+  </w:style>
+  <w:style w:type="character" w:customStyle="1" w:styleId="hljs-bullet">
+    <w:name w:val="hljs-bullet"/>
+    <w:basedOn w:val="DefaultParagraphFont"/>
+    <w:rsid w:val="00FC3E5E"/>
   </w:style>
 </w:styles>
 </file>

--- a/Z/portfolio-workkflow.docx
+++ b/Z/portfolio-workkflow.docx
@@ -646,11 +646,7 @@
     </w:p>
     <w:p>
       <w:pPr>
-        <w:pStyle w:val="ListParagraph"/>
-        <w:numPr>
-          <w:ilvl w:val="0"/>
-          <w:numId w:val="3"/>
-        </w:numPr>
+        <w:ind w:left="360"/>
         <w:rPr>
           <w:sz w:val="20"/>
           <w:szCs w:val="20"/>
@@ -699,50 +695,38 @@
           <w:szCs w:val="20"/>
           <w:lang w:val="en-US"/>
         </w:rPr>
+        <w:t xml:space="preserve">/ </w:t>
+      </w:r>
+      <w:r>
+        <w:rPr>
+          <w:sz w:val="20"/>
+          <w:szCs w:val="20"/>
+          <w:lang w:val="en-US"/>
+        </w:rPr>
+        <w:t>/var/lib/</w:t>
+      </w:r>
+      <w:proofErr w:type="spellStart"/>
+      <w:r>
+        <w:rPr>
+          <w:sz w:val="20"/>
+          <w:szCs w:val="20"/>
+          <w:lang w:val="en-US"/>
+        </w:rPr>
+        <w:t>jenkins</w:t>
+      </w:r>
+      <w:proofErr w:type="spellEnd"/>
+      <w:r>
+        <w:rPr>
+          <w:sz w:val="20"/>
+          <w:szCs w:val="20"/>
+          <w:lang w:val="en-US"/>
+        </w:rPr>
         <w:t>/</w:t>
       </w:r>
-      <w:r>
-        <w:rPr>
-          <w:sz w:val="20"/>
-          <w:szCs w:val="20"/>
-          <w:lang w:val="en-US"/>
-        </w:rPr>
-        <w:t xml:space="preserve"> </w:t>
-      </w:r>
-      <w:r>
-        <w:rPr>
-          <w:sz w:val="20"/>
-          <w:szCs w:val="20"/>
-          <w:lang w:val="en-US"/>
-        </w:rPr>
-        <w:t>/var/lib/</w:t>
-      </w:r>
-      <w:proofErr w:type="spellStart"/>
-      <w:r>
-        <w:rPr>
-          <w:sz w:val="20"/>
-          <w:szCs w:val="20"/>
-          <w:lang w:val="en-US"/>
-        </w:rPr>
-        <w:t>jenkins</w:t>
-      </w:r>
-      <w:proofErr w:type="spellEnd"/>
-      <w:r>
-        <w:rPr>
-          <w:sz w:val="20"/>
-          <w:szCs w:val="20"/>
-          <w:lang w:val="en-US"/>
-        </w:rPr>
-        <w:t>/</w:t>
-      </w:r>
-    </w:p>
-    <w:p>
-      <w:pPr>
-        <w:pStyle w:val="ListParagraph"/>
-        <w:numPr>
-          <w:ilvl w:val="0"/>
-          <w:numId w:val="3"/>
-        </w:numPr>
+    </w:p>
+    <w:p>
+      <w:pPr>
+        <w:ind w:left="360"/>
         <w:rPr>
           <w:sz w:val="20"/>
           <w:szCs w:val="20"/>
@@ -1115,11 +1099,7 @@
     </w:p>
     <w:p>
       <w:pPr>
-        <w:pStyle w:val="ListParagraph"/>
-        <w:numPr>
-          <w:ilvl w:val="0"/>
-          <w:numId w:val="3"/>
-        </w:numPr>
+        <w:ind w:left="360"/>
         <w:rPr>
           <w:sz w:val="20"/>
           <w:szCs w:val="20"/>
@@ -1155,32 +1135,20 @@
     </w:p>
     <w:p>
       <w:pPr>
-        <w:pStyle w:val="ListParagraph"/>
-        <w:numPr>
-          <w:ilvl w:val="0"/>
-          <w:numId w:val="3"/>
-        </w:numPr>
-        <w:rPr>
-          <w:sz w:val="20"/>
-          <w:szCs w:val="20"/>
-          <w:lang w:val="en-US"/>
-        </w:rPr>
-      </w:pPr>
-      <w:r>
-        <w:rPr>
-          <w:sz w:val="20"/>
-          <w:szCs w:val="20"/>
-          <w:lang w:val="en-US"/>
-        </w:rPr>
-        <w:t xml:space="preserve">sudo systemctl restart </w:t>
-      </w:r>
-      <w:r>
-        <w:rPr>
-          <w:sz w:val="20"/>
-          <w:szCs w:val="20"/>
-          <w:lang w:val="en-US"/>
-        </w:rPr>
-        <w:t>Jenkins</w:t>
+        <w:ind w:left="360"/>
+        <w:rPr>
+          <w:sz w:val="20"/>
+          <w:szCs w:val="20"/>
+          <w:lang w:val="en-US"/>
+        </w:rPr>
+      </w:pPr>
+      <w:r>
+        <w:rPr>
+          <w:sz w:val="20"/>
+          <w:szCs w:val="20"/>
+          <w:lang w:val="en-US"/>
+        </w:rPr>
+        <w:t>sudo systemctl restart Jenkins</w:t>
       </w:r>
     </w:p>
     <w:p>
@@ -2763,6 +2731,7 @@
           <w:szCs w:val="20"/>
           <w:lang w:eastAsia="en-IN"/>
         </w:rPr>
+        <w:lastRenderedPageBreak/>
         <w:t xml:space="preserve">  name: minikube</w:t>
       </w:r>
     </w:p>
@@ -2841,7 +2810,6 @@
           <w:szCs w:val="20"/>
           <w:lang w:eastAsia="en-IN"/>
         </w:rPr>
-        <w:lastRenderedPageBreak/>
         <w:t>kind: Config</w:t>
       </w:r>
     </w:p>
